--- a/ECSE 316 Assignment 1 Report.docx
+++ b/ECSE 316 Assignment 1 Report.docx
@@ -4,13 +4,20 @@
   <w:body>
     <w:p>
       <w:pPr>
-        <w:jc w:val="both"/>
-        <w:rPr>
-          <w:lang w:eastAsia="en-CA"/>
-        </w:rPr>
-      </w:pPr>
-      <w:r>
-        <w:rPr>
+        <w:spacing w:line="240" w:lineRule="auto"/>
+        <w:jc w:val="center"/>
+        <w:rPr>
+          <w:rFonts w:ascii="Times New Roman" w:hAnsi="Times New Roman" w:cs="Times New Roman"/>
+          <w:sz w:val="24"/>
+          <w:szCs w:val="24"/>
+          <w:lang w:eastAsia="en-CA"/>
+        </w:rPr>
+      </w:pPr>
+      <w:r>
+        <w:rPr>
+          <w:rFonts w:ascii="Times New Roman" w:hAnsi="Times New Roman" w:cs="Times New Roman"/>
+          <w:sz w:val="24"/>
+          <w:szCs w:val="24"/>
           <w:lang w:eastAsia="en-CA"/>
         </w:rPr>
         <w:t>ECSE 316 Assignment 1 Report</w:t>
@@ -18,334 +25,333 @@
     </w:p>
     <w:p>
       <w:pPr>
-        <w:jc w:val="both"/>
-        <w:rPr>
-          <w:lang w:eastAsia="en-CA"/>
-        </w:rPr>
-      </w:pPr>
-      <w:r>
-        <w:rPr>
+        <w:spacing w:line="240" w:lineRule="auto"/>
+        <w:jc w:val="center"/>
+        <w:rPr>
+          <w:rFonts w:ascii="Times New Roman" w:hAnsi="Times New Roman" w:cs="Times New Roman"/>
+          <w:lang w:eastAsia="en-CA"/>
+        </w:rPr>
+      </w:pPr>
+      <w:r>
+        <w:rPr>
+          <w:rFonts w:ascii="Times New Roman" w:hAnsi="Times New Roman" w:cs="Times New Roman"/>
           <w:lang w:eastAsia="en-CA"/>
         </w:rPr>
         <w:t>Group Number:</w:t>
       </w:r>
       <w:r>
         <w:rPr>
+          <w:rFonts w:ascii="Times New Roman" w:hAnsi="Times New Roman" w:cs="Times New Roman"/>
           <w:lang w:eastAsia="en-CA"/>
         </w:rPr>
         <w:t xml:space="preserve"> </w:t>
       </w:r>
-    </w:p>
-    <w:p>
-      <w:pPr>
-        <w:jc w:val="both"/>
-        <w:rPr>
-          <w:lang w:eastAsia="en-CA"/>
-        </w:rPr>
-      </w:pPr>
-      <w:r>
-        <w:rPr>
+      <w:r>
+        <w:rPr>
+          <w:rFonts w:ascii="Times New Roman" w:hAnsi="Times New Roman" w:cs="Times New Roman"/>
+          <w:lang w:eastAsia="en-CA"/>
+        </w:rPr>
+        <w:t>36</w:t>
+      </w:r>
+    </w:p>
+    <w:p>
+      <w:pPr>
+        <w:spacing w:line="240" w:lineRule="auto"/>
+        <w:jc w:val="center"/>
+        <w:rPr>
+          <w:rFonts w:ascii="Times New Roman" w:hAnsi="Times New Roman" w:cs="Times New Roman"/>
+          <w:lang w:eastAsia="en-CA"/>
+        </w:rPr>
+      </w:pPr>
+      <w:r>
+        <w:rPr>
+          <w:rFonts w:ascii="Times New Roman" w:hAnsi="Times New Roman" w:cs="Times New Roman"/>
           <w:lang w:eastAsia="en-CA"/>
         </w:rPr>
         <w:t>Lab Partners:</w:t>
       </w:r>
       <w:r>
         <w:rPr>
-          <w:lang w:eastAsia="en-CA"/>
-        </w:rPr>
-        <w:t xml:space="preserve"> </w:t>
-      </w:r>
-    </w:p>
-    <w:p>
-      <w:pPr>
-        <w:jc w:val="both"/>
-        <w:rPr>
-          <w:lang w:eastAsia="en-CA"/>
-        </w:rPr>
-      </w:pPr>
-      <w:r>
-        <w:rPr>
+          <w:rFonts w:ascii="Times New Roman" w:hAnsi="Times New Roman" w:cs="Times New Roman"/>
+          <w:lang w:eastAsia="en-CA"/>
+        </w:rPr>
+        <w:t xml:space="preserve"> Vadim Tuchila, Filip </w:t>
+      </w:r>
+      <w:proofErr w:type="spellStart"/>
+      <w:r>
+        <w:rPr>
+          <w:rFonts w:ascii="Times New Roman" w:hAnsi="Times New Roman" w:cs="Times New Roman"/>
+          <w:lang w:eastAsia="en-CA"/>
+        </w:rPr>
+        <w:t>Piekarek</w:t>
+      </w:r>
+      <w:proofErr w:type="spellEnd"/>
+    </w:p>
+    <w:p>
+      <w:pPr>
+        <w:spacing w:line="240" w:lineRule="auto"/>
+        <w:jc w:val="center"/>
+        <w:rPr>
+          <w:rFonts w:ascii="Times New Roman" w:hAnsi="Times New Roman" w:cs="Times New Roman"/>
+          <w:lang w:eastAsia="en-CA"/>
+        </w:rPr>
+      </w:pPr>
+      <w:r>
+        <w:rPr>
+          <w:rFonts w:ascii="Times New Roman" w:hAnsi="Times New Roman" w:cs="Times New Roman"/>
           <w:lang w:eastAsia="en-CA"/>
         </w:rPr>
         <w:t>Date:</w:t>
       </w:r>
-    </w:p>
-    <w:p>
-      <w:pPr>
-        <w:jc w:val="both"/>
-        <w:rPr>
-          <w:b/>
-          <w:bCs/>
-          <w:lang w:eastAsia="en-CA"/>
-        </w:rPr>
-      </w:pPr>
-      <w:r>
-        <w:rPr>
-          <w:b/>
-          <w:bCs/>
-          <w:lang w:eastAsia="en-CA"/>
-        </w:rPr>
-        <w:t>Introduction</w:t>
-      </w:r>
-    </w:p>
-    <w:p>
-      <w:pPr>
-        <w:jc w:val="both"/>
-        <w:rPr>
-          <w:lang w:eastAsia="en-CA"/>
-        </w:rPr>
-      </w:pPr>
-      <w:r>
-        <w:rPr>
-          <w:lang w:eastAsia="en-CA"/>
-        </w:rPr>
-        <w:t>The objective of this assignment was to design and implement a DNS client program that can perform DNS queries for different types of records and handle various possible errors. The main challenges in this assignment were understanding the DNS protocol and its message format, handling compressed domain names in DNS responses, and properly testing and evaluating the program.</w:t>
-      </w:r>
-    </w:p>
-    <w:p>
-      <w:pPr>
-        <w:jc w:val="both"/>
-        <w:rPr>
-          <w:lang w:eastAsia="en-CA"/>
-        </w:rPr>
-      </w:pPr>
-      <w:r>
-        <w:rPr>
-          <w:lang w:eastAsia="en-CA"/>
-        </w:rPr>
-        <w:t>The main results of this assignment were a DNS client program that is able to perform DNS queries for A, MX, and NS records and handle various possible errors, such as timeouts and retries. Additionally, the program was able to handle compressed domain names in DNS responses.</w:t>
-      </w:r>
-    </w:p>
-    <w:p>
-      <w:pPr>
-        <w:jc w:val="both"/>
-        <w:rPr>
-          <w:b/>
-          <w:bCs/>
-          <w:lang w:eastAsia="en-CA"/>
-        </w:rPr>
-      </w:pPr>
-      <w:r>
-        <w:rPr>
-          <w:b/>
-          <w:bCs/>
-          <w:lang w:eastAsia="en-CA"/>
-        </w:rPr>
-        <w:t>DNS Client Program Design</w:t>
-      </w:r>
-    </w:p>
-    <w:p>
-      <w:pPr>
-        <w:jc w:val="both"/>
-        <w:rPr>
-          <w:lang w:eastAsia="en-CA"/>
-        </w:rPr>
-      </w:pPr>
-      <w:r>
-        <w:rPr>
-          <w:lang w:eastAsia="en-CA"/>
-        </w:rPr>
-        <w:t xml:space="preserve">The DNS client program was designed using object-oriented programming principles and was structured into multiple classes. The main class, </w:t>
-      </w:r>
-      <w:proofErr w:type="spellStart"/>
-      <w:r>
-        <w:rPr>
-          <w:lang w:eastAsia="en-CA"/>
-        </w:rPr>
-        <w:t>DNSClient</w:t>
-      </w:r>
-      <w:proofErr w:type="spellEnd"/>
-      <w:r>
-        <w:rPr>
-          <w:lang w:eastAsia="en-CA"/>
-        </w:rPr>
-        <w:t xml:space="preserve">, handles the overall functionality of the program, such as sending and receiving DNS queries and handling errors. The </w:t>
-      </w:r>
-      <w:proofErr w:type="spellStart"/>
-      <w:r>
-        <w:rPr>
-          <w:lang w:eastAsia="en-CA"/>
-        </w:rPr>
-        <w:t>DNSMessage</w:t>
-      </w:r>
-      <w:proofErr w:type="spellEnd"/>
-      <w:r>
-        <w:rPr>
-          <w:lang w:eastAsia="en-CA"/>
-        </w:rPr>
-        <w:t xml:space="preserve"> class is responsible for constructing and parsing DNS messages, including handling compressed domain names. The </w:t>
-      </w:r>
-      <w:proofErr w:type="spellStart"/>
-      <w:r>
-        <w:rPr>
-          <w:lang w:eastAsia="en-CA"/>
-        </w:rPr>
-        <w:t>DNSRecord</w:t>
-      </w:r>
-      <w:proofErr w:type="spellEnd"/>
-      <w:r>
-        <w:rPr>
-          <w:lang w:eastAsia="en-CA"/>
-        </w:rPr>
-        <w:t xml:space="preserve"> class stores information about a specific DNS record, such as the record type and data.</w:t>
-      </w:r>
-    </w:p>
-    <w:p>
-      <w:pPr>
-        <w:jc w:val="both"/>
-        <w:rPr>
-          <w:lang w:eastAsia="en-CA"/>
-        </w:rPr>
-      </w:pPr>
-      <w:r>
-        <w:rPr>
-          <w:lang w:eastAsia="en-CA"/>
-        </w:rPr>
-        <w:t>The program handles various possible errors by implementing a retry mechanism, where the program will retry a query a specified number of times before timing out. Additionally, the program also implements a timeout mechanism, where the program will wait a specified amount of time before retrying a query.</w:t>
-      </w:r>
-    </w:p>
-    <w:p>
-      <w:pPr>
-        <w:jc w:val="both"/>
-        <w:rPr>
-          <w:lang w:eastAsia="en-CA"/>
-        </w:rPr>
-      </w:pPr>
-      <w:r>
-        <w:rPr>
-          <w:lang w:eastAsia="en-CA"/>
-        </w:rPr>
-        <w:t>The program handles compressed domain names in DNS responses by implementing a mechanism to decompress the domain name in the DNS message. This is done by following the pointer in the message to the location of the compressed domain name and then appending the corresponding labels to the decompressed domain name.</w:t>
-      </w:r>
-    </w:p>
-    <w:p>
-      <w:pPr>
-        <w:jc w:val="both"/>
-        <w:rPr>
-          <w:b/>
-          <w:bCs/>
-          <w:lang w:eastAsia="en-CA"/>
-        </w:rPr>
-      </w:pPr>
-      <w:r>
-        <w:rPr>
-          <w:b/>
-          <w:bCs/>
-          <w:lang w:eastAsia="en-CA"/>
-        </w:rPr>
-        <w:t>Testing</w:t>
-      </w:r>
-    </w:p>
-    <w:p>
-      <w:pPr>
-        <w:jc w:val="both"/>
-        <w:rPr>
-          <w:lang w:eastAsia="en-CA"/>
-        </w:rPr>
-      </w:pPr>
-      <w:r>
-        <w:rPr>
-          <w:lang w:eastAsia="en-CA"/>
-        </w:rPr>
-        <w:t>The different features implemented by the DNS client were tested using a variety of test cases. These test cases included performing queries for A, MX, and NS records, testing the retry and timeout mechanisms, and validating the formatting of the DNS request packet and the way in which the program parses the response packet.</w:t>
-      </w:r>
-    </w:p>
-    <w:p>
-      <w:pPr>
-        <w:jc w:val="both"/>
-        <w:rPr>
-          <w:lang w:eastAsia="en-CA"/>
-        </w:rPr>
-      </w:pPr>
-      <w:r>
-        <w:rPr>
-          <w:lang w:eastAsia="en-CA"/>
-        </w:rPr>
-        <w:t>When it comes to the validation of the request and response packets formatting, t</w:t>
-      </w:r>
-      <w:r>
-        <w:rPr>
-          <w:lang w:eastAsia="en-CA"/>
-        </w:rPr>
-        <w:t xml:space="preserve">he formatting of the DNS request packet was validated by comparing the packet sent by the program to the expected packet format specified in the DNS protocol. </w:t>
-      </w:r>
-      <w:r>
-        <w:rPr>
-          <w:lang w:eastAsia="en-CA"/>
-        </w:rPr>
-        <w:t>Furthermore</w:t>
-      </w:r>
-      <w:r>
-        <w:rPr>
-          <w:lang w:eastAsia="en-CA"/>
-        </w:rPr>
-        <w:t>, the program's parsing of the response packet was validated by comparing the parsed information to the expected information from the DNS response.</w:t>
-      </w:r>
-    </w:p>
-    <w:p>
-      <w:pPr>
-        <w:jc w:val="both"/>
-        <w:rPr>
-          <w:lang w:eastAsia="en-CA"/>
-        </w:rPr>
-      </w:pPr>
-      <w:r>
-        <w:rPr>
-          <w:lang w:eastAsia="en-CA"/>
-        </w:rPr>
-        <w:t>There were no features that were not tested or are currently not working in the code.</w:t>
-      </w:r>
-    </w:p>
-    <w:p>
-      <w:pPr>
-        <w:jc w:val="both"/>
-        <w:rPr>
-          <w:b/>
-          <w:bCs/>
-          <w:lang w:eastAsia="en-CA"/>
-        </w:rPr>
-      </w:pPr>
-      <w:r>
-        <w:rPr>
-          <w:b/>
-          <w:bCs/>
-          <w:lang w:eastAsia="en-CA"/>
-        </w:rPr>
-        <w:t>Experiment</w:t>
-      </w:r>
-    </w:p>
-    <w:p>
-      <w:pPr>
-        <w:jc w:val="both"/>
-        <w:rPr>
-          <w:lang w:eastAsia="en-CA"/>
-        </w:rPr>
-      </w:pPr>
-      <w:r>
-        <w:rPr>
-          <w:lang w:eastAsia="en-CA"/>
-        </w:rPr>
-        <w:lastRenderedPageBreak/>
-        <w:t>The experiment performed in this assignment consisted of performing DNS queries for A, MX, and NS records for a variety of domain names. The following observations were made:</w:t>
-      </w:r>
+      <w:r>
+        <w:rPr>
+          <w:rFonts w:ascii="Times New Roman" w:hAnsi="Times New Roman" w:cs="Times New Roman"/>
+          <w:lang w:eastAsia="en-CA"/>
+        </w:rPr>
+        <w:t xml:space="preserve"> 30</w:t>
+      </w:r>
+      <w:r>
+        <w:rPr>
+          <w:rFonts w:ascii="Times New Roman" w:hAnsi="Times New Roman" w:cs="Times New Roman"/>
+          <w:vertAlign w:val="superscript"/>
+          <w:lang w:eastAsia="en-CA"/>
+        </w:rPr>
+        <w:t>th</w:t>
+      </w:r>
+      <w:r>
+        <w:rPr>
+          <w:rFonts w:ascii="Times New Roman" w:hAnsi="Times New Roman" w:cs="Times New Roman"/>
+          <w:lang w:eastAsia="en-CA"/>
+        </w:rPr>
+        <w:t xml:space="preserve"> of January 2023</w:t>
+      </w:r>
+    </w:p>
+    <w:p>
+      <w:pPr>
+        <w:spacing w:line="240" w:lineRule="auto"/>
+        <w:jc w:val="center"/>
+        <w:rPr>
+          <w:rFonts w:ascii="Times New Roman" w:hAnsi="Times New Roman" w:cs="Times New Roman"/>
+          <w:lang w:eastAsia="en-CA"/>
+        </w:rPr>
+      </w:pPr>
     </w:p>
     <w:p>
       <w:pPr>
         <w:pStyle w:val="ListParagraph"/>
         <w:numPr>
           <w:ilvl w:val="0"/>
-          <w:numId w:val="4"/>
+          <w:numId w:val="11"/>
         </w:numPr>
-        <w:jc w:val="both"/>
-        <w:rPr>
-          <w:lang w:eastAsia="en-CA"/>
-        </w:rPr>
-      </w:pPr>
-      <w:r>
-        <w:rPr>
-          <w:lang w:eastAsia="en-CA"/>
-        </w:rPr>
-        <w:t>Querying for A records returned the IP addresses associated with the domain name.</w:t>
+        <w:spacing w:line="240" w:lineRule="auto"/>
+        <w:rPr>
+          <w:rFonts w:ascii="Times New Roman" w:hAnsi="Times New Roman" w:cs="Times New Roman"/>
+          <w:b/>
+          <w:bCs/>
+          <w:sz w:val="24"/>
+          <w:szCs w:val="24"/>
+          <w:lang w:eastAsia="en-CA"/>
+        </w:rPr>
+      </w:pPr>
+      <w:r>
+        <w:rPr>
+          <w:rFonts w:ascii="Times New Roman" w:hAnsi="Times New Roman" w:cs="Times New Roman"/>
+          <w:b/>
+          <w:bCs/>
+          <w:sz w:val="24"/>
+          <w:szCs w:val="24"/>
+          <w:lang w:eastAsia="en-CA"/>
+        </w:rPr>
+        <w:t>Introduction</w:t>
+      </w:r>
+    </w:p>
+    <w:p>
+      <w:pPr>
+        <w:spacing w:line="240" w:lineRule="auto"/>
+        <w:ind w:firstLine="720"/>
+        <w:jc w:val="both"/>
+        <w:rPr>
+          <w:rFonts w:ascii="Times New Roman" w:hAnsi="Times New Roman" w:cs="Times New Roman"/>
+          <w:lang w:eastAsia="en-CA"/>
+        </w:rPr>
+      </w:pPr>
+      <w:r>
+        <w:rPr>
+          <w:rFonts w:ascii="Times New Roman" w:hAnsi="Times New Roman" w:cs="Times New Roman"/>
+          <w:lang w:eastAsia="en-CA"/>
+        </w:rPr>
+        <w:t>In this assignment, we were tasked with creating a DNS client program that implements the functionalities of a DNS resolver. Our objectives were to understand the DNS protocol and to implement a DNS client that could perform various tasks such as querying the mail exchange (MX) and name server (NS) records, handling errors, and decompressing domain names in DNS responses.</w:t>
+      </w:r>
+    </w:p>
+    <w:p>
+      <w:pPr>
+        <w:spacing w:line="240" w:lineRule="auto"/>
+        <w:ind w:firstLine="720"/>
+        <w:jc w:val="both"/>
+        <w:rPr>
+          <w:rFonts w:ascii="Times New Roman" w:hAnsi="Times New Roman" w:cs="Times New Roman"/>
+          <w:lang w:eastAsia="en-CA"/>
+        </w:rPr>
+      </w:pPr>
+      <w:r>
+        <w:rPr>
+          <w:rFonts w:ascii="Times New Roman" w:hAnsi="Times New Roman" w:cs="Times New Roman"/>
+          <w:lang w:eastAsia="en-CA"/>
+        </w:rPr>
+        <w:t xml:space="preserve">The main challenge of this assignment was to understand the intricacies of the DNS protocol and to implement a client that could interact with a DNS server to resolve domain names. </w:t>
+      </w:r>
+      <w:r>
+        <w:rPr>
+          <w:rFonts w:ascii="Times New Roman" w:hAnsi="Times New Roman" w:cs="Times New Roman"/>
+          <w:lang w:eastAsia="en-CA"/>
+        </w:rPr>
+        <w:t xml:space="preserve">Among the technical details </w:t>
+      </w:r>
+      <w:r>
+        <w:rPr>
+          <w:rFonts w:ascii="Times New Roman" w:hAnsi="Times New Roman" w:cs="Times New Roman"/>
+          <w:lang w:eastAsia="en-CA"/>
+        </w:rPr>
+        <w:t xml:space="preserve">involved in implementing a DNS client, </w:t>
+      </w:r>
+      <w:r>
+        <w:rPr>
+          <w:rFonts w:ascii="Times New Roman" w:hAnsi="Times New Roman" w:cs="Times New Roman"/>
+          <w:lang w:eastAsia="en-CA"/>
+        </w:rPr>
+        <w:t>some of them included</w:t>
+      </w:r>
+      <w:r>
+        <w:rPr>
+          <w:rFonts w:ascii="Times New Roman" w:hAnsi="Times New Roman" w:cs="Times New Roman"/>
+          <w:lang w:eastAsia="en-CA"/>
+        </w:rPr>
+        <w:t xml:space="preserve"> handling various errors and dealing with compressed domain names in DNS responses. We had to ensure that our program was able to communicate with the DNS server using the correct format for DNS requests and to parse the responses from the server correctly. Additionally, we had to implement testing procedures to validate the functionality of our client.</w:t>
+      </w:r>
+      <w:r>
+        <w:rPr>
+          <w:rFonts w:ascii="Times New Roman" w:hAnsi="Times New Roman" w:cs="Times New Roman"/>
+          <w:lang w:eastAsia="en-CA"/>
+        </w:rPr>
+        <w:t xml:space="preserve"> </w:t>
+      </w:r>
+    </w:p>
+    <w:p>
+      <w:pPr>
+        <w:spacing w:line="240" w:lineRule="auto"/>
+        <w:ind w:firstLine="720"/>
+        <w:jc w:val="both"/>
+        <w:rPr>
+          <w:rFonts w:ascii="Times New Roman" w:hAnsi="Times New Roman" w:cs="Times New Roman"/>
+          <w:lang w:eastAsia="en-CA"/>
+        </w:rPr>
+      </w:pPr>
+      <w:r>
+        <w:rPr>
+          <w:rFonts w:ascii="Times New Roman" w:hAnsi="Times New Roman" w:cs="Times New Roman"/>
+          <w:lang w:eastAsia="en-CA"/>
+        </w:rPr>
+        <w:t xml:space="preserve">The main results of this assignment were a DNS client program that is able to </w:t>
+      </w:r>
+      <w:r>
+        <w:rPr>
+          <w:rFonts w:ascii="Times New Roman" w:hAnsi="Times New Roman" w:cs="Times New Roman"/>
+          <w:i/>
+          <w:iCs/>
+          <w:lang w:eastAsia="en-CA"/>
+        </w:rPr>
+        <w:t>partially</w:t>
+      </w:r>
+      <w:r>
+        <w:rPr>
+          <w:rFonts w:ascii="Times New Roman" w:hAnsi="Times New Roman" w:cs="Times New Roman"/>
+          <w:lang w:eastAsia="en-CA"/>
+        </w:rPr>
+        <w:t xml:space="preserve"> perform DNS queries for A, MX, and NS records and </w:t>
+      </w:r>
+      <w:r>
+        <w:rPr>
+          <w:rFonts w:ascii="Times New Roman" w:hAnsi="Times New Roman" w:cs="Times New Roman"/>
+          <w:lang w:eastAsia="en-CA"/>
+        </w:rPr>
+        <w:t xml:space="preserve">correctly </w:t>
+      </w:r>
+      <w:r>
+        <w:rPr>
+          <w:rFonts w:ascii="Times New Roman" w:hAnsi="Times New Roman" w:cs="Times New Roman"/>
+          <w:lang w:eastAsia="en-CA"/>
+        </w:rPr>
+        <w:t xml:space="preserve">handle various possible errors, such as timeouts and retries. </w:t>
+      </w:r>
+      <w:r>
+        <w:rPr>
+          <w:rFonts w:ascii="Times New Roman" w:hAnsi="Times New Roman" w:cs="Times New Roman"/>
+          <w:lang w:eastAsia="en-CA"/>
+        </w:rPr>
+        <w:t>Nonetheless, t</w:t>
+      </w:r>
+      <w:r>
+        <w:rPr>
+          <w:rFonts w:ascii="Times New Roman" w:hAnsi="Times New Roman" w:cs="Times New Roman"/>
+          <w:lang w:eastAsia="en-CA"/>
+        </w:rPr>
+        <w:t>he program was</w:t>
+      </w:r>
+      <w:r>
+        <w:rPr>
+          <w:rFonts w:ascii="Times New Roman" w:hAnsi="Times New Roman" w:cs="Times New Roman"/>
+          <w:lang w:eastAsia="en-CA"/>
+        </w:rPr>
+        <w:t xml:space="preserve"> not tested on its functionality </w:t>
+      </w:r>
+      <w:r>
+        <w:rPr>
+          <w:rFonts w:ascii="Times New Roman" w:hAnsi="Times New Roman" w:cs="Times New Roman"/>
+          <w:lang w:eastAsia="en-CA"/>
+        </w:rPr>
+        <w:t>to handle compressed domain names in DNS responses.</w:t>
+      </w:r>
+      <w:r>
+        <w:rPr>
+          <w:rFonts w:ascii="Times New Roman" w:hAnsi="Times New Roman" w:cs="Times New Roman"/>
+          <w:lang w:eastAsia="en-CA"/>
+        </w:rPr>
+        <w:t xml:space="preserve"> </w:t>
+      </w:r>
+      <w:r>
+        <w:rPr>
+          <w:rFonts w:ascii="Times New Roman" w:hAnsi="Times New Roman" w:cs="Times New Roman"/>
+          <w:lang w:eastAsia="en-CA"/>
+        </w:rPr>
+        <w:t>In this report, we will provide a</w:t>
+      </w:r>
+      <w:r>
+        <w:rPr>
+          <w:rFonts w:ascii="Times New Roman" w:hAnsi="Times New Roman" w:cs="Times New Roman"/>
+          <w:lang w:eastAsia="en-CA"/>
+        </w:rPr>
+        <w:t xml:space="preserve">n </w:t>
+      </w:r>
+      <w:r>
+        <w:rPr>
+          <w:rFonts w:ascii="Times New Roman" w:hAnsi="Times New Roman" w:cs="Times New Roman"/>
+          <w:lang w:eastAsia="en-CA"/>
+        </w:rPr>
+        <w:t xml:space="preserve">overview of our DNS client program, including a detailed description of its design, how it handles errors and compressed domain names, </w:t>
+      </w:r>
+      <w:r>
+        <w:rPr>
+          <w:rFonts w:ascii="Times New Roman" w:hAnsi="Times New Roman" w:cs="Times New Roman"/>
+          <w:lang w:eastAsia="en-CA"/>
+        </w:rPr>
+        <w:t>as well as</w:t>
+      </w:r>
+      <w:r>
+        <w:rPr>
+          <w:rFonts w:ascii="Times New Roman" w:hAnsi="Times New Roman" w:cs="Times New Roman"/>
+          <w:lang w:eastAsia="en-CA"/>
+        </w:rPr>
+        <w:t xml:space="preserve"> our testing procedures. </w:t>
       </w:r>
     </w:p>
     <w:p>
@@ -353,37 +359,1285 @@
         <w:pStyle w:val="ListParagraph"/>
         <w:numPr>
           <w:ilvl w:val="0"/>
-          <w:numId w:val="4"/>
+          <w:numId w:val="11"/>
         </w:numPr>
-        <w:jc w:val="both"/>
-        <w:rPr>
-          <w:lang w:eastAsia="en-CA"/>
-        </w:rPr>
-      </w:pPr>
-      <w:r>
-        <w:rPr>
-          <w:lang w:eastAsia="en-CA"/>
-        </w:rPr>
-        <w:t>Querying for MX records returned the mail exchange servers associated with the domain name.</w:t>
-      </w:r>
+        <w:spacing w:line="240" w:lineRule="auto"/>
+        <w:rPr>
+          <w:rFonts w:ascii="Times New Roman" w:hAnsi="Times New Roman" w:cs="Times New Roman"/>
+          <w:b/>
+          <w:bCs/>
+          <w:sz w:val="24"/>
+          <w:szCs w:val="24"/>
+          <w:lang w:eastAsia="en-CA"/>
+        </w:rPr>
+      </w:pPr>
+      <w:r>
+        <w:rPr>
+          <w:rFonts w:ascii="Times New Roman" w:hAnsi="Times New Roman" w:cs="Times New Roman"/>
+          <w:b/>
+          <w:bCs/>
+          <w:sz w:val="24"/>
+          <w:szCs w:val="24"/>
+          <w:lang w:eastAsia="en-CA"/>
+        </w:rPr>
+        <w:t>DNS Client Program Design</w:t>
+      </w:r>
+    </w:p>
+    <w:p>
+      <w:pPr>
+        <w:spacing w:line="240" w:lineRule="auto"/>
+        <w:rPr>
+          <w:rFonts w:ascii="Times New Roman" w:hAnsi="Times New Roman" w:cs="Times New Roman"/>
+          <w:b/>
+          <w:bCs/>
+          <w:sz w:val="24"/>
+          <w:szCs w:val="24"/>
+          <w:lang w:eastAsia="en-CA"/>
+        </w:rPr>
+      </w:pPr>
+      <w:r>
+        <w:rPr>
+          <w:rFonts w:ascii="Times New Roman" w:hAnsi="Times New Roman" w:cs="Times New Roman"/>
+          <w:b/>
+          <w:bCs/>
+          <w:sz w:val="24"/>
+          <w:szCs w:val="24"/>
+          <w:lang w:eastAsia="en-CA"/>
+        </w:rPr>
+        <w:t>2.1 Application Structure</w:t>
+      </w:r>
+    </w:p>
+    <w:p>
+      <w:pPr>
+        <w:spacing w:line="240" w:lineRule="auto"/>
+        <w:ind w:firstLine="720"/>
+        <w:jc w:val="both"/>
+        <w:rPr>
+          <w:rFonts w:ascii="Times New Roman" w:hAnsi="Times New Roman" w:cs="Times New Roman"/>
+          <w:sz w:val="24"/>
+          <w:szCs w:val="24"/>
+          <w:lang w:eastAsia="en-CA"/>
+        </w:rPr>
+      </w:pPr>
+      <w:r>
+        <w:rPr>
+          <w:rFonts w:ascii="Times New Roman" w:hAnsi="Times New Roman" w:cs="Times New Roman"/>
+          <w:sz w:val="24"/>
+          <w:szCs w:val="24"/>
+          <w:lang w:eastAsia="en-CA"/>
+        </w:rPr>
+        <w:t xml:space="preserve">The DNS Client program is designed to request information about a specific domain name from a DNS server. The program is written in Java and makes use of the </w:t>
+      </w:r>
+      <w:r>
+        <w:rPr>
+          <w:rFonts w:ascii="Times New Roman" w:hAnsi="Times New Roman" w:cs="Times New Roman"/>
+          <w:i/>
+          <w:iCs/>
+          <w:sz w:val="24"/>
+          <w:szCs w:val="24"/>
+          <w:lang w:eastAsia="en-CA"/>
+        </w:rPr>
+        <w:t>java.net</w:t>
+      </w:r>
+      <w:r>
+        <w:rPr>
+          <w:rFonts w:ascii="Times New Roman" w:hAnsi="Times New Roman" w:cs="Times New Roman"/>
+          <w:sz w:val="24"/>
+          <w:szCs w:val="24"/>
+          <w:lang w:eastAsia="en-CA"/>
+        </w:rPr>
+        <w:t xml:space="preserve"> package, specifically the </w:t>
+      </w:r>
+      <w:r>
+        <w:rPr>
+          <w:rFonts w:ascii="Times New Roman" w:hAnsi="Times New Roman" w:cs="Times New Roman"/>
+          <w:i/>
+          <w:iCs/>
+          <w:sz w:val="24"/>
+          <w:szCs w:val="24"/>
+          <w:lang w:eastAsia="en-CA"/>
+        </w:rPr>
+        <w:t>InetAddress</w:t>
+      </w:r>
+      <w:r>
+        <w:rPr>
+          <w:rFonts w:ascii="Times New Roman" w:hAnsi="Times New Roman" w:cs="Times New Roman"/>
+          <w:sz w:val="24"/>
+          <w:szCs w:val="24"/>
+          <w:lang w:eastAsia="en-CA"/>
+        </w:rPr>
+        <w:t xml:space="preserve">, </w:t>
+      </w:r>
+      <w:r>
+        <w:rPr>
+          <w:rFonts w:ascii="Times New Roman" w:hAnsi="Times New Roman" w:cs="Times New Roman"/>
+          <w:i/>
+          <w:iCs/>
+          <w:sz w:val="24"/>
+          <w:szCs w:val="24"/>
+          <w:lang w:eastAsia="en-CA"/>
+        </w:rPr>
+        <w:t>DatagramPacket</w:t>
+      </w:r>
+      <w:r>
+        <w:rPr>
+          <w:rFonts w:ascii="Times New Roman" w:hAnsi="Times New Roman" w:cs="Times New Roman"/>
+          <w:sz w:val="24"/>
+          <w:szCs w:val="24"/>
+          <w:lang w:eastAsia="en-CA"/>
+        </w:rPr>
+        <w:t xml:space="preserve"> and </w:t>
+      </w:r>
+      <w:r>
+        <w:rPr>
+          <w:rFonts w:ascii="Times New Roman" w:hAnsi="Times New Roman" w:cs="Times New Roman"/>
+          <w:i/>
+          <w:iCs/>
+          <w:sz w:val="24"/>
+          <w:szCs w:val="24"/>
+          <w:lang w:eastAsia="en-CA"/>
+        </w:rPr>
+        <w:t>DatagramSocket</w:t>
+      </w:r>
+      <w:r>
+        <w:rPr>
+          <w:rFonts w:ascii="Times New Roman" w:hAnsi="Times New Roman" w:cs="Times New Roman"/>
+          <w:sz w:val="24"/>
+          <w:szCs w:val="24"/>
+          <w:lang w:eastAsia="en-CA"/>
+        </w:rPr>
+        <w:t xml:space="preserve"> classes.</w:t>
+      </w:r>
+    </w:p>
+    <w:p>
+      <w:pPr>
+        <w:spacing w:line="240" w:lineRule="auto"/>
+        <w:ind w:firstLine="720"/>
+        <w:jc w:val="both"/>
+        <w:rPr>
+          <w:rFonts w:ascii="Times New Roman" w:hAnsi="Times New Roman" w:cs="Times New Roman"/>
+          <w:sz w:val="24"/>
+          <w:szCs w:val="24"/>
+          <w:lang w:eastAsia="en-CA"/>
+        </w:rPr>
+      </w:pPr>
+      <w:r>
+        <w:rPr>
+          <w:rFonts w:ascii="Times New Roman" w:hAnsi="Times New Roman" w:cs="Times New Roman"/>
+          <w:sz w:val="24"/>
+          <w:szCs w:val="24"/>
+          <w:lang w:eastAsia="en-CA"/>
+        </w:rPr>
+        <w:t xml:space="preserve">The program is </w:t>
+      </w:r>
+      <w:r>
+        <w:rPr>
+          <w:rFonts w:ascii="Times New Roman" w:hAnsi="Times New Roman" w:cs="Times New Roman"/>
+          <w:sz w:val="24"/>
+          <w:szCs w:val="24"/>
+          <w:lang w:eastAsia="en-CA"/>
+        </w:rPr>
+        <w:t>built into one single class</w:t>
+      </w:r>
+      <w:r>
+        <w:rPr>
+          <w:rFonts w:ascii="Times New Roman" w:hAnsi="Times New Roman" w:cs="Times New Roman"/>
+          <w:sz w:val="24"/>
+          <w:szCs w:val="24"/>
+          <w:lang w:eastAsia="en-CA"/>
+        </w:rPr>
+        <w:t xml:space="preserve">, </w:t>
+      </w:r>
+      <w:r>
+        <w:rPr>
+          <w:rFonts w:ascii="Times New Roman" w:hAnsi="Times New Roman" w:cs="Times New Roman"/>
+          <w:sz w:val="24"/>
+          <w:szCs w:val="24"/>
+          <w:lang w:eastAsia="en-CA"/>
+        </w:rPr>
+        <w:t>named</w:t>
+      </w:r>
+      <w:r>
+        <w:rPr>
+          <w:rFonts w:ascii="Times New Roman" w:hAnsi="Times New Roman" w:cs="Times New Roman"/>
+          <w:sz w:val="24"/>
+          <w:szCs w:val="24"/>
+          <w:lang w:eastAsia="en-CA"/>
+        </w:rPr>
+        <w:t xml:space="preserve"> </w:t>
+      </w:r>
+      <w:r>
+        <w:rPr>
+          <w:rFonts w:ascii="Times New Roman" w:hAnsi="Times New Roman" w:cs="Times New Roman"/>
+          <w:i/>
+          <w:iCs/>
+          <w:sz w:val="24"/>
+          <w:szCs w:val="24"/>
+          <w:lang w:eastAsia="en-CA"/>
+        </w:rPr>
+        <w:t>DnsClient</w:t>
+      </w:r>
+      <w:r>
+        <w:rPr>
+          <w:rFonts w:ascii="Times New Roman" w:hAnsi="Times New Roman" w:cs="Times New Roman"/>
+          <w:sz w:val="24"/>
+          <w:szCs w:val="24"/>
+          <w:lang w:eastAsia="en-CA"/>
+        </w:rPr>
+        <w:t>,</w:t>
+      </w:r>
+      <w:r>
+        <w:rPr>
+          <w:rFonts w:ascii="Times New Roman" w:hAnsi="Times New Roman" w:cs="Times New Roman"/>
+          <w:sz w:val="24"/>
+          <w:szCs w:val="24"/>
+          <w:lang w:eastAsia="en-CA"/>
+        </w:rPr>
+        <w:t xml:space="preserve"> that contains all the </w:t>
+      </w:r>
+      <w:r>
+        <w:rPr>
+          <w:rFonts w:ascii="Times New Roman" w:hAnsi="Times New Roman" w:cs="Times New Roman"/>
+          <w:sz w:val="24"/>
+          <w:szCs w:val="24"/>
+          <w:lang w:eastAsia="en-CA"/>
+        </w:rPr>
+        <w:t xml:space="preserve">necessary </w:t>
+      </w:r>
+      <w:r>
+        <w:rPr>
+          <w:rFonts w:ascii="Times New Roman" w:hAnsi="Times New Roman" w:cs="Times New Roman"/>
+          <w:sz w:val="24"/>
+          <w:szCs w:val="24"/>
+          <w:lang w:eastAsia="en-CA"/>
+        </w:rPr>
+        <w:t>functionality</w:t>
+      </w:r>
+      <w:r>
+        <w:rPr>
+          <w:rFonts w:ascii="Times New Roman" w:hAnsi="Times New Roman" w:cs="Times New Roman"/>
+          <w:sz w:val="24"/>
+          <w:szCs w:val="24"/>
+          <w:lang w:eastAsia="en-CA"/>
+        </w:rPr>
+        <w:t xml:space="preserve"> </w:t>
+      </w:r>
+      <w:r>
+        <w:rPr>
+          <w:rFonts w:ascii="Times New Roman" w:hAnsi="Times New Roman" w:cs="Times New Roman"/>
+          <w:sz w:val="24"/>
+          <w:szCs w:val="24"/>
+          <w:lang w:eastAsia="en-CA"/>
+        </w:rPr>
+        <w:t>of</w:t>
+      </w:r>
+      <w:r>
+        <w:rPr>
+          <w:rFonts w:ascii="Times New Roman" w:hAnsi="Times New Roman" w:cs="Times New Roman"/>
+          <w:sz w:val="24"/>
+          <w:szCs w:val="24"/>
+          <w:lang w:eastAsia="en-CA"/>
+        </w:rPr>
+        <w:t xml:space="preserve"> the DNS Client program</w:t>
+      </w:r>
+      <w:r>
+        <w:rPr>
+          <w:rFonts w:ascii="Times New Roman" w:hAnsi="Times New Roman" w:cs="Times New Roman"/>
+          <w:sz w:val="24"/>
+          <w:szCs w:val="24"/>
+          <w:lang w:eastAsia="en-CA"/>
+        </w:rPr>
+        <w:t>. Given the compactness of the application</w:t>
+      </w:r>
+      <w:r>
+        <w:rPr>
+          <w:rFonts w:ascii="Times New Roman" w:hAnsi="Times New Roman" w:cs="Times New Roman"/>
+          <w:sz w:val="24"/>
+          <w:szCs w:val="24"/>
+          <w:lang w:eastAsia="en-CA"/>
+        </w:rPr>
+        <w:t>’s functionality</w:t>
+      </w:r>
+      <w:r>
+        <w:rPr>
+          <w:rFonts w:ascii="Times New Roman" w:hAnsi="Times New Roman" w:cs="Times New Roman"/>
+          <w:sz w:val="24"/>
+          <w:szCs w:val="24"/>
+          <w:lang w:eastAsia="en-CA"/>
+        </w:rPr>
+        <w:t xml:space="preserve">, we did not find it necessary to </w:t>
+      </w:r>
+      <w:r>
+        <w:rPr>
+          <w:rFonts w:ascii="Times New Roman" w:hAnsi="Times New Roman" w:cs="Times New Roman"/>
+          <w:sz w:val="24"/>
+          <w:szCs w:val="24"/>
+          <w:lang w:eastAsia="en-CA"/>
+        </w:rPr>
+        <w:t xml:space="preserve">add additional classes </w:t>
+      </w:r>
+      <w:r>
+        <w:rPr>
+          <w:rFonts w:ascii="Times New Roman" w:hAnsi="Times New Roman" w:cs="Times New Roman"/>
+          <w:sz w:val="24"/>
+          <w:szCs w:val="24"/>
+          <w:lang w:eastAsia="en-CA"/>
+        </w:rPr>
+        <w:t xml:space="preserve">to its structure </w:t>
+      </w:r>
+      <w:r>
+        <w:rPr>
+          <w:rFonts w:ascii="Times New Roman" w:hAnsi="Times New Roman" w:cs="Times New Roman"/>
+          <w:sz w:val="24"/>
+          <w:szCs w:val="24"/>
+          <w:lang w:eastAsia="en-CA"/>
+        </w:rPr>
+        <w:t xml:space="preserve">as this would’ve </w:t>
+      </w:r>
+      <w:r>
+        <w:rPr>
+          <w:rFonts w:ascii="Times New Roman" w:hAnsi="Times New Roman" w:cs="Times New Roman"/>
+          <w:sz w:val="24"/>
+          <w:szCs w:val="24"/>
+          <w:lang w:eastAsia="en-CA"/>
+        </w:rPr>
+        <w:t xml:space="preserve">needlessly </w:t>
+      </w:r>
+      <w:r>
+        <w:rPr>
+          <w:rFonts w:ascii="Times New Roman" w:hAnsi="Times New Roman" w:cs="Times New Roman"/>
+          <w:sz w:val="24"/>
+          <w:szCs w:val="24"/>
+          <w:lang w:eastAsia="en-CA"/>
+        </w:rPr>
+        <w:t>overcomplicate</w:t>
+      </w:r>
+      <w:r>
+        <w:rPr>
+          <w:rFonts w:ascii="Times New Roman" w:hAnsi="Times New Roman" w:cs="Times New Roman"/>
+          <w:sz w:val="24"/>
+          <w:szCs w:val="24"/>
+          <w:lang w:eastAsia="en-CA"/>
+        </w:rPr>
+        <w:t>d</w:t>
+      </w:r>
+      <w:r>
+        <w:rPr>
+          <w:rFonts w:ascii="Times New Roman" w:hAnsi="Times New Roman" w:cs="Times New Roman"/>
+          <w:sz w:val="24"/>
+          <w:szCs w:val="24"/>
+          <w:lang w:eastAsia="en-CA"/>
+        </w:rPr>
+        <w:t xml:space="preserve"> </w:t>
+      </w:r>
+      <w:r>
+        <w:rPr>
+          <w:rFonts w:ascii="Times New Roman" w:hAnsi="Times New Roman" w:cs="Times New Roman"/>
+          <w:sz w:val="24"/>
+          <w:szCs w:val="24"/>
+          <w:lang w:eastAsia="en-CA"/>
+        </w:rPr>
+        <w:t xml:space="preserve">the </w:t>
+      </w:r>
+      <w:r>
+        <w:rPr>
+          <w:rFonts w:ascii="Times New Roman" w:hAnsi="Times New Roman" w:cs="Times New Roman"/>
+          <w:sz w:val="24"/>
+          <w:szCs w:val="24"/>
+          <w:lang w:eastAsia="en-CA"/>
+        </w:rPr>
+        <w:t>readability of the code</w:t>
+      </w:r>
+      <w:r>
+        <w:rPr>
+          <w:rFonts w:ascii="Times New Roman" w:hAnsi="Times New Roman" w:cs="Times New Roman"/>
+          <w:sz w:val="24"/>
+          <w:szCs w:val="24"/>
+          <w:lang w:eastAsia="en-CA"/>
+        </w:rPr>
+        <w:t xml:space="preserve"> for developers who decide to </w:t>
+      </w:r>
+      <w:r>
+        <w:rPr>
+          <w:rFonts w:ascii="Times New Roman" w:hAnsi="Times New Roman" w:cs="Times New Roman"/>
+          <w:sz w:val="24"/>
+          <w:szCs w:val="24"/>
+          <w:lang w:eastAsia="en-CA"/>
+        </w:rPr>
+        <w:t>read it</w:t>
+      </w:r>
+      <w:r>
+        <w:rPr>
+          <w:rFonts w:ascii="Times New Roman" w:hAnsi="Times New Roman" w:cs="Times New Roman"/>
+          <w:sz w:val="24"/>
+          <w:szCs w:val="24"/>
+          <w:lang w:eastAsia="en-CA"/>
+        </w:rPr>
+        <w:t>.</w:t>
+      </w:r>
+    </w:p>
+    <w:p>
+      <w:pPr>
+        <w:spacing w:line="240" w:lineRule="auto"/>
+        <w:ind w:firstLine="720"/>
+        <w:jc w:val="both"/>
+        <w:rPr>
+          <w:rFonts w:ascii="Times New Roman" w:hAnsi="Times New Roman" w:cs="Times New Roman"/>
+          <w:sz w:val="24"/>
+          <w:szCs w:val="24"/>
+          <w:lang w:eastAsia="en-CA"/>
+        </w:rPr>
+      </w:pPr>
+      <w:r>
+        <w:rPr>
+          <w:rFonts w:ascii="Times New Roman" w:hAnsi="Times New Roman" w:cs="Times New Roman"/>
+          <w:sz w:val="24"/>
+          <w:szCs w:val="24"/>
+          <w:lang w:eastAsia="en-CA"/>
+        </w:rPr>
+        <w:t xml:space="preserve">The program was </w:t>
+      </w:r>
+      <w:r>
+        <w:rPr>
+          <w:rFonts w:ascii="Times New Roman" w:hAnsi="Times New Roman" w:cs="Times New Roman"/>
+          <w:sz w:val="24"/>
+          <w:szCs w:val="24"/>
+          <w:lang w:eastAsia="en-CA"/>
+        </w:rPr>
+        <w:t xml:space="preserve">structured </w:t>
+      </w:r>
+      <w:r>
+        <w:rPr>
+          <w:rFonts w:ascii="Times New Roman" w:hAnsi="Times New Roman" w:cs="Times New Roman"/>
+          <w:sz w:val="24"/>
+          <w:szCs w:val="24"/>
+          <w:lang w:eastAsia="en-CA"/>
+        </w:rPr>
+        <w:t xml:space="preserve">around the following </w:t>
+      </w:r>
+      <w:r>
+        <w:rPr>
+          <w:rFonts w:ascii="Times New Roman" w:hAnsi="Times New Roman" w:cs="Times New Roman"/>
+          <w:sz w:val="24"/>
+          <w:szCs w:val="24"/>
+          <w:lang w:eastAsia="en-CA"/>
+        </w:rPr>
+        <w:t>classes</w:t>
+      </w:r>
+      <w:r>
+        <w:rPr>
+          <w:rFonts w:ascii="Times New Roman" w:hAnsi="Times New Roman" w:cs="Times New Roman"/>
+          <w:sz w:val="24"/>
+          <w:szCs w:val="24"/>
+          <w:lang w:eastAsia="en-CA"/>
+        </w:rPr>
+        <w:t xml:space="preserve"> with their respective roles:</w:t>
+      </w:r>
+    </w:p>
+    <w:p>
+      <w:pPr>
+        <w:spacing w:line="240" w:lineRule="auto"/>
+        <w:jc w:val="both"/>
+        <w:rPr>
+          <w:rFonts w:ascii="Times New Roman" w:hAnsi="Times New Roman" w:cs="Times New Roman"/>
+          <w:sz w:val="24"/>
+          <w:szCs w:val="24"/>
+          <w:lang w:eastAsia="en-CA"/>
+        </w:rPr>
+      </w:pPr>
+      <w:r>
+        <w:rPr>
+          <w:rFonts w:ascii="Times New Roman" w:hAnsi="Times New Roman" w:cs="Times New Roman"/>
+          <w:i/>
+          <w:iCs/>
+          <w:sz w:val="24"/>
+          <w:szCs w:val="24"/>
+          <w:u w:val="single"/>
+          <w:lang w:eastAsia="en-CA"/>
+        </w:rPr>
+        <w:t>DnsClient</w:t>
+      </w:r>
+      <w:r>
+        <w:rPr>
+          <w:rFonts w:ascii="Times New Roman" w:hAnsi="Times New Roman" w:cs="Times New Roman"/>
+          <w:sz w:val="24"/>
+          <w:szCs w:val="24"/>
+          <w:lang w:eastAsia="en-CA"/>
+        </w:rPr>
+        <w:t>: This class is responsible for processing the command line arguments</w:t>
+      </w:r>
+      <w:r>
+        <w:rPr>
+          <w:rFonts w:ascii="Times New Roman" w:hAnsi="Times New Roman" w:cs="Times New Roman"/>
+          <w:sz w:val="24"/>
+          <w:szCs w:val="24"/>
+          <w:lang w:eastAsia="en-CA"/>
+        </w:rPr>
+        <w:t xml:space="preserve"> provided by the user</w:t>
+      </w:r>
+      <w:r>
+        <w:rPr>
+          <w:rFonts w:ascii="Times New Roman" w:hAnsi="Times New Roman" w:cs="Times New Roman"/>
+          <w:sz w:val="24"/>
+          <w:szCs w:val="24"/>
+          <w:lang w:eastAsia="en-CA"/>
+        </w:rPr>
+        <w:t>, constructing the DNS request packet, sending the request to the DNS server, receiving the response from the DNS server and checking if the response is valid. It also contains the logic for handling possible errors and retrying the request if necessary.</w:t>
+      </w:r>
+    </w:p>
+    <w:p>
+      <w:pPr>
+        <w:spacing w:line="240" w:lineRule="auto"/>
+        <w:jc w:val="both"/>
+        <w:rPr>
+          <w:rFonts w:ascii="Times New Roman" w:hAnsi="Times New Roman" w:cs="Times New Roman"/>
+          <w:sz w:val="24"/>
+          <w:szCs w:val="24"/>
+          <w:lang w:eastAsia="en-CA"/>
+        </w:rPr>
+      </w:pPr>
+      <w:r>
+        <w:rPr>
+          <w:rFonts w:ascii="Times New Roman" w:hAnsi="Times New Roman" w:cs="Times New Roman"/>
+          <w:i/>
+          <w:iCs/>
+          <w:sz w:val="24"/>
+          <w:szCs w:val="24"/>
+          <w:u w:val="single"/>
+          <w:lang w:eastAsia="en-CA"/>
+        </w:rPr>
+        <w:t>ByteArrayOutputStream</w:t>
+      </w:r>
+      <w:r>
+        <w:rPr>
+          <w:rFonts w:ascii="Times New Roman" w:hAnsi="Times New Roman" w:cs="Times New Roman"/>
+          <w:sz w:val="24"/>
+          <w:szCs w:val="24"/>
+          <w:lang w:eastAsia="en-CA"/>
+        </w:rPr>
+        <w:t>: This class is used to construct the DNS request packet. It allows the program to write data to an in-memory buffer, which can then be used as the payload for the DatagramPacket object.</w:t>
+      </w:r>
+    </w:p>
+    <w:p>
+      <w:pPr>
+        <w:spacing w:line="240" w:lineRule="auto"/>
+        <w:jc w:val="both"/>
+        <w:rPr>
+          <w:rFonts w:ascii="Times New Roman" w:hAnsi="Times New Roman" w:cs="Times New Roman"/>
+          <w:sz w:val="24"/>
+          <w:szCs w:val="24"/>
+          <w:lang w:eastAsia="en-CA"/>
+        </w:rPr>
+      </w:pPr>
+      <w:r>
+        <w:rPr>
+          <w:rFonts w:ascii="Times New Roman" w:hAnsi="Times New Roman" w:cs="Times New Roman"/>
+          <w:i/>
+          <w:iCs/>
+          <w:sz w:val="24"/>
+          <w:szCs w:val="24"/>
+          <w:u w:val="single"/>
+          <w:lang w:eastAsia="en-CA"/>
+        </w:rPr>
+        <w:lastRenderedPageBreak/>
+        <w:t>DataOutputStream</w:t>
+      </w:r>
+      <w:r>
+        <w:rPr>
+          <w:rFonts w:ascii="Times New Roman" w:hAnsi="Times New Roman" w:cs="Times New Roman"/>
+          <w:sz w:val="24"/>
+          <w:szCs w:val="24"/>
+          <w:lang w:eastAsia="en-CA"/>
+        </w:rPr>
+        <w:t>: This class is used to write data to the ByteArrayOutputStream object. It allows the program to write various data types, such as integers and strings, to the ByteArrayOutputStream.</w:t>
+      </w:r>
+    </w:p>
+    <w:p>
+      <w:pPr>
+        <w:spacing w:line="240" w:lineRule="auto"/>
+        <w:jc w:val="both"/>
+        <w:rPr>
+          <w:rFonts w:ascii="Times New Roman" w:hAnsi="Times New Roman" w:cs="Times New Roman"/>
+          <w:sz w:val="24"/>
+          <w:szCs w:val="24"/>
+          <w:lang w:eastAsia="en-CA"/>
+        </w:rPr>
+      </w:pPr>
+      <w:r>
+        <w:rPr>
+          <w:rFonts w:ascii="Times New Roman" w:hAnsi="Times New Roman" w:cs="Times New Roman"/>
+          <w:i/>
+          <w:iCs/>
+          <w:sz w:val="24"/>
+          <w:szCs w:val="24"/>
+          <w:u w:val="single"/>
+          <w:lang w:eastAsia="en-CA"/>
+        </w:rPr>
+        <w:t>InetAddress</w:t>
+      </w:r>
+      <w:r>
+        <w:rPr>
+          <w:rFonts w:ascii="Times New Roman" w:hAnsi="Times New Roman" w:cs="Times New Roman"/>
+          <w:sz w:val="24"/>
+          <w:szCs w:val="24"/>
+          <w:lang w:eastAsia="en-CA"/>
+        </w:rPr>
+        <w:t>: This class is used to represent the DNS server's IP address. The program converts the server's IP address into an InetAddress object, which is then used as the target for the DatagramPacket.</w:t>
+      </w:r>
+    </w:p>
+    <w:p>
+      <w:pPr>
+        <w:spacing w:line="240" w:lineRule="auto"/>
+        <w:jc w:val="both"/>
+        <w:rPr>
+          <w:rFonts w:ascii="Times New Roman" w:hAnsi="Times New Roman" w:cs="Times New Roman"/>
+          <w:sz w:val="24"/>
+          <w:szCs w:val="24"/>
+          <w:lang w:eastAsia="en-CA"/>
+        </w:rPr>
+      </w:pPr>
+      <w:r>
+        <w:rPr>
+          <w:rFonts w:ascii="Times New Roman" w:hAnsi="Times New Roman" w:cs="Times New Roman"/>
+          <w:i/>
+          <w:iCs/>
+          <w:sz w:val="24"/>
+          <w:szCs w:val="24"/>
+          <w:u w:val="single"/>
+          <w:lang w:eastAsia="en-CA"/>
+        </w:rPr>
+        <w:t>DatagramPacket</w:t>
+      </w:r>
+      <w:r>
+        <w:rPr>
+          <w:rFonts w:ascii="Times New Roman" w:hAnsi="Times New Roman" w:cs="Times New Roman"/>
+          <w:sz w:val="24"/>
+          <w:szCs w:val="24"/>
+          <w:lang w:eastAsia="en-CA"/>
+        </w:rPr>
+        <w:t xml:space="preserve">: This class represents the DNS request and response packets. The program uses </w:t>
+      </w:r>
+      <w:r>
+        <w:rPr>
+          <w:rFonts w:ascii="Times New Roman" w:hAnsi="Times New Roman" w:cs="Times New Roman"/>
+          <w:i/>
+          <w:iCs/>
+          <w:sz w:val="24"/>
+          <w:szCs w:val="24"/>
+          <w:lang w:eastAsia="en-CA"/>
+        </w:rPr>
+        <w:t>DatagramPacket</w:t>
+      </w:r>
+      <w:r>
+        <w:rPr>
+          <w:rFonts w:ascii="Times New Roman" w:hAnsi="Times New Roman" w:cs="Times New Roman"/>
+          <w:sz w:val="24"/>
+          <w:szCs w:val="24"/>
+          <w:lang w:eastAsia="en-CA"/>
+        </w:rPr>
+        <w:t>s to send and receive data over the network.</w:t>
+      </w:r>
+    </w:p>
+    <w:p>
+      <w:pPr>
+        <w:spacing w:line="240" w:lineRule="auto"/>
+        <w:jc w:val="both"/>
+        <w:rPr>
+          <w:rFonts w:ascii="Times New Roman" w:hAnsi="Times New Roman" w:cs="Times New Roman"/>
+          <w:sz w:val="24"/>
+          <w:szCs w:val="24"/>
+          <w:lang w:eastAsia="en-CA"/>
+        </w:rPr>
+      </w:pPr>
+      <w:r>
+        <w:rPr>
+          <w:rFonts w:ascii="Times New Roman" w:hAnsi="Times New Roman" w:cs="Times New Roman"/>
+          <w:i/>
+          <w:iCs/>
+          <w:sz w:val="24"/>
+          <w:szCs w:val="24"/>
+          <w:u w:val="single"/>
+          <w:lang w:eastAsia="en-CA"/>
+        </w:rPr>
+        <w:t>DatagramSocket</w:t>
+      </w:r>
+      <w:r>
+        <w:rPr>
+          <w:rFonts w:ascii="Times New Roman" w:hAnsi="Times New Roman" w:cs="Times New Roman"/>
+          <w:sz w:val="24"/>
+          <w:szCs w:val="24"/>
+          <w:lang w:eastAsia="en-CA"/>
+        </w:rPr>
+        <w:t xml:space="preserve">: This class is used to send and receive DNS packets over the network. The program creates a </w:t>
+      </w:r>
+      <w:r>
+        <w:rPr>
+          <w:rFonts w:ascii="Times New Roman" w:hAnsi="Times New Roman" w:cs="Times New Roman"/>
+          <w:i/>
+          <w:iCs/>
+          <w:sz w:val="24"/>
+          <w:szCs w:val="24"/>
+          <w:lang w:eastAsia="en-CA"/>
+        </w:rPr>
+        <w:t>DatagramSocket</w:t>
+      </w:r>
+      <w:r>
+        <w:rPr>
+          <w:rFonts w:ascii="Times New Roman" w:hAnsi="Times New Roman" w:cs="Times New Roman"/>
+          <w:sz w:val="24"/>
+          <w:szCs w:val="24"/>
+          <w:lang w:eastAsia="en-CA"/>
+        </w:rPr>
+        <w:t xml:space="preserve"> object and uses it to send the DNS request </w:t>
+      </w:r>
+      <w:r>
+        <w:rPr>
+          <w:rFonts w:ascii="Times New Roman" w:hAnsi="Times New Roman" w:cs="Times New Roman"/>
+          <w:sz w:val="24"/>
+          <w:szCs w:val="24"/>
+          <w:lang w:eastAsia="en-CA"/>
+        </w:rPr>
+        <w:t xml:space="preserve">to the server </w:t>
+      </w:r>
+      <w:r>
+        <w:rPr>
+          <w:rFonts w:ascii="Times New Roman" w:hAnsi="Times New Roman" w:cs="Times New Roman"/>
+          <w:sz w:val="24"/>
+          <w:szCs w:val="24"/>
+          <w:lang w:eastAsia="en-CA"/>
+        </w:rPr>
+        <w:t xml:space="preserve">and </w:t>
+      </w:r>
+      <w:r>
+        <w:rPr>
+          <w:rFonts w:ascii="Times New Roman" w:hAnsi="Times New Roman" w:cs="Times New Roman"/>
+          <w:sz w:val="24"/>
+          <w:szCs w:val="24"/>
+          <w:lang w:eastAsia="en-CA"/>
+        </w:rPr>
+        <w:t xml:space="preserve">then </w:t>
+      </w:r>
+      <w:r>
+        <w:rPr>
+          <w:rFonts w:ascii="Times New Roman" w:hAnsi="Times New Roman" w:cs="Times New Roman"/>
+          <w:sz w:val="24"/>
+          <w:szCs w:val="24"/>
+          <w:lang w:eastAsia="en-CA"/>
+        </w:rPr>
+        <w:t xml:space="preserve">receive the </w:t>
+      </w:r>
+      <w:r>
+        <w:rPr>
+          <w:rFonts w:ascii="Times New Roman" w:hAnsi="Times New Roman" w:cs="Times New Roman"/>
+          <w:sz w:val="24"/>
+          <w:szCs w:val="24"/>
+          <w:lang w:eastAsia="en-CA"/>
+        </w:rPr>
+        <w:t xml:space="preserve">server’s </w:t>
+      </w:r>
+      <w:r>
+        <w:rPr>
+          <w:rFonts w:ascii="Times New Roman" w:hAnsi="Times New Roman" w:cs="Times New Roman"/>
+          <w:sz w:val="24"/>
+          <w:szCs w:val="24"/>
+          <w:lang w:eastAsia="en-CA"/>
+        </w:rPr>
+        <w:t>response.</w:t>
+      </w:r>
+    </w:p>
+    <w:p>
+      <w:pPr>
+        <w:spacing w:line="240" w:lineRule="auto"/>
+        <w:jc w:val="both"/>
+        <w:rPr>
+          <w:rFonts w:ascii="Times New Roman" w:hAnsi="Times New Roman" w:cs="Times New Roman"/>
+          <w:b/>
+          <w:bCs/>
+          <w:sz w:val="24"/>
+          <w:szCs w:val="24"/>
+          <w:lang w:eastAsia="en-CA"/>
+        </w:rPr>
+      </w:pPr>
+      <w:r>
+        <w:rPr>
+          <w:rFonts w:ascii="Times New Roman" w:hAnsi="Times New Roman" w:cs="Times New Roman"/>
+          <w:b/>
+          <w:bCs/>
+          <w:sz w:val="24"/>
+          <w:szCs w:val="24"/>
+          <w:lang w:eastAsia="en-CA"/>
+        </w:rPr>
+        <w:t>2.2 Error Handling</w:t>
+      </w:r>
+    </w:p>
+    <w:p>
+      <w:pPr>
+        <w:spacing w:line="240" w:lineRule="auto"/>
+        <w:jc w:val="both"/>
+        <w:rPr>
+          <w:rFonts w:ascii="Times New Roman" w:hAnsi="Times New Roman" w:cs="Times New Roman"/>
+          <w:sz w:val="24"/>
+          <w:szCs w:val="24"/>
+          <w:lang w:eastAsia="en-CA"/>
+        </w:rPr>
+      </w:pPr>
+      <w:r>
+        <w:rPr>
+          <w:rFonts w:ascii="Times New Roman" w:hAnsi="Times New Roman" w:cs="Times New Roman"/>
+          <w:sz w:val="24"/>
+          <w:szCs w:val="24"/>
+          <w:lang w:eastAsia="en-CA"/>
+        </w:rPr>
+        <w:t xml:space="preserve">The program has been designed to handle various possible errors that may occur during the DNS request and response process. For example, if the DNS server is unavailable or the request times out, the program will retry the request a specified number of times before </w:t>
+      </w:r>
+      <w:r>
+        <w:rPr>
+          <w:rFonts w:ascii="Times New Roman" w:hAnsi="Times New Roman" w:cs="Times New Roman"/>
+          <w:sz w:val="24"/>
+          <w:szCs w:val="24"/>
+          <w:lang w:eastAsia="en-CA"/>
+        </w:rPr>
+        <w:t xml:space="preserve">completely </w:t>
+      </w:r>
+      <w:r>
+        <w:rPr>
+          <w:rFonts w:ascii="Times New Roman" w:hAnsi="Times New Roman" w:cs="Times New Roman"/>
+          <w:sz w:val="24"/>
+          <w:szCs w:val="24"/>
+          <w:lang w:eastAsia="en-CA"/>
+        </w:rPr>
+        <w:t xml:space="preserve">stopping execution. The program also checks the response from the DNS server to ensure that it is valid and contains </w:t>
+      </w:r>
+      <w:r>
+        <w:rPr>
+          <w:rFonts w:ascii="Times New Roman" w:hAnsi="Times New Roman" w:cs="Times New Roman"/>
+          <w:sz w:val="24"/>
+          <w:szCs w:val="24"/>
+          <w:lang w:eastAsia="en-CA"/>
+        </w:rPr>
+        <w:t xml:space="preserve">all </w:t>
+      </w:r>
+      <w:r>
+        <w:rPr>
+          <w:rFonts w:ascii="Times New Roman" w:hAnsi="Times New Roman" w:cs="Times New Roman"/>
+          <w:sz w:val="24"/>
+          <w:szCs w:val="24"/>
+          <w:lang w:eastAsia="en-CA"/>
+        </w:rPr>
+        <w:t xml:space="preserve">the </w:t>
+      </w:r>
+      <w:r>
+        <w:rPr>
+          <w:rFonts w:ascii="Times New Roman" w:hAnsi="Times New Roman" w:cs="Times New Roman"/>
+          <w:sz w:val="24"/>
+          <w:szCs w:val="24"/>
+          <w:lang w:eastAsia="en-CA"/>
+        </w:rPr>
+        <w:t xml:space="preserve">necessary </w:t>
+      </w:r>
+      <w:r>
+        <w:rPr>
+          <w:rFonts w:ascii="Times New Roman" w:hAnsi="Times New Roman" w:cs="Times New Roman"/>
+          <w:sz w:val="24"/>
+          <w:szCs w:val="24"/>
+          <w:lang w:eastAsia="en-CA"/>
+        </w:rPr>
+        <w:t xml:space="preserve">information </w:t>
+      </w:r>
+      <w:r>
+        <w:rPr>
+          <w:rFonts w:ascii="Times New Roman" w:hAnsi="Times New Roman" w:cs="Times New Roman"/>
+          <w:sz w:val="24"/>
+          <w:szCs w:val="24"/>
+          <w:lang w:eastAsia="en-CA"/>
+        </w:rPr>
+        <w:t xml:space="preserve">that was </w:t>
+      </w:r>
+      <w:r>
+        <w:rPr>
+          <w:rFonts w:ascii="Times New Roman" w:hAnsi="Times New Roman" w:cs="Times New Roman"/>
+          <w:sz w:val="24"/>
+          <w:szCs w:val="24"/>
+          <w:lang w:eastAsia="en-CA"/>
+        </w:rPr>
+        <w:t>requested</w:t>
+      </w:r>
+      <w:r>
+        <w:rPr>
+          <w:rFonts w:ascii="Times New Roman" w:hAnsi="Times New Roman" w:cs="Times New Roman"/>
+          <w:sz w:val="24"/>
+          <w:szCs w:val="24"/>
+          <w:lang w:eastAsia="en-CA"/>
+        </w:rPr>
+        <w:t xml:space="preserve"> by the Client</w:t>
+      </w:r>
+      <w:r>
+        <w:rPr>
+          <w:rFonts w:ascii="Times New Roman" w:hAnsi="Times New Roman" w:cs="Times New Roman"/>
+          <w:sz w:val="24"/>
+          <w:szCs w:val="24"/>
+          <w:lang w:eastAsia="en-CA"/>
+        </w:rPr>
+        <w:t>. If the response is not valid, the program will retry the request</w:t>
+      </w:r>
+      <w:r>
+        <w:rPr>
+          <w:rFonts w:ascii="Times New Roman" w:hAnsi="Times New Roman" w:cs="Times New Roman"/>
+          <w:sz w:val="24"/>
+          <w:szCs w:val="24"/>
+          <w:lang w:eastAsia="en-CA"/>
+        </w:rPr>
+        <w:t xml:space="preserve"> once again until the moment it reaches its maximum number of retries</w:t>
+      </w:r>
+      <w:r>
+        <w:rPr>
+          <w:rFonts w:ascii="Times New Roman" w:hAnsi="Times New Roman" w:cs="Times New Roman"/>
+          <w:sz w:val="24"/>
+          <w:szCs w:val="24"/>
+          <w:lang w:eastAsia="en-CA"/>
+        </w:rPr>
+        <w:t xml:space="preserve">, with the default </w:t>
+      </w:r>
+      <w:r>
+        <w:rPr>
+          <w:rFonts w:ascii="Times New Roman" w:hAnsi="Times New Roman" w:cs="Times New Roman"/>
+          <w:sz w:val="24"/>
+          <w:szCs w:val="24"/>
+          <w:lang w:eastAsia="en-CA"/>
+        </w:rPr>
+        <w:t xml:space="preserve">setting </w:t>
+      </w:r>
+      <w:r>
+        <w:rPr>
+          <w:rFonts w:ascii="Times New Roman" w:hAnsi="Times New Roman" w:cs="Times New Roman"/>
+          <w:sz w:val="24"/>
+          <w:szCs w:val="24"/>
+          <w:lang w:eastAsia="en-CA"/>
+        </w:rPr>
+        <w:t xml:space="preserve">being </w:t>
+      </w:r>
+      <w:r>
+        <w:rPr>
+          <w:rFonts w:ascii="Times New Roman" w:hAnsi="Times New Roman" w:cs="Times New Roman"/>
+          <w:sz w:val="24"/>
+          <w:szCs w:val="24"/>
+          <w:lang w:eastAsia="en-CA"/>
+        </w:rPr>
+        <w:t xml:space="preserve">3 </w:t>
+      </w:r>
+      <w:r>
+        <w:rPr>
+          <w:rFonts w:ascii="Times New Roman" w:hAnsi="Times New Roman" w:cs="Times New Roman"/>
+          <w:sz w:val="24"/>
+          <w:szCs w:val="24"/>
+          <w:lang w:eastAsia="en-CA"/>
+        </w:rPr>
+        <w:t>retries</w:t>
+      </w:r>
+      <w:r>
+        <w:rPr>
+          <w:rFonts w:ascii="Times New Roman" w:hAnsi="Times New Roman" w:cs="Times New Roman"/>
+          <w:sz w:val="24"/>
+          <w:szCs w:val="24"/>
+          <w:lang w:eastAsia="en-CA"/>
+        </w:rPr>
+        <w:t>.</w:t>
+      </w:r>
+    </w:p>
+    <w:p>
+      <w:pPr>
+        <w:spacing w:line="240" w:lineRule="auto"/>
+        <w:jc w:val="both"/>
+        <w:rPr>
+          <w:rFonts w:ascii="Times New Roman" w:hAnsi="Times New Roman" w:cs="Times New Roman"/>
+          <w:b/>
+          <w:bCs/>
+          <w:sz w:val="24"/>
+          <w:szCs w:val="24"/>
+          <w:lang w:eastAsia="en-CA"/>
+        </w:rPr>
+      </w:pPr>
+      <w:r>
+        <w:rPr>
+          <w:rFonts w:ascii="Times New Roman" w:hAnsi="Times New Roman" w:cs="Times New Roman"/>
+          <w:b/>
+          <w:bCs/>
+          <w:sz w:val="24"/>
+          <w:szCs w:val="24"/>
+          <w:lang w:eastAsia="en-CA"/>
+        </w:rPr>
+        <w:t xml:space="preserve">3.3 </w:t>
+      </w:r>
+      <w:r>
+        <w:rPr>
+          <w:rFonts w:ascii="Times New Roman" w:hAnsi="Times New Roman" w:cs="Times New Roman"/>
+          <w:b/>
+          <w:bCs/>
+          <w:sz w:val="24"/>
+          <w:szCs w:val="24"/>
+          <w:lang w:eastAsia="en-CA"/>
+        </w:rPr>
+        <w:t>Handling Compressed Domain Names in DNS Responses:</w:t>
+      </w:r>
+    </w:p>
+    <w:p>
+      <w:pPr>
+        <w:spacing w:line="240" w:lineRule="auto"/>
+        <w:jc w:val="both"/>
+        <w:rPr>
+          <w:rFonts w:ascii="Times New Roman" w:hAnsi="Times New Roman" w:cs="Times New Roman"/>
+          <w:sz w:val="24"/>
+          <w:szCs w:val="24"/>
+          <w:lang w:eastAsia="en-CA"/>
+        </w:rPr>
+      </w:pPr>
+      <w:r>
+        <w:rPr>
+          <w:rFonts w:ascii="Times New Roman" w:hAnsi="Times New Roman" w:cs="Times New Roman"/>
+          <w:sz w:val="24"/>
+          <w:szCs w:val="24"/>
+          <w:lang w:eastAsia="en-CA"/>
+        </w:rPr>
+        <w:t>The DNS protocol supports compression of domain names in the response packets to reduce the size of the response. The DNS client program is designed to handle this compression by using a pointer mechanism to reference previously used domain names in the response. The program would iterate through the response and follow the pointers as necessary to decompress the domain name in the response. This would ensure that the DNS client program can handle compressed domain names in DNS responses.</w:t>
+      </w:r>
+    </w:p>
+    <w:p>
+      <w:pPr>
+        <w:spacing w:line="240" w:lineRule="auto"/>
+        <w:jc w:val="both"/>
+        <w:rPr>
+          <w:rFonts w:ascii="Times New Roman" w:hAnsi="Times New Roman" w:cs="Times New Roman"/>
+          <w:sz w:val="24"/>
+          <w:szCs w:val="24"/>
+          <w:lang w:eastAsia="en-CA"/>
+        </w:rPr>
+      </w:pPr>
+    </w:p>
+    <w:p>
+      <w:pPr>
+        <w:spacing w:line="240" w:lineRule="auto"/>
+        <w:jc w:val="both"/>
+        <w:rPr>
+          <w:rFonts w:ascii="Times New Roman" w:hAnsi="Times New Roman" w:cs="Times New Roman"/>
+          <w:sz w:val="24"/>
+          <w:szCs w:val="24"/>
+          <w:lang w:eastAsia="en-CA"/>
+        </w:rPr>
+      </w:pPr>
+    </w:p>
+    <w:p>
+      <w:pPr>
+        <w:spacing w:line="240" w:lineRule="auto"/>
+        <w:jc w:val="both"/>
+        <w:rPr>
+          <w:rFonts w:ascii="Times New Roman" w:hAnsi="Times New Roman" w:cs="Times New Roman"/>
+          <w:sz w:val="24"/>
+          <w:szCs w:val="24"/>
+          <w:lang w:eastAsia="en-CA"/>
+        </w:rPr>
+      </w:pPr>
+    </w:p>
+    <w:p>
+      <w:pPr>
+        <w:spacing w:line="240" w:lineRule="auto"/>
+        <w:jc w:val="both"/>
+        <w:rPr>
+          <w:rFonts w:ascii="Times New Roman" w:hAnsi="Times New Roman" w:cs="Times New Roman"/>
+          <w:sz w:val="24"/>
+          <w:szCs w:val="24"/>
+          <w:lang w:eastAsia="en-CA"/>
+        </w:rPr>
+      </w:pPr>
+    </w:p>
+    <w:p>
+      <w:pPr>
+        <w:spacing w:line="240" w:lineRule="auto"/>
+        <w:jc w:val="both"/>
+        <w:rPr>
+          <w:rFonts w:ascii="Times New Roman" w:hAnsi="Times New Roman" w:cs="Times New Roman"/>
+          <w:sz w:val="24"/>
+          <w:szCs w:val="24"/>
+          <w:lang w:eastAsia="en-CA"/>
+        </w:rPr>
+      </w:pPr>
+    </w:p>
+    <w:p>
+      <w:pPr>
+        <w:spacing w:line="240" w:lineRule="auto"/>
+        <w:jc w:val="both"/>
+        <w:rPr>
+          <w:rFonts w:ascii="Times New Roman" w:hAnsi="Times New Roman" w:cs="Times New Roman"/>
+          <w:sz w:val="24"/>
+          <w:szCs w:val="24"/>
+          <w:lang w:eastAsia="en-CA"/>
+        </w:rPr>
+      </w:pPr>
+    </w:p>
+    <w:p>
+      <w:pPr>
+        <w:spacing w:line="240" w:lineRule="auto"/>
+        <w:jc w:val="both"/>
+        <w:rPr>
+          <w:rFonts w:ascii="Times New Roman" w:hAnsi="Times New Roman" w:cs="Times New Roman"/>
+          <w:sz w:val="24"/>
+          <w:szCs w:val="24"/>
+          <w:lang w:eastAsia="en-CA"/>
+        </w:rPr>
+      </w:pPr>
+    </w:p>
+    <w:p>
+      <w:pPr>
+        <w:spacing w:line="240" w:lineRule="auto"/>
+        <w:jc w:val="both"/>
+        <w:rPr>
+          <w:rFonts w:ascii="Times New Roman" w:hAnsi="Times New Roman" w:cs="Times New Roman"/>
+          <w:sz w:val="24"/>
+          <w:szCs w:val="24"/>
+          <w:lang w:eastAsia="en-CA"/>
+        </w:rPr>
+      </w:pPr>
+    </w:p>
+    <w:p>
+      <w:pPr>
+        <w:spacing w:line="240" w:lineRule="auto"/>
+        <w:jc w:val="both"/>
+        <w:rPr>
+          <w:rFonts w:ascii="Times New Roman" w:hAnsi="Times New Roman" w:cs="Times New Roman"/>
+          <w:sz w:val="24"/>
+          <w:szCs w:val="24"/>
+          <w:lang w:eastAsia="en-CA"/>
+        </w:rPr>
+      </w:pPr>
+    </w:p>
+    <w:p>
+      <w:pPr>
+        <w:spacing w:line="240" w:lineRule="auto"/>
+        <w:jc w:val="both"/>
+        <w:rPr>
+          <w:rFonts w:ascii="Times New Roman" w:hAnsi="Times New Roman" w:cs="Times New Roman"/>
+          <w:sz w:val="24"/>
+          <w:szCs w:val="24"/>
+          <w:lang w:eastAsia="en-CA"/>
+        </w:rPr>
+      </w:pPr>
     </w:p>
     <w:p>
       <w:pPr>
         <w:pStyle w:val="ListParagraph"/>
         <w:numPr>
           <w:ilvl w:val="0"/>
-          <w:numId w:val="4"/>
+          <w:numId w:val="11"/>
         </w:numPr>
-        <w:jc w:val="both"/>
-        <w:rPr>
-          <w:lang w:eastAsia="en-CA"/>
-        </w:rPr>
-      </w:pPr>
-      <w:r>
-        <w:rPr>
-          <w:lang w:eastAsia="en-CA"/>
-        </w:rPr>
-        <w:t>Querying for NS records returned the name servers associated with the domain name.</w:t>
+        <w:spacing w:line="240" w:lineRule="auto"/>
+        <w:rPr>
+          <w:rFonts w:ascii="Times New Roman" w:hAnsi="Times New Roman" w:cs="Times New Roman"/>
+          <w:b/>
+          <w:bCs/>
+          <w:sz w:val="24"/>
+          <w:szCs w:val="24"/>
+          <w:lang w:eastAsia="en-CA"/>
+        </w:rPr>
+      </w:pPr>
+      <w:r>
+        <w:rPr>
+          <w:rFonts w:ascii="Times New Roman" w:hAnsi="Times New Roman" w:cs="Times New Roman"/>
+          <w:b/>
+          <w:bCs/>
+          <w:sz w:val="24"/>
+          <w:szCs w:val="24"/>
+          <w:lang w:eastAsia="en-CA"/>
+        </w:rPr>
+        <w:lastRenderedPageBreak/>
+        <w:t>Testing</w:t>
+      </w:r>
+    </w:p>
+    <w:p>
+      <w:pPr>
+        <w:spacing w:line="240" w:lineRule="auto"/>
+        <w:ind w:firstLine="720"/>
+        <w:jc w:val="both"/>
+        <w:rPr>
+          <w:rFonts w:ascii="Times New Roman" w:hAnsi="Times New Roman" w:cs="Times New Roman"/>
+          <w:lang w:eastAsia="en-CA"/>
+        </w:rPr>
+      </w:pPr>
+      <w:r>
+        <w:rPr>
+          <w:rFonts w:ascii="Times New Roman" w:hAnsi="Times New Roman" w:cs="Times New Roman"/>
+          <w:lang w:eastAsia="en-CA"/>
+        </w:rPr>
+        <w:t>The different features implemented by the DNS client were tested using a variety of test cases</w:t>
+      </w:r>
+      <w:r>
+        <w:rPr>
+          <w:rFonts w:ascii="Times New Roman" w:hAnsi="Times New Roman" w:cs="Times New Roman"/>
+          <w:lang w:eastAsia="en-CA"/>
+        </w:rPr>
+        <w:t xml:space="preserve"> and strategies</w:t>
+      </w:r>
+      <w:r>
+        <w:rPr>
+          <w:rFonts w:ascii="Times New Roman" w:hAnsi="Times New Roman" w:cs="Times New Roman"/>
+          <w:lang w:eastAsia="en-CA"/>
+        </w:rPr>
+        <w:t>. These test cases included performing queries for A, MX, and NS records, testing the retry and timeout mechanisms, and validating the formatting of the DNS request packet and the way in which the program parses the response packet.</w:t>
+      </w:r>
+    </w:p>
+    <w:p>
+      <w:pPr>
+        <w:spacing w:line="240" w:lineRule="auto"/>
+        <w:ind w:firstLine="720"/>
+        <w:jc w:val="both"/>
+        <w:rPr>
+          <w:rFonts w:ascii="Times New Roman" w:hAnsi="Times New Roman" w:cs="Times New Roman"/>
+          <w:lang w:eastAsia="en-CA"/>
+        </w:rPr>
+      </w:pPr>
+      <w:r>
+        <w:rPr>
+          <w:rFonts w:ascii="Times New Roman" w:hAnsi="Times New Roman" w:cs="Times New Roman"/>
+          <w:lang w:eastAsia="en-CA"/>
+        </w:rPr>
+        <w:t xml:space="preserve">As a result of testing, only a few of them successfully </w:t>
+      </w:r>
+      <w:r>
+        <w:rPr>
+          <w:rFonts w:ascii="Times New Roman" w:hAnsi="Times New Roman" w:cs="Times New Roman"/>
+          <w:lang w:eastAsia="en-CA"/>
+        </w:rPr>
+        <w:t>passed</w:t>
+      </w:r>
+      <w:r>
+        <w:rPr>
+          <w:rFonts w:ascii="Times New Roman" w:hAnsi="Times New Roman" w:cs="Times New Roman"/>
+          <w:lang w:eastAsia="en-CA"/>
+        </w:rPr>
+        <w:t xml:space="preserve"> and others, although implemented, did not carry out completely their respective functions.</w:t>
+      </w:r>
+    </w:p>
+    <w:p>
+      <w:pPr>
+        <w:spacing w:line="240" w:lineRule="auto"/>
+        <w:ind w:firstLine="720"/>
+        <w:jc w:val="both"/>
+        <w:rPr>
+          <w:rFonts w:ascii="Times New Roman" w:hAnsi="Times New Roman" w:cs="Times New Roman"/>
+          <w:lang w:eastAsia="en-CA"/>
+        </w:rPr>
+      </w:pPr>
+      <w:r>
+        <w:rPr>
+          <w:rFonts w:ascii="Times New Roman" w:hAnsi="Times New Roman" w:cs="Times New Roman"/>
+          <w:lang w:eastAsia="en-CA"/>
+        </w:rPr>
+        <w:t>The following are the key features and functionalities that were tested and the testing methods used to validate them</w:t>
+      </w:r>
+      <w:r>
+        <w:rPr>
+          <w:rFonts w:ascii="Times New Roman" w:hAnsi="Times New Roman" w:cs="Times New Roman"/>
+          <w:lang w:eastAsia="en-CA"/>
+        </w:rPr>
+        <w:t>:</w:t>
       </w:r>
     </w:p>
     <w:p>
@@ -391,167 +1645,1542 @@
         <w:pStyle w:val="ListParagraph"/>
         <w:numPr>
           <w:ilvl w:val="0"/>
-          <w:numId w:val="4"/>
+          <w:numId w:val="9"/>
         </w:numPr>
-        <w:jc w:val="both"/>
-        <w:rPr>
-          <w:lang w:eastAsia="en-CA"/>
-        </w:rPr>
-      </w:pPr>
-      <w:r>
-        <w:rPr>
-          <w:lang w:eastAsia="en-CA"/>
-        </w:rPr>
-        <w:t>The program was able to handle compressed domain names in the DNS responses.</w:t>
-      </w:r>
+        <w:rPr>
+          <w:rFonts w:ascii="Times New Roman" w:hAnsi="Times New Roman" w:cs="Times New Roman"/>
+          <w:lang w:eastAsia="en-CA"/>
+        </w:rPr>
+      </w:pPr>
+      <w:r>
+        <w:rPr>
+          <w:rFonts w:ascii="Times New Roman" w:hAnsi="Times New Roman" w:cs="Times New Roman"/>
+          <w:u w:val="single"/>
+          <w:lang w:eastAsia="en-CA"/>
+        </w:rPr>
+        <w:t>A Record Testing</w:t>
+      </w:r>
+      <w:r>
+        <w:rPr>
+          <w:rFonts w:ascii="Times New Roman" w:hAnsi="Times New Roman" w:cs="Times New Roman"/>
+          <w:lang w:eastAsia="en-CA"/>
+        </w:rPr>
+        <w:t>: We tested the default "A" record resolution by sending requests to various domains and verifying that the client was able to retrieve the "A" record for those domains.</w:t>
+      </w:r>
+    </w:p>
+    <w:p>
+      <w:pPr>
+        <w:pStyle w:val="ListParagraph"/>
+        <w:spacing w:line="240" w:lineRule="auto"/>
+        <w:jc w:val="both"/>
+        <w:rPr>
+          <w:rFonts w:ascii="Times New Roman" w:hAnsi="Times New Roman" w:cs="Times New Roman"/>
+          <w:lang w:eastAsia="en-CA"/>
+        </w:rPr>
+      </w:pPr>
     </w:p>
     <w:p>
       <w:pPr>
         <w:pStyle w:val="ListParagraph"/>
         <w:numPr>
           <w:ilvl w:val="0"/>
-          <w:numId w:val="4"/>
+          <w:numId w:val="9"/>
         </w:numPr>
-        <w:jc w:val="both"/>
-        <w:rPr>
-          <w:lang w:eastAsia="en-CA"/>
-        </w:rPr>
-      </w:pPr>
-      <w:r>
-        <w:rPr>
-          <w:lang w:eastAsia="en-CA"/>
-        </w:rPr>
-        <w:t>The program's retry and timeout mechanisms were able to handle errors and timeouts during the DNS queries.</w:t>
-      </w:r>
-    </w:p>
-    <w:p>
-      <w:pPr>
-        <w:jc w:val="both"/>
-        <w:rPr>
+        <w:spacing w:line="240" w:lineRule="auto"/>
+        <w:jc w:val="both"/>
+        <w:rPr>
+          <w:rFonts w:ascii="Times New Roman" w:hAnsi="Times New Roman" w:cs="Times New Roman"/>
+          <w:lang w:eastAsia="en-CA"/>
+        </w:rPr>
+      </w:pPr>
+      <w:r>
+        <w:rPr>
+          <w:rFonts w:ascii="Times New Roman" w:hAnsi="Times New Roman" w:cs="Times New Roman"/>
+          <w:i/>
+          <w:iCs/>
+          <w:u w:val="single"/>
+          <w:lang w:eastAsia="en-CA"/>
+        </w:rPr>
+        <w:t>MX Record Retrieval</w:t>
+      </w:r>
+      <w:r>
+        <w:rPr>
+          <w:rFonts w:ascii="Times New Roman" w:hAnsi="Times New Roman" w:cs="Times New Roman"/>
+          <w:i/>
+          <w:iCs/>
+          <w:lang w:eastAsia="en-CA"/>
+        </w:rPr>
+        <w:t xml:space="preserve"> (not working)</w:t>
+      </w:r>
+      <w:r>
+        <w:rPr>
+          <w:rFonts w:ascii="Times New Roman" w:hAnsi="Times New Roman" w:cs="Times New Roman"/>
+          <w:i/>
+          <w:iCs/>
+          <w:lang w:eastAsia="en-CA"/>
+        </w:rPr>
+        <w:t>:</w:t>
+      </w:r>
+      <w:r>
+        <w:rPr>
+          <w:rFonts w:ascii="Times New Roman" w:hAnsi="Times New Roman" w:cs="Times New Roman"/>
+          <w:lang w:eastAsia="en-CA"/>
+        </w:rPr>
+        <w:t xml:space="preserve"> MX records </w:t>
+      </w:r>
+      <w:r>
+        <w:rPr>
+          <w:rFonts w:ascii="Times New Roman" w:hAnsi="Times New Roman" w:cs="Times New Roman"/>
+          <w:lang w:eastAsia="en-CA"/>
+        </w:rPr>
+        <w:t>would’ve been</w:t>
+      </w:r>
+      <w:r>
+        <w:rPr>
+          <w:rFonts w:ascii="Times New Roman" w:hAnsi="Times New Roman" w:cs="Times New Roman"/>
+          <w:lang w:eastAsia="en-CA"/>
+        </w:rPr>
+        <w:t xml:space="preserve"> retrieved using the "-mx" option to ensure that the client was able to resolve the mail server of the specified domain name. The functionality </w:t>
+      </w:r>
+      <w:r>
+        <w:rPr>
+          <w:rFonts w:ascii="Times New Roman" w:hAnsi="Times New Roman" w:cs="Times New Roman"/>
+          <w:lang w:eastAsia="en-CA"/>
+        </w:rPr>
+        <w:t>would be</w:t>
+      </w:r>
+      <w:r>
+        <w:rPr>
+          <w:rFonts w:ascii="Times New Roman" w:hAnsi="Times New Roman" w:cs="Times New Roman"/>
+          <w:lang w:eastAsia="en-CA"/>
+        </w:rPr>
+        <w:t xml:space="preserve"> tested for different domain names and the results were compared with those obtained from a reference DNS server to validate the accuracy of the implementation.</w:t>
+      </w:r>
+    </w:p>
+    <w:p>
+      <w:pPr>
+        <w:pStyle w:val="ListParagraph"/>
+        <w:spacing w:line="240" w:lineRule="auto"/>
+        <w:jc w:val="both"/>
+        <w:rPr>
+          <w:rFonts w:ascii="Times New Roman" w:hAnsi="Times New Roman" w:cs="Times New Roman"/>
+          <w:lang w:eastAsia="en-CA"/>
+        </w:rPr>
+      </w:pPr>
+    </w:p>
+    <w:p>
+      <w:pPr>
+        <w:pStyle w:val="ListParagraph"/>
+        <w:numPr>
+          <w:ilvl w:val="0"/>
+          <w:numId w:val="9"/>
+        </w:numPr>
+        <w:spacing w:line="240" w:lineRule="auto"/>
+        <w:jc w:val="both"/>
+        <w:rPr>
+          <w:rFonts w:ascii="Times New Roman" w:hAnsi="Times New Roman" w:cs="Times New Roman"/>
+          <w:lang w:eastAsia="en-CA"/>
+        </w:rPr>
+      </w:pPr>
+      <w:r>
+        <w:rPr>
+          <w:rFonts w:ascii="Times New Roman" w:hAnsi="Times New Roman" w:cs="Times New Roman"/>
+          <w:i/>
+          <w:iCs/>
+          <w:u w:val="single"/>
+          <w:lang w:eastAsia="en-CA"/>
+        </w:rPr>
+        <w:t>NS Record Retrieval</w:t>
+      </w:r>
+      <w:r>
+        <w:rPr>
+          <w:rFonts w:ascii="Times New Roman" w:hAnsi="Times New Roman" w:cs="Times New Roman"/>
+          <w:lang w:eastAsia="en-CA"/>
+        </w:rPr>
+        <w:t xml:space="preserve"> </w:t>
+      </w:r>
+      <w:r>
+        <w:rPr>
+          <w:rFonts w:ascii="Times New Roman" w:hAnsi="Times New Roman" w:cs="Times New Roman"/>
+          <w:i/>
+          <w:iCs/>
+          <w:lang w:eastAsia="en-CA"/>
+        </w:rPr>
+        <w:t>(not working)</w:t>
+      </w:r>
+      <w:r>
+        <w:rPr>
+          <w:rFonts w:ascii="Times New Roman" w:hAnsi="Times New Roman" w:cs="Times New Roman"/>
+          <w:lang w:eastAsia="en-CA"/>
+        </w:rPr>
+        <w:t xml:space="preserve">: NS records </w:t>
+      </w:r>
+      <w:r>
+        <w:rPr>
+          <w:rFonts w:ascii="Times New Roman" w:hAnsi="Times New Roman" w:cs="Times New Roman"/>
+          <w:lang w:eastAsia="en-CA"/>
+        </w:rPr>
+        <w:t>would’ve been</w:t>
+      </w:r>
+      <w:r>
+        <w:rPr>
+          <w:rFonts w:ascii="Times New Roman" w:hAnsi="Times New Roman" w:cs="Times New Roman"/>
+          <w:lang w:eastAsia="en-CA"/>
+        </w:rPr>
+        <w:t xml:space="preserve"> retrieved using the "-ns" option to test the client's ability to retrieve the authoritative name servers of a domain. The functionality </w:t>
+      </w:r>
+      <w:r>
+        <w:rPr>
+          <w:rFonts w:ascii="Times New Roman" w:hAnsi="Times New Roman" w:cs="Times New Roman"/>
+          <w:lang w:eastAsia="en-CA"/>
+        </w:rPr>
+        <w:t>would be</w:t>
+      </w:r>
+      <w:r>
+        <w:rPr>
+          <w:rFonts w:ascii="Times New Roman" w:hAnsi="Times New Roman" w:cs="Times New Roman"/>
+          <w:lang w:eastAsia="en-CA"/>
+        </w:rPr>
+        <w:t xml:space="preserve"> tested for different domain names and the results </w:t>
+      </w:r>
+      <w:r>
+        <w:rPr>
+          <w:rFonts w:ascii="Times New Roman" w:hAnsi="Times New Roman" w:cs="Times New Roman"/>
+          <w:lang w:eastAsia="en-CA"/>
+        </w:rPr>
+        <w:t>would</w:t>
+      </w:r>
+      <w:r>
+        <w:rPr>
+          <w:rFonts w:ascii="Times New Roman" w:hAnsi="Times New Roman" w:cs="Times New Roman"/>
+          <w:lang w:eastAsia="en-CA"/>
+        </w:rPr>
+        <w:t xml:space="preserve"> be</w:t>
+      </w:r>
+      <w:r>
+        <w:rPr>
+          <w:rFonts w:ascii="Times New Roman" w:hAnsi="Times New Roman" w:cs="Times New Roman"/>
+          <w:lang w:eastAsia="en-CA"/>
+        </w:rPr>
+        <w:t xml:space="preserve"> compared with those obtained from a reference DNS server to validate the accuracy of the implementation.</w:t>
+      </w:r>
+    </w:p>
+    <w:p>
+      <w:pPr>
+        <w:pStyle w:val="ListParagraph"/>
+        <w:spacing w:line="240" w:lineRule="auto"/>
+        <w:jc w:val="both"/>
+        <w:rPr>
+          <w:rFonts w:ascii="Times New Roman" w:hAnsi="Times New Roman" w:cs="Times New Roman"/>
+          <w:lang w:eastAsia="en-CA"/>
+        </w:rPr>
+      </w:pPr>
+    </w:p>
+    <w:p>
+      <w:pPr>
+        <w:pStyle w:val="ListParagraph"/>
+        <w:numPr>
+          <w:ilvl w:val="0"/>
+          <w:numId w:val="9"/>
+        </w:numPr>
+        <w:spacing w:line="240" w:lineRule="auto"/>
+        <w:jc w:val="both"/>
+        <w:rPr>
+          <w:rFonts w:ascii="Times New Roman" w:hAnsi="Times New Roman" w:cs="Times New Roman"/>
+          <w:lang w:eastAsia="en-CA"/>
+        </w:rPr>
+      </w:pPr>
+      <w:r>
+        <w:rPr>
+          <w:rFonts w:ascii="Times New Roman" w:hAnsi="Times New Roman" w:cs="Times New Roman"/>
+          <w:u w:val="single"/>
+          <w:lang w:eastAsia="en-CA"/>
+        </w:rPr>
+        <w:t>Retries and Timeout Intervals</w:t>
+      </w:r>
+      <w:r>
+        <w:rPr>
+          <w:rFonts w:ascii="Times New Roman" w:hAnsi="Times New Roman" w:cs="Times New Roman"/>
+          <w:lang w:eastAsia="en-CA"/>
+        </w:rPr>
+        <w:t xml:space="preserve">: The number of retries and timeout intervals were varied to test the client's ability to handle timeouts and recover from errors. The functionality was tested </w:t>
+      </w:r>
+      <w:r>
+        <w:rPr>
+          <w:rFonts w:ascii="Times New Roman" w:hAnsi="Times New Roman" w:cs="Times New Roman"/>
+          <w:lang w:eastAsia="en-CA"/>
+        </w:rPr>
+        <w:t xml:space="preserve">in </w:t>
+      </w:r>
+      <w:r>
+        <w:rPr>
+          <w:rFonts w:ascii="Times New Roman" w:hAnsi="Times New Roman" w:cs="Times New Roman"/>
+          <w:lang w:eastAsia="en-CA"/>
+        </w:rPr>
+        <w:t>different network conditions observing the behavior of the client</w:t>
+      </w:r>
+      <w:r>
+        <w:rPr>
+          <w:rFonts w:ascii="Times New Roman" w:hAnsi="Times New Roman" w:cs="Times New Roman"/>
+          <w:lang w:eastAsia="en-CA"/>
+        </w:rPr>
+        <w:t xml:space="preserve"> in each situation</w:t>
+      </w:r>
+      <w:r>
+        <w:rPr>
+          <w:rFonts w:ascii="Times New Roman" w:hAnsi="Times New Roman" w:cs="Times New Roman"/>
+          <w:lang w:eastAsia="en-CA"/>
+        </w:rPr>
+        <w:t>.</w:t>
+      </w:r>
+    </w:p>
+    <w:p>
+      <w:pPr>
+        <w:pStyle w:val="ListParagraph"/>
+        <w:rPr>
+          <w:rFonts w:ascii="Times New Roman" w:hAnsi="Times New Roman" w:cs="Times New Roman"/>
+          <w:u w:val="single"/>
+          <w:lang w:eastAsia="en-CA"/>
+        </w:rPr>
+      </w:pPr>
+    </w:p>
+    <w:p>
+      <w:pPr>
+        <w:pStyle w:val="ListParagraph"/>
+        <w:numPr>
+          <w:ilvl w:val="0"/>
+          <w:numId w:val="9"/>
+        </w:numPr>
+        <w:spacing w:line="240" w:lineRule="auto"/>
+        <w:jc w:val="both"/>
+        <w:rPr>
+          <w:rFonts w:ascii="Times New Roman" w:hAnsi="Times New Roman" w:cs="Times New Roman"/>
+          <w:lang w:eastAsia="en-CA"/>
+        </w:rPr>
+      </w:pPr>
+      <w:r>
+        <w:rPr>
+          <w:rFonts w:ascii="Times New Roman" w:hAnsi="Times New Roman" w:cs="Times New Roman"/>
+          <w:u w:val="single"/>
+          <w:lang w:eastAsia="en-CA"/>
+        </w:rPr>
+        <w:t>Formatting and</w:t>
+      </w:r>
+      <w:r>
+        <w:rPr>
+          <w:rFonts w:ascii="Times New Roman" w:hAnsi="Times New Roman" w:cs="Times New Roman"/>
+          <w:u w:val="single"/>
+          <w:lang w:eastAsia="en-CA"/>
+        </w:rPr>
+        <w:t xml:space="preserve"> </w:t>
+      </w:r>
+      <w:r>
+        <w:rPr>
+          <w:rFonts w:ascii="Times New Roman" w:hAnsi="Times New Roman" w:cs="Times New Roman"/>
+          <w:u w:val="single"/>
+          <w:lang w:eastAsia="en-CA"/>
+        </w:rPr>
+        <w:t>Parsing Testing</w:t>
+      </w:r>
+      <w:r>
+        <w:rPr>
+          <w:rFonts w:ascii="Times New Roman" w:hAnsi="Times New Roman" w:cs="Times New Roman"/>
+          <w:u w:val="single"/>
+          <w:lang w:eastAsia="en-CA"/>
+        </w:rPr>
+        <w:t>:</w:t>
+      </w:r>
+      <w:r>
+        <w:rPr>
+          <w:rFonts w:ascii="Times New Roman" w:hAnsi="Times New Roman" w:cs="Times New Roman"/>
+          <w:lang w:eastAsia="en-CA"/>
+        </w:rPr>
+        <w:t xml:space="preserve"> </w:t>
+      </w:r>
+      <w:r>
+        <w:rPr>
+          <w:rFonts w:ascii="Times New Roman" w:hAnsi="Times New Roman" w:cs="Times New Roman"/>
+          <w:lang w:eastAsia="en-CA"/>
+        </w:rPr>
+        <w:t>We validated the formatting of the DNS request packet transmitted by the client by comparing it with the standard format as specified in the DNS protocol. We also tested the parsing of the response packet received by the client to ensure that it was able to extract and interpret the relevant information.</w:t>
+      </w:r>
+    </w:p>
+    <w:p>
+      <w:pPr>
+        <w:spacing w:line="240" w:lineRule="auto"/>
+        <w:ind w:firstLine="360"/>
+        <w:jc w:val="both"/>
+        <w:rPr>
+          <w:rFonts w:ascii="Times New Roman" w:hAnsi="Times New Roman" w:cs="Times New Roman"/>
+          <w:lang w:eastAsia="en-CA"/>
+        </w:rPr>
+      </w:pPr>
+      <w:r>
+        <w:rPr>
+          <w:rFonts w:ascii="Times New Roman" w:hAnsi="Times New Roman" w:cs="Times New Roman"/>
+          <w:lang w:eastAsia="en-CA"/>
+        </w:rPr>
+        <w:t xml:space="preserve">In conclusion, the DNS Client was tested using a combination of functional and performance testing methods to validate its compliance with the specified requirements and to ensure its functionality and performance. The results of the testing indicate that the client is </w:t>
+      </w:r>
+      <w:r>
+        <w:rPr>
+          <w:rFonts w:ascii="Times New Roman" w:hAnsi="Times New Roman" w:cs="Times New Roman"/>
+          <w:lang w:eastAsia="en-CA"/>
+        </w:rPr>
+        <w:t>operational for a part of the functionalities, including error handling and formatting/parsing</w:t>
+      </w:r>
+      <w:r>
+        <w:rPr>
+          <w:rFonts w:ascii="Times New Roman" w:hAnsi="Times New Roman" w:cs="Times New Roman"/>
+          <w:lang w:eastAsia="en-CA"/>
+        </w:rPr>
+        <w:t>, and less operational for other</w:t>
+      </w:r>
+      <w:r>
+        <w:rPr>
+          <w:rFonts w:ascii="Times New Roman" w:hAnsi="Times New Roman" w:cs="Times New Roman"/>
+          <w:lang w:eastAsia="en-CA"/>
+        </w:rPr>
+        <w:t xml:space="preserve"> functionalities</w:t>
+      </w:r>
+      <w:r>
+        <w:rPr>
+          <w:rFonts w:ascii="Times New Roman" w:hAnsi="Times New Roman" w:cs="Times New Roman"/>
+          <w:lang w:eastAsia="en-CA"/>
+        </w:rPr>
+        <w:t>, like MX and NS Record Retrieval</w:t>
+      </w:r>
+      <w:r>
+        <w:rPr>
+          <w:rFonts w:ascii="Times New Roman" w:hAnsi="Times New Roman" w:cs="Times New Roman"/>
+          <w:lang w:eastAsia="en-CA"/>
+        </w:rPr>
+        <w:t>, that could be optimized</w:t>
+      </w:r>
+      <w:r>
+        <w:rPr>
+          <w:rFonts w:ascii="Times New Roman" w:hAnsi="Times New Roman" w:cs="Times New Roman"/>
+          <w:lang w:eastAsia="en-CA"/>
+        </w:rPr>
+        <w:t>.</w:t>
+      </w:r>
+    </w:p>
+    <w:p>
+      <w:pPr>
+        <w:spacing w:line="240" w:lineRule="auto"/>
+        <w:jc w:val="both"/>
+        <w:rPr>
+          <w:rFonts w:ascii="Times New Roman" w:hAnsi="Times New Roman" w:cs="Times New Roman"/>
+          <w:lang w:eastAsia="en-CA"/>
+        </w:rPr>
+      </w:pPr>
+    </w:p>
+    <w:p>
+      <w:pPr>
+        <w:spacing w:line="240" w:lineRule="auto"/>
+        <w:jc w:val="both"/>
+        <w:rPr>
+          <w:rFonts w:ascii="Times New Roman" w:hAnsi="Times New Roman" w:cs="Times New Roman"/>
+          <w:lang w:eastAsia="en-CA"/>
+        </w:rPr>
+      </w:pPr>
+    </w:p>
+    <w:p>
+      <w:pPr>
+        <w:spacing w:line="240" w:lineRule="auto"/>
+        <w:jc w:val="both"/>
+        <w:rPr>
+          <w:rFonts w:ascii="Times New Roman" w:hAnsi="Times New Roman" w:cs="Times New Roman"/>
+          <w:lang w:eastAsia="en-CA"/>
+        </w:rPr>
+      </w:pPr>
+    </w:p>
+    <w:p>
+      <w:pPr>
+        <w:spacing w:line="240" w:lineRule="auto"/>
+        <w:jc w:val="both"/>
+        <w:rPr>
+          <w:rFonts w:ascii="Times New Roman" w:hAnsi="Times New Roman" w:cs="Times New Roman"/>
+          <w:lang w:eastAsia="en-CA"/>
+        </w:rPr>
+      </w:pPr>
+    </w:p>
+    <w:p>
+      <w:pPr>
+        <w:spacing w:line="240" w:lineRule="auto"/>
+        <w:jc w:val="both"/>
+        <w:rPr>
+          <w:rFonts w:ascii="Times New Roman" w:hAnsi="Times New Roman" w:cs="Times New Roman"/>
+          <w:lang w:eastAsia="en-CA"/>
+        </w:rPr>
+      </w:pPr>
+    </w:p>
+    <w:p>
+      <w:pPr>
+        <w:spacing w:line="240" w:lineRule="auto"/>
+        <w:jc w:val="both"/>
+        <w:rPr>
+          <w:rFonts w:ascii="Times New Roman" w:hAnsi="Times New Roman" w:cs="Times New Roman"/>
+          <w:lang w:eastAsia="en-CA"/>
+        </w:rPr>
+      </w:pPr>
+    </w:p>
+    <w:p>
+      <w:pPr>
+        <w:spacing w:line="240" w:lineRule="auto"/>
+        <w:jc w:val="both"/>
+        <w:rPr>
+          <w:rFonts w:ascii="Times New Roman" w:hAnsi="Times New Roman" w:cs="Times New Roman"/>
+          <w:lang w:eastAsia="en-CA"/>
+        </w:rPr>
+      </w:pPr>
+    </w:p>
+    <w:p>
+      <w:pPr>
+        <w:pStyle w:val="ListParagraph"/>
+        <w:spacing w:line="240" w:lineRule="auto"/>
+        <w:ind w:left="3960"/>
+        <w:jc w:val="both"/>
+        <w:rPr>
+          <w:rFonts w:ascii="Times New Roman" w:hAnsi="Times New Roman" w:cs="Times New Roman"/>
+          <w:lang w:eastAsia="en-CA"/>
+        </w:rPr>
+      </w:pPr>
+      <w:r>
+        <w:rPr>
+          <w:rFonts w:ascii="Times New Roman" w:hAnsi="Times New Roman" w:cs="Times New Roman"/>
           <w:b/>
           <w:bCs/>
-          <w:lang w:eastAsia="en-CA"/>
-        </w:rPr>
-      </w:pPr>
-      <w:r>
-        <w:rPr>
+          <w:sz w:val="24"/>
+          <w:szCs w:val="24"/>
+          <w:lang w:eastAsia="en-CA"/>
+        </w:rPr>
+        <w:lastRenderedPageBreak/>
+        <w:t xml:space="preserve">4. </w:t>
+      </w:r>
+      <w:r>
+        <w:rPr>
+          <w:rFonts w:ascii="Times New Roman" w:hAnsi="Times New Roman" w:cs="Times New Roman"/>
           <w:b/>
           <w:bCs/>
-          <w:lang w:eastAsia="en-CA"/>
-        </w:rPr>
-        <w:t>Discussion</w:t>
-      </w:r>
-    </w:p>
-    <w:p>
-      <w:pPr>
+          <w:sz w:val="24"/>
+          <w:szCs w:val="24"/>
+          <w:lang w:eastAsia="en-CA"/>
+        </w:rPr>
+        <w:t>Experiment</w:t>
+      </w:r>
+    </w:p>
+    <w:p>
+      <w:pPr>
+        <w:spacing w:line="240" w:lineRule="auto"/>
+        <w:jc w:val="both"/>
+        <w:rPr>
+          <w:rFonts w:ascii="Times New Roman" w:hAnsi="Times New Roman" w:cs="Times New Roman"/>
+          <w:lang w:eastAsia="en-CA"/>
+        </w:rPr>
+      </w:pPr>
+      <w:r>
+        <w:rPr>
+          <w:rFonts w:ascii="Times New Roman" w:hAnsi="Times New Roman" w:cs="Times New Roman"/>
+          <w:lang w:eastAsia="en-CA"/>
+        </w:rPr>
+        <w:t xml:space="preserve">The experiment performed in this assignment consisted of performing DNS queries for A, MX, and NS records for a variety of domain names. The following </w:t>
+      </w:r>
+      <w:r>
+        <w:rPr>
+          <w:rFonts w:ascii="Times New Roman" w:hAnsi="Times New Roman" w:cs="Times New Roman"/>
+          <w:lang w:eastAsia="en-CA"/>
+        </w:rPr>
+        <w:t>results were obtained</w:t>
+      </w:r>
+      <w:r>
+        <w:rPr>
+          <w:rFonts w:ascii="Times New Roman" w:hAnsi="Times New Roman" w:cs="Times New Roman"/>
+          <w:lang w:eastAsia="en-CA"/>
+        </w:rPr>
+        <w:t>:</w:t>
+      </w:r>
+    </w:p>
+    <w:p>
+      <w:pPr>
+        <w:pStyle w:val="ListParagraph"/>
+        <w:numPr>
+          <w:ilvl w:val="0"/>
+          <w:numId w:val="10"/>
+        </w:numPr>
+        <w:spacing w:line="240" w:lineRule="auto"/>
+        <w:jc w:val="both"/>
+        <w:rPr>
+          <w:rFonts w:ascii="Times New Roman" w:hAnsi="Times New Roman" w:cs="Times New Roman"/>
+          <w:lang w:eastAsia="en-CA"/>
+        </w:rPr>
+      </w:pPr>
+      <w:r>
+        <w:rPr>
+          <w:rFonts w:ascii="Times New Roman" w:hAnsi="Times New Roman" w:cs="Times New Roman"/>
+          <w:lang w:eastAsia="en-CA"/>
+        </w:rPr>
+        <w:t xml:space="preserve">McGill’s IP Address is </w:t>
+      </w:r>
+      <w:r>
+        <w:rPr>
+          <w:rFonts w:ascii="Times New Roman" w:hAnsi="Times New Roman" w:cs="Times New Roman"/>
+          <w:lang w:eastAsia="en-CA"/>
+        </w:rPr>
+        <w:t>132.216.177.160</w:t>
+      </w:r>
+      <w:r>
+        <w:rPr>
+          <w:rFonts w:ascii="Times New Roman" w:hAnsi="Times New Roman" w:cs="Times New Roman"/>
+          <w:lang w:eastAsia="en-CA"/>
+        </w:rPr>
+        <w:t>.</w:t>
+      </w:r>
+      <w:r>
+        <w:rPr>
+          <w:rFonts w:ascii="Times New Roman" w:hAnsi="Times New Roman" w:cs="Times New Roman"/>
+          <w:lang w:eastAsia="en-CA"/>
+        </w:rPr>
+        <w:t xml:space="preserve"> </w:t>
+      </w:r>
+    </w:p>
+    <w:p>
+      <w:pPr>
+        <w:pStyle w:val="ListParagraph"/>
+        <w:spacing w:line="240" w:lineRule="auto"/>
+        <w:jc w:val="both"/>
+        <w:rPr>
+          <w:rFonts w:ascii="Times New Roman" w:hAnsi="Times New Roman" w:cs="Times New Roman"/>
+          <w:lang w:eastAsia="en-CA"/>
+        </w:rPr>
+      </w:pPr>
+      <w:r>
+        <w:rPr>
+          <w:rFonts w:ascii="Times New Roman" w:hAnsi="Times New Roman" w:cs="Times New Roman"/>
+          <w:lang w:eastAsia="en-CA"/>
+        </w:rPr>
+        <w:t>The N</w:t>
+      </w:r>
+      <w:r>
+        <w:rPr>
+          <w:rFonts w:ascii="Times New Roman" w:hAnsi="Times New Roman" w:cs="Times New Roman"/>
+          <w:lang w:eastAsia="en-CA"/>
+        </w:rPr>
+        <w:t xml:space="preserve">S </w:t>
+      </w:r>
+      <w:r>
+        <w:rPr>
+          <w:rFonts w:ascii="Times New Roman" w:hAnsi="Times New Roman" w:cs="Times New Roman"/>
+          <w:lang w:eastAsia="en-CA"/>
+        </w:rPr>
+        <w:t xml:space="preserve">query </w:t>
+      </w:r>
+      <w:r>
+        <w:rPr>
+          <w:rFonts w:ascii="Times New Roman" w:hAnsi="Times New Roman" w:cs="Times New Roman"/>
+          <w:lang w:eastAsia="en-CA"/>
+        </w:rPr>
+        <w:t>does not work</w:t>
+      </w:r>
+      <w:r>
+        <w:rPr>
+          <w:rFonts w:ascii="Times New Roman" w:hAnsi="Times New Roman" w:cs="Times New Roman"/>
+          <w:lang w:eastAsia="en-CA"/>
+        </w:rPr>
+        <w:t xml:space="preserve"> for mcgill.ca in our program.</w:t>
+      </w:r>
+    </w:p>
+    <w:p>
+      <w:pPr>
+        <w:pStyle w:val="ListParagraph"/>
+        <w:spacing w:line="240" w:lineRule="auto"/>
+        <w:jc w:val="both"/>
+        <w:rPr>
+          <w:rFonts w:ascii="Times New Roman" w:hAnsi="Times New Roman" w:cs="Times New Roman"/>
+          <w:lang w:eastAsia="en-CA"/>
+        </w:rPr>
+      </w:pPr>
+    </w:p>
+    <w:p>
+      <w:pPr>
+        <w:pStyle w:val="ListParagraph"/>
+        <w:numPr>
+          <w:ilvl w:val="0"/>
+          <w:numId w:val="10"/>
+        </w:numPr>
+        <w:spacing w:line="240" w:lineRule="auto"/>
+        <w:jc w:val="both"/>
+        <w:rPr>
+          <w:rFonts w:ascii="Times New Roman" w:hAnsi="Times New Roman" w:cs="Times New Roman"/>
+          <w:lang w:eastAsia="en-CA"/>
+        </w:rPr>
+      </w:pPr>
+      <w:r>
+        <w:rPr>
+          <w:rFonts w:ascii="Times New Roman" w:hAnsi="Times New Roman" w:cs="Times New Roman"/>
+          <w:lang w:eastAsia="en-CA"/>
+        </w:rPr>
+        <w:t>Google: 142.251.46.174</w:t>
+      </w:r>
+    </w:p>
+    <w:p>
+      <w:pPr>
+        <w:pStyle w:val="ListParagraph"/>
+        <w:spacing w:line="240" w:lineRule="auto"/>
+        <w:jc w:val="both"/>
+        <w:rPr>
+          <w:rFonts w:ascii="Times New Roman" w:hAnsi="Times New Roman" w:cs="Times New Roman"/>
+          <w:lang w:eastAsia="en-CA"/>
+        </w:rPr>
+      </w:pPr>
+      <w:r>
+        <w:rPr>
+          <w:rFonts w:ascii="Times New Roman" w:hAnsi="Times New Roman" w:cs="Times New Roman"/>
+          <w:lang w:eastAsia="en-CA"/>
+        </w:rPr>
+        <w:t>Amazon.com: 205.251.242.103</w:t>
+      </w:r>
+    </w:p>
+    <w:p>
+      <w:pPr>
+        <w:pStyle w:val="ListParagraph"/>
+        <w:spacing w:line="240" w:lineRule="auto"/>
+        <w:jc w:val="both"/>
+        <w:rPr>
+          <w:rFonts w:ascii="Times New Roman" w:hAnsi="Times New Roman" w:cs="Times New Roman"/>
+          <w:lang w:eastAsia="en-CA"/>
+        </w:rPr>
+      </w:pPr>
+      <w:r>
+        <w:rPr>
+          <w:rFonts w:ascii="Times New Roman" w:hAnsi="Times New Roman" w:cs="Times New Roman"/>
+          <w:lang w:eastAsia="en-CA"/>
+        </w:rPr>
+        <w:t>Mcgill.ca: 132.216.177.160</w:t>
+      </w:r>
+    </w:p>
+    <w:p>
+      <w:pPr>
+        <w:pStyle w:val="ListParagraph"/>
+        <w:spacing w:line="240" w:lineRule="auto"/>
+        <w:jc w:val="both"/>
+        <w:rPr>
+          <w:rFonts w:ascii="Times New Roman" w:hAnsi="Times New Roman" w:cs="Times New Roman"/>
+          <w:lang w:eastAsia="en-CA"/>
+        </w:rPr>
+      </w:pPr>
+    </w:p>
+    <w:p>
+      <w:pPr>
+        <w:pStyle w:val="ListParagraph"/>
+        <w:spacing w:line="240" w:lineRule="auto"/>
+        <w:jc w:val="both"/>
+        <w:rPr>
+          <w:rFonts w:ascii="Times New Roman" w:hAnsi="Times New Roman" w:cs="Times New Roman"/>
+          <w:lang w:eastAsia="en-CA"/>
+        </w:rPr>
+      </w:pPr>
+      <w:r>
+        <w:rPr>
+          <w:rFonts w:ascii="Times New Roman" w:hAnsi="Times New Roman" w:cs="Times New Roman"/>
+          <w:lang w:eastAsia="en-CA"/>
+        </w:rPr>
+        <w:t>The program did not work for other addresses.</w:t>
+      </w:r>
+    </w:p>
+    <w:p>
+      <w:pPr>
+        <w:pStyle w:val="ListParagraph"/>
+        <w:spacing w:line="240" w:lineRule="auto"/>
+        <w:jc w:val="both"/>
+        <w:rPr>
+          <w:rFonts w:ascii="Times New Roman" w:hAnsi="Times New Roman" w:cs="Times New Roman"/>
+          <w:lang w:eastAsia="en-CA"/>
+        </w:rPr>
+      </w:pPr>
+    </w:p>
+    <w:p>
+      <w:pPr>
+        <w:pStyle w:val="ListParagraph"/>
+        <w:numPr>
+          <w:ilvl w:val="0"/>
+          <w:numId w:val="10"/>
+        </w:numPr>
+        <w:spacing w:line="240" w:lineRule="auto"/>
+        <w:jc w:val="both"/>
+        <w:rPr>
+          <w:rFonts w:ascii="Times New Roman" w:hAnsi="Times New Roman" w:cs="Times New Roman"/>
+          <w:lang w:eastAsia="en-CA"/>
+        </w:rPr>
+      </w:pPr>
+      <w:r>
+        <w:rPr>
+          <w:rFonts w:ascii="Times New Roman" w:hAnsi="Times New Roman" w:cs="Times New Roman"/>
+          <w:lang w:eastAsia="en-CA"/>
+        </w:rPr>
+        <w:t xml:space="preserve"> </w:t>
+      </w:r>
+      <w:r>
+        <w:rPr>
+          <w:rFonts w:ascii="Times New Roman" w:hAnsi="Times New Roman" w:cs="Times New Roman"/>
+          <w:lang w:eastAsia="en-CA"/>
+        </w:rPr>
+        <w:t>A DNS server acts as a directory service that maps domain names to IP addresses. When a client device (such as a computer or a smartphone) needs to resolve a domain name to an IP address, it sends a DNS query to a DNS server. The DNS server performs a series of steps to resolve the domain name to an IP address, starting with checking its local cache, then checking other local sources of DNS information (such as a local HOSTS file), and finally, if necessary, sending the query to other DNS servers on the internet</w:t>
+      </w:r>
+      <w:r>
+        <w:rPr>
+          <w:rFonts w:ascii="Times New Roman" w:hAnsi="Times New Roman" w:cs="Times New Roman"/>
+          <w:lang w:eastAsia="en-CA"/>
+        </w:rPr>
+        <w:t xml:space="preserve"> [4].</w:t>
+      </w:r>
+    </w:p>
+    <w:p>
+      <w:pPr>
+        <w:pStyle w:val="ListParagraph"/>
+        <w:spacing w:line="240" w:lineRule="auto"/>
+        <w:jc w:val="both"/>
+        <w:rPr>
+          <w:rFonts w:ascii="Times New Roman" w:hAnsi="Times New Roman" w:cs="Times New Roman"/>
+          <w:lang w:eastAsia="en-CA"/>
+        </w:rPr>
+      </w:pPr>
+    </w:p>
+    <w:p>
+      <w:pPr>
+        <w:pStyle w:val="ListParagraph"/>
+        <w:spacing w:line="240" w:lineRule="auto"/>
+        <w:jc w:val="both"/>
+        <w:rPr>
+          <w:rFonts w:ascii="Times New Roman" w:hAnsi="Times New Roman" w:cs="Times New Roman"/>
+          <w:lang w:eastAsia="en-CA"/>
+        </w:rPr>
+      </w:pPr>
+      <w:r>
+        <w:rPr>
+          <w:rFonts w:ascii="Times New Roman" w:hAnsi="Times New Roman" w:cs="Times New Roman"/>
+          <w:lang w:eastAsia="en-CA"/>
+        </w:rPr>
+        <w:t>Caching DNS records speeds up the process of resolving an IP address because it eliminates the need to query the DNS server for the same domain name over and over again. When a DNS server receives a query for a domain name, it caches the response (the IP address associated with the domain name) for a set amount of time (called the Time-To-Live or TTL)</w:t>
+      </w:r>
+      <w:r>
+        <w:rPr>
+          <w:rFonts w:ascii="Times New Roman" w:hAnsi="Times New Roman" w:cs="Times New Roman"/>
+          <w:lang w:eastAsia="en-CA"/>
+        </w:rPr>
+        <w:t xml:space="preserve"> [5]</w:t>
+      </w:r>
+      <w:r>
+        <w:rPr>
+          <w:rFonts w:ascii="Times New Roman" w:hAnsi="Times New Roman" w:cs="Times New Roman"/>
+          <w:lang w:eastAsia="en-CA"/>
+        </w:rPr>
+        <w:t>. If the same domain name is queried again before the TTL expires, the DNS server can simply return the cached IP address, which is much faster than performing a full resolution process again. This reduces the load on the DNS server and speeds up the process of resolving IP addresses, improving the performance of the internet</w:t>
+      </w:r>
+      <w:r>
+        <w:rPr>
+          <w:rFonts w:ascii="Times New Roman" w:hAnsi="Times New Roman" w:cs="Times New Roman"/>
+          <w:lang w:eastAsia="en-CA"/>
+        </w:rPr>
+        <w:t xml:space="preserve"> [5].</w:t>
+      </w:r>
+    </w:p>
+    <w:p>
+      <w:pPr>
+        <w:pStyle w:val="ListParagraph"/>
+        <w:spacing w:line="240" w:lineRule="auto"/>
         <w:ind w:firstLine="720"/>
         <w:jc w:val="both"/>
         <w:rPr>
-          <w:lang w:eastAsia="en-CA"/>
-        </w:rPr>
-      </w:pPr>
-      <w:r>
-        <w:rPr>
-          <w:lang w:eastAsia="en-CA"/>
-        </w:rPr>
-        <w:t>In this assignment, we implemented a DNS client program that can perform various DNS queries and handle different types of errors. The main objective of the assignment was to understand the DNS protocol and its functionality. The main challenge we faced during the implementation was handling the compressed domain names in DNS responses, as it required a deeper understanding of the DNS packet structure.</w:t>
-      </w:r>
-    </w:p>
-    <w:p>
-      <w:pPr>
+          <w:rFonts w:ascii="Times New Roman" w:hAnsi="Times New Roman" w:cs="Times New Roman"/>
+          <w:lang w:eastAsia="en-CA"/>
+        </w:rPr>
+      </w:pPr>
+    </w:p>
+    <w:p>
+      <w:pPr>
+        <w:pStyle w:val="ListParagraph"/>
+        <w:spacing w:line="240" w:lineRule="auto"/>
         <w:ind w:firstLine="720"/>
         <w:jc w:val="both"/>
         <w:rPr>
-          <w:lang w:eastAsia="en-CA"/>
-        </w:rPr>
-      </w:pPr>
-      <w:r>
-        <w:rPr>
-          <w:lang w:eastAsia="en-CA"/>
-        </w:rPr>
-        <w:t>The key observations obtained from the experiment were that the DNS client program successfully performed MX and NS queries and returned the correct results. Additionally, the program was able to handle different numbers of retries and timeout intervals. We also validated the formatting of the DNS request packet transmitted by the program and the way in which it parsed the response packet received.</w:t>
-      </w:r>
-    </w:p>
-    <w:p>
-      <w:pPr>
+          <w:rFonts w:ascii="Times New Roman" w:hAnsi="Times New Roman" w:cs="Times New Roman"/>
+          <w:lang w:eastAsia="en-CA"/>
+        </w:rPr>
+      </w:pPr>
+    </w:p>
+    <w:p>
+      <w:pPr>
+        <w:pStyle w:val="ListParagraph"/>
+        <w:spacing w:line="240" w:lineRule="auto"/>
         <w:ind w:firstLine="720"/>
         <w:jc w:val="both"/>
         <w:rPr>
-          <w:lang w:eastAsia="en-CA"/>
-        </w:rPr>
-      </w:pPr>
-      <w:r>
-        <w:rPr>
-          <w:lang w:eastAsia="en-CA"/>
-        </w:rPr>
-        <w:t>However, there were some limitations in our implementation. We did not implement a feature to handle the case of a non-existent domain name. Additionally, we did not test the program for a large number of requests. These limitations could be addressed by a different approach, such as implementing a caching mechanism to handle non-existent domain names and testing the program for a large number of requests to check for its performance and scalability.</w:t>
-      </w:r>
-    </w:p>
-    <w:p>
-      <w:pPr>
+          <w:rFonts w:ascii="Times New Roman" w:hAnsi="Times New Roman" w:cs="Times New Roman"/>
+          <w:lang w:eastAsia="en-CA"/>
+        </w:rPr>
+      </w:pPr>
+    </w:p>
+    <w:p>
+      <w:pPr>
+        <w:pStyle w:val="ListParagraph"/>
+        <w:spacing w:line="240" w:lineRule="auto"/>
         <w:ind w:firstLine="720"/>
         <w:jc w:val="both"/>
         <w:rPr>
-          <w:lang w:eastAsia="en-CA"/>
-        </w:rPr>
-      </w:pPr>
-      <w:r>
-        <w:rPr>
-          <w:lang w:eastAsia="en-CA"/>
-        </w:rPr>
-        <w:t>In conclusion, this assignment provided us with a deeper understanding of the DNS protocol and its functionality. We were able to implement a DNS client program that can perform various DNS queries and handle different types of errors. However, there were some limitations in our implementation that could be addressed by a different approach.</w:t>
-      </w:r>
-    </w:p>
-    <w:p>
-      <w:pPr>
-        <w:jc w:val="both"/>
-        <w:rPr>
-          <w:lang w:eastAsia="en-CA"/>
-        </w:rPr>
-      </w:pPr>
-    </w:p>
-    <w:p>
-      <w:pPr>
-        <w:jc w:val="both"/>
-        <w:rPr>
+          <w:rFonts w:ascii="Times New Roman" w:hAnsi="Times New Roman" w:cs="Times New Roman"/>
+          <w:lang w:eastAsia="en-CA"/>
+        </w:rPr>
+      </w:pPr>
+    </w:p>
+    <w:p>
+      <w:pPr>
+        <w:pStyle w:val="ListParagraph"/>
+        <w:spacing w:line="240" w:lineRule="auto"/>
+        <w:ind w:firstLine="720"/>
+        <w:jc w:val="both"/>
+        <w:rPr>
+          <w:rFonts w:ascii="Times New Roman" w:hAnsi="Times New Roman" w:cs="Times New Roman"/>
+          <w:lang w:eastAsia="en-CA"/>
+        </w:rPr>
+      </w:pPr>
+    </w:p>
+    <w:p>
+      <w:pPr>
+        <w:pStyle w:val="ListParagraph"/>
+        <w:spacing w:line="240" w:lineRule="auto"/>
+        <w:ind w:firstLine="720"/>
+        <w:jc w:val="both"/>
+        <w:rPr>
+          <w:rFonts w:ascii="Times New Roman" w:hAnsi="Times New Roman" w:cs="Times New Roman"/>
+          <w:lang w:eastAsia="en-CA"/>
+        </w:rPr>
+      </w:pPr>
+    </w:p>
+    <w:p>
+      <w:pPr>
+        <w:pStyle w:val="ListParagraph"/>
+        <w:spacing w:line="240" w:lineRule="auto"/>
+        <w:ind w:firstLine="720"/>
+        <w:jc w:val="both"/>
+        <w:rPr>
+          <w:rFonts w:ascii="Times New Roman" w:hAnsi="Times New Roman" w:cs="Times New Roman"/>
+          <w:lang w:eastAsia="en-CA"/>
+        </w:rPr>
+      </w:pPr>
+    </w:p>
+    <w:p>
+      <w:pPr>
+        <w:pStyle w:val="ListParagraph"/>
+        <w:spacing w:line="240" w:lineRule="auto"/>
+        <w:ind w:firstLine="720"/>
+        <w:jc w:val="both"/>
+        <w:rPr>
+          <w:rFonts w:ascii="Times New Roman" w:hAnsi="Times New Roman" w:cs="Times New Roman"/>
+          <w:lang w:eastAsia="en-CA"/>
+        </w:rPr>
+      </w:pPr>
+    </w:p>
+    <w:p>
+      <w:pPr>
+        <w:pStyle w:val="ListParagraph"/>
+        <w:spacing w:line="240" w:lineRule="auto"/>
+        <w:ind w:firstLine="720"/>
+        <w:jc w:val="both"/>
+        <w:rPr>
+          <w:rFonts w:ascii="Times New Roman" w:hAnsi="Times New Roman" w:cs="Times New Roman"/>
+          <w:lang w:eastAsia="en-CA"/>
+        </w:rPr>
+      </w:pPr>
+    </w:p>
+    <w:p>
+      <w:pPr>
+        <w:pStyle w:val="ListParagraph"/>
+        <w:spacing w:line="240" w:lineRule="auto"/>
+        <w:ind w:firstLine="720"/>
+        <w:jc w:val="both"/>
+        <w:rPr>
+          <w:rFonts w:ascii="Times New Roman" w:hAnsi="Times New Roman" w:cs="Times New Roman"/>
+          <w:lang w:eastAsia="en-CA"/>
+        </w:rPr>
+      </w:pPr>
+    </w:p>
+    <w:p>
+      <w:pPr>
+        <w:pStyle w:val="ListParagraph"/>
+        <w:spacing w:line="240" w:lineRule="auto"/>
+        <w:ind w:firstLine="720"/>
+        <w:jc w:val="both"/>
+        <w:rPr>
+          <w:rFonts w:ascii="Times New Roman" w:hAnsi="Times New Roman" w:cs="Times New Roman"/>
+          <w:lang w:eastAsia="en-CA"/>
+        </w:rPr>
+      </w:pPr>
+    </w:p>
+    <w:p>
+      <w:pPr>
+        <w:pStyle w:val="ListParagraph"/>
+        <w:spacing w:line="240" w:lineRule="auto"/>
+        <w:ind w:firstLine="720"/>
+        <w:jc w:val="both"/>
+        <w:rPr>
+          <w:rFonts w:ascii="Times New Roman" w:hAnsi="Times New Roman" w:cs="Times New Roman"/>
+          <w:lang w:eastAsia="en-CA"/>
+        </w:rPr>
+      </w:pPr>
+    </w:p>
+    <w:p>
+      <w:pPr>
+        <w:pStyle w:val="ListParagraph"/>
+        <w:spacing w:line="240" w:lineRule="auto"/>
+        <w:ind w:firstLine="720"/>
+        <w:jc w:val="both"/>
+        <w:rPr>
+          <w:rFonts w:ascii="Times New Roman" w:hAnsi="Times New Roman" w:cs="Times New Roman"/>
+          <w:lang w:eastAsia="en-CA"/>
+        </w:rPr>
+      </w:pPr>
+    </w:p>
+    <w:p>
+      <w:pPr>
+        <w:pStyle w:val="ListParagraph"/>
+        <w:spacing w:line="240" w:lineRule="auto"/>
+        <w:ind w:firstLine="720"/>
+        <w:jc w:val="both"/>
+        <w:rPr>
+          <w:rFonts w:ascii="Times New Roman" w:hAnsi="Times New Roman" w:cs="Times New Roman"/>
+          <w:lang w:eastAsia="en-CA"/>
+        </w:rPr>
+      </w:pPr>
+    </w:p>
+    <w:p>
+      <w:pPr>
+        <w:pStyle w:val="ListParagraph"/>
+        <w:spacing w:line="240" w:lineRule="auto"/>
+        <w:ind w:firstLine="720"/>
+        <w:jc w:val="both"/>
+        <w:rPr>
+          <w:rFonts w:ascii="Times New Roman" w:hAnsi="Times New Roman" w:cs="Times New Roman"/>
+          <w:lang w:eastAsia="en-CA"/>
+        </w:rPr>
+      </w:pPr>
+    </w:p>
+    <w:p>
+      <w:pPr>
+        <w:pStyle w:val="ListParagraph"/>
+        <w:spacing w:line="240" w:lineRule="auto"/>
+        <w:ind w:firstLine="720"/>
+        <w:jc w:val="both"/>
+        <w:rPr>
+          <w:rFonts w:ascii="Times New Roman" w:hAnsi="Times New Roman" w:cs="Times New Roman"/>
+          <w:lang w:eastAsia="en-CA"/>
+        </w:rPr>
+      </w:pPr>
+    </w:p>
+    <w:p>
+      <w:pPr>
+        <w:pStyle w:val="ListParagraph"/>
+        <w:spacing w:line="240" w:lineRule="auto"/>
+        <w:ind w:firstLine="720"/>
+        <w:jc w:val="both"/>
+        <w:rPr>
+          <w:rFonts w:ascii="Times New Roman" w:hAnsi="Times New Roman" w:cs="Times New Roman"/>
+          <w:lang w:eastAsia="en-CA"/>
+        </w:rPr>
+      </w:pPr>
+    </w:p>
+    <w:p>
+      <w:pPr>
+        <w:pStyle w:val="ListParagraph"/>
+        <w:spacing w:line="240" w:lineRule="auto"/>
+        <w:ind w:firstLine="720"/>
+        <w:jc w:val="both"/>
+        <w:rPr>
+          <w:rFonts w:ascii="Times New Roman" w:hAnsi="Times New Roman" w:cs="Times New Roman"/>
+          <w:lang w:eastAsia="en-CA"/>
+        </w:rPr>
+      </w:pPr>
+    </w:p>
+    <w:p>
+      <w:pPr>
+        <w:pStyle w:val="ListParagraph"/>
+        <w:spacing w:line="240" w:lineRule="auto"/>
+        <w:ind w:firstLine="720"/>
+        <w:jc w:val="both"/>
+        <w:rPr>
+          <w:rFonts w:ascii="Times New Roman" w:hAnsi="Times New Roman" w:cs="Times New Roman"/>
+          <w:lang w:eastAsia="en-CA"/>
+        </w:rPr>
+      </w:pPr>
+    </w:p>
+    <w:p>
+      <w:pPr>
+        <w:pStyle w:val="ListParagraph"/>
+        <w:spacing w:line="240" w:lineRule="auto"/>
+        <w:ind w:firstLine="720"/>
+        <w:jc w:val="both"/>
+        <w:rPr>
+          <w:rFonts w:ascii="Times New Roman" w:hAnsi="Times New Roman" w:cs="Times New Roman"/>
+          <w:lang w:eastAsia="en-CA"/>
+        </w:rPr>
+      </w:pPr>
+    </w:p>
+    <w:p>
+      <w:pPr>
+        <w:pStyle w:val="ListParagraph"/>
+        <w:spacing w:line="240" w:lineRule="auto"/>
+        <w:ind w:firstLine="720"/>
+        <w:jc w:val="both"/>
+        <w:rPr>
+          <w:rFonts w:ascii="Times New Roman" w:hAnsi="Times New Roman" w:cs="Times New Roman"/>
+          <w:lang w:eastAsia="en-CA"/>
+        </w:rPr>
+      </w:pPr>
+    </w:p>
+    <w:p>
+      <w:pPr>
+        <w:pStyle w:val="ListParagraph"/>
+        <w:spacing w:line="240" w:lineRule="auto"/>
+        <w:ind w:firstLine="720"/>
+        <w:jc w:val="both"/>
+        <w:rPr>
+          <w:rFonts w:ascii="Times New Roman" w:hAnsi="Times New Roman" w:cs="Times New Roman"/>
+          <w:lang w:eastAsia="en-CA"/>
+        </w:rPr>
+      </w:pPr>
+    </w:p>
+    <w:p>
+      <w:pPr>
+        <w:pStyle w:val="ListParagraph"/>
+        <w:spacing w:line="240" w:lineRule="auto"/>
+        <w:ind w:left="4320"/>
+        <w:rPr>
+          <w:rFonts w:ascii="Times New Roman" w:hAnsi="Times New Roman" w:cs="Times New Roman"/>
           <w:b/>
           <w:bCs/>
-          <w:lang w:eastAsia="en-CA"/>
-        </w:rPr>
-      </w:pPr>
-      <w:r>
-        <w:rPr>
+          <w:sz w:val="24"/>
+          <w:szCs w:val="24"/>
+          <w:lang w:eastAsia="en-CA"/>
+        </w:rPr>
+      </w:pPr>
+      <w:r>
+        <w:rPr>
+          <w:rFonts w:ascii="Times New Roman" w:hAnsi="Times New Roman" w:cs="Times New Roman"/>
           <w:b/>
           <w:bCs/>
-          <w:lang w:eastAsia="en-CA"/>
-        </w:rPr>
-        <w:t>References:</w:t>
-      </w:r>
-    </w:p>
-    <w:p>
-      <w:pPr>
-        <w:jc w:val="both"/>
-        <w:rPr>
-          <w:lang w:eastAsia="en-CA"/>
-        </w:rPr>
-      </w:pPr>
-    </w:p>
-    <w:p>
-      <w:pPr>
-        <w:jc w:val="both"/>
-        <w:rPr>
-          <w:lang w:eastAsia="en-CA"/>
-        </w:rPr>
-      </w:pPr>
-      <w:r>
-        <w:rPr>
-          <w:lang w:eastAsia="en-CA"/>
-        </w:rPr>
-        <w:t xml:space="preserve">DNS and BIND, 5th Edition. Cricket Liu, Paul </w:t>
+          <w:sz w:val="24"/>
+          <w:szCs w:val="24"/>
+          <w:lang w:eastAsia="en-CA"/>
+        </w:rPr>
+        <w:lastRenderedPageBreak/>
+        <w:t xml:space="preserve">5. </w:t>
+      </w:r>
+      <w:r>
+        <w:rPr>
+          <w:rFonts w:ascii="Times New Roman" w:hAnsi="Times New Roman" w:cs="Times New Roman"/>
+          <w:b/>
+          <w:bCs/>
+          <w:sz w:val="24"/>
+          <w:szCs w:val="24"/>
+          <w:lang w:eastAsia="en-CA"/>
+        </w:rPr>
+        <w:t>Discussion</w:t>
+      </w:r>
+    </w:p>
+    <w:p>
+      <w:pPr>
+        <w:spacing w:line="240" w:lineRule="auto"/>
+        <w:ind w:firstLine="720"/>
+        <w:jc w:val="both"/>
+        <w:rPr>
+          <w:rFonts w:ascii="Times New Roman" w:hAnsi="Times New Roman" w:cs="Times New Roman"/>
+          <w:lang w:eastAsia="en-CA"/>
+        </w:rPr>
+      </w:pPr>
+      <w:r>
+        <w:rPr>
+          <w:rFonts w:ascii="Times New Roman" w:hAnsi="Times New Roman" w:cs="Times New Roman"/>
+          <w:lang w:eastAsia="en-CA"/>
+        </w:rPr>
+        <w:t>In this assignment, we aimed to gain a deeper understanding of the DNS protocol and its functions by implementing a DNS client program capable of performing various DNS queries and handling different types of errors. During the implementation process, we encountered challenges such as coding the N</w:t>
+      </w:r>
+      <w:r>
+        <w:rPr>
+          <w:rFonts w:ascii="Times New Roman" w:hAnsi="Times New Roman" w:cs="Times New Roman"/>
+          <w:lang w:eastAsia="en-CA"/>
+        </w:rPr>
+        <w:t>S</w:t>
+      </w:r>
+      <w:r>
+        <w:rPr>
+          <w:rFonts w:ascii="Times New Roman" w:hAnsi="Times New Roman" w:cs="Times New Roman"/>
+          <w:lang w:eastAsia="en-CA"/>
+        </w:rPr>
+        <w:t xml:space="preserve"> and MX queries and handling compressed domain names in DNS responses, which required a more in-depth knowledge of the DNS packet structure.</w:t>
+      </w:r>
+    </w:p>
+    <w:p>
+      <w:pPr>
+        <w:spacing w:line="240" w:lineRule="auto"/>
+        <w:ind w:firstLine="720"/>
+        <w:jc w:val="both"/>
+        <w:rPr>
+          <w:rFonts w:ascii="Times New Roman" w:hAnsi="Times New Roman" w:cs="Times New Roman"/>
+          <w:lang w:eastAsia="en-CA"/>
+        </w:rPr>
+      </w:pPr>
+      <w:r>
+        <w:rPr>
+          <w:rFonts w:ascii="Times New Roman" w:hAnsi="Times New Roman" w:cs="Times New Roman"/>
+          <w:lang w:eastAsia="en-CA"/>
+        </w:rPr>
+        <w:t xml:space="preserve">The experiment produced several key observations. </w:t>
+      </w:r>
+      <w:r>
+        <w:rPr>
+          <w:rFonts w:ascii="Times New Roman" w:hAnsi="Times New Roman" w:cs="Times New Roman"/>
+          <w:lang w:eastAsia="en-CA"/>
+        </w:rPr>
+        <w:t>For example, o</w:t>
+      </w:r>
+      <w:r>
+        <w:rPr>
+          <w:rFonts w:ascii="Times New Roman" w:hAnsi="Times New Roman" w:cs="Times New Roman"/>
+          <w:lang w:eastAsia="en-CA"/>
+        </w:rPr>
+        <w:t xml:space="preserve">ur DNS client program was able to successfully perform some queries and return accurate results, while struggling with others. </w:t>
+      </w:r>
+      <w:r>
+        <w:rPr>
+          <w:rFonts w:ascii="Times New Roman" w:hAnsi="Times New Roman" w:cs="Times New Roman"/>
+          <w:lang w:eastAsia="en-CA"/>
+        </w:rPr>
+        <w:t>Then</w:t>
+      </w:r>
+      <w:r>
+        <w:rPr>
+          <w:rFonts w:ascii="Times New Roman" w:hAnsi="Times New Roman" w:cs="Times New Roman"/>
+          <w:lang w:eastAsia="en-CA"/>
+        </w:rPr>
+        <w:t>, the program was able to manage different retry and timeout intervals effectively</w:t>
+      </w:r>
+      <w:r>
+        <w:rPr>
+          <w:rFonts w:ascii="Times New Roman" w:hAnsi="Times New Roman" w:cs="Times New Roman"/>
+          <w:lang w:eastAsia="en-CA"/>
+        </w:rPr>
+        <w:t xml:space="preserve"> throughout our testing phase</w:t>
+      </w:r>
+      <w:r>
+        <w:rPr>
+          <w:rFonts w:ascii="Times New Roman" w:hAnsi="Times New Roman" w:cs="Times New Roman"/>
+          <w:lang w:eastAsia="en-CA"/>
+        </w:rPr>
+        <w:t xml:space="preserve">. </w:t>
+      </w:r>
+      <w:r>
+        <w:rPr>
+          <w:rFonts w:ascii="Times New Roman" w:hAnsi="Times New Roman" w:cs="Times New Roman"/>
+          <w:lang w:eastAsia="en-CA"/>
+        </w:rPr>
+        <w:t xml:space="preserve">Furthermore, </w:t>
+      </w:r>
+      <w:r>
+        <w:rPr>
+          <w:rFonts w:ascii="Times New Roman" w:hAnsi="Times New Roman" w:cs="Times New Roman"/>
+          <w:lang w:eastAsia="en-CA"/>
+        </w:rPr>
+        <w:t xml:space="preserve">also during the testing </w:t>
+      </w:r>
+      <w:r>
+        <w:rPr>
+          <w:rFonts w:ascii="Times New Roman" w:hAnsi="Times New Roman" w:cs="Times New Roman"/>
+          <w:lang w:eastAsia="en-CA"/>
+        </w:rPr>
+        <w:t>period of the software development process</w:t>
+      </w:r>
+      <w:r>
+        <w:rPr>
+          <w:rFonts w:ascii="Times New Roman" w:hAnsi="Times New Roman" w:cs="Times New Roman"/>
+          <w:lang w:eastAsia="en-CA"/>
+        </w:rPr>
+        <w:t xml:space="preserve">, </w:t>
+      </w:r>
+      <w:r>
+        <w:rPr>
+          <w:rFonts w:ascii="Times New Roman" w:hAnsi="Times New Roman" w:cs="Times New Roman"/>
+          <w:lang w:eastAsia="en-CA"/>
+        </w:rPr>
+        <w:t>w</w:t>
+      </w:r>
+      <w:r>
+        <w:rPr>
+          <w:rFonts w:ascii="Times New Roman" w:hAnsi="Times New Roman" w:cs="Times New Roman"/>
+          <w:lang w:eastAsia="en-CA"/>
+        </w:rPr>
+        <w:t>e validated the formatting of the DNS request packet transmitted by the program and the way it parsed the received response packet</w:t>
+      </w:r>
+      <w:r>
+        <w:rPr>
+          <w:rFonts w:ascii="Times New Roman" w:hAnsi="Times New Roman" w:cs="Times New Roman"/>
+          <w:lang w:eastAsia="en-CA"/>
+        </w:rPr>
+        <w:t xml:space="preserve"> to make sure that the program complies with the initially outlined requirements.</w:t>
+      </w:r>
+    </w:p>
+    <w:p>
+      <w:pPr>
+        <w:spacing w:line="240" w:lineRule="auto"/>
+        <w:ind w:firstLine="720"/>
+        <w:jc w:val="both"/>
+        <w:rPr>
+          <w:rFonts w:ascii="Times New Roman" w:hAnsi="Times New Roman" w:cs="Times New Roman"/>
+          <w:lang w:eastAsia="en-CA"/>
+        </w:rPr>
+      </w:pPr>
+      <w:r>
+        <w:rPr>
+          <w:rFonts w:ascii="Times New Roman" w:hAnsi="Times New Roman" w:cs="Times New Roman"/>
+          <w:lang w:eastAsia="en-CA"/>
+        </w:rPr>
+        <w:t>However, there were some limitations in our implementation. We did not implement a feature to handle the case of a non-existent domain name</w:t>
+      </w:r>
+      <w:r>
+        <w:rPr>
+          <w:rFonts w:ascii="Times New Roman" w:hAnsi="Times New Roman" w:cs="Times New Roman"/>
+          <w:lang w:eastAsia="en-CA"/>
+        </w:rPr>
+        <w:t xml:space="preserve"> [1]</w:t>
+      </w:r>
+      <w:r>
+        <w:rPr>
+          <w:rFonts w:ascii="Times New Roman" w:hAnsi="Times New Roman" w:cs="Times New Roman"/>
+          <w:lang w:eastAsia="en-CA"/>
+        </w:rPr>
+        <w:t>. Additionally, we did not test the program for a large number of requests</w:t>
+      </w:r>
+      <w:r>
+        <w:rPr>
+          <w:rFonts w:ascii="Times New Roman" w:hAnsi="Times New Roman" w:cs="Times New Roman"/>
+          <w:lang w:eastAsia="en-CA"/>
+        </w:rPr>
+        <w:t xml:space="preserve"> [2]</w:t>
+      </w:r>
+      <w:r>
+        <w:rPr>
+          <w:rFonts w:ascii="Times New Roman" w:hAnsi="Times New Roman" w:cs="Times New Roman"/>
+          <w:lang w:eastAsia="en-CA"/>
+        </w:rPr>
+        <w:t>. These limitations</w:t>
+      </w:r>
+      <w:r>
+        <w:rPr>
+          <w:rFonts w:ascii="Times New Roman" w:hAnsi="Times New Roman" w:cs="Times New Roman"/>
+          <w:lang w:eastAsia="en-CA"/>
+        </w:rPr>
+        <w:t>, however,</w:t>
+      </w:r>
+      <w:r>
+        <w:rPr>
+          <w:rFonts w:ascii="Times New Roman" w:hAnsi="Times New Roman" w:cs="Times New Roman"/>
+          <w:lang w:eastAsia="en-CA"/>
+        </w:rPr>
+        <w:t xml:space="preserve"> could be addressed by a different approach, such as implementing a caching mechanism to handle non-existent domain names and testing the program for a large number of requests to check for its performance and scalability</w:t>
+      </w:r>
+      <w:r>
+        <w:rPr>
+          <w:rFonts w:ascii="Times New Roman" w:hAnsi="Times New Roman" w:cs="Times New Roman"/>
+          <w:lang w:eastAsia="en-CA"/>
+        </w:rPr>
+        <w:t xml:space="preserve"> [1, 2, 3]</w:t>
+      </w:r>
+      <w:r>
+        <w:rPr>
+          <w:rFonts w:ascii="Times New Roman" w:hAnsi="Times New Roman" w:cs="Times New Roman"/>
+          <w:lang w:eastAsia="en-CA"/>
+        </w:rPr>
+        <w:t>.</w:t>
+      </w:r>
+    </w:p>
+    <w:p>
+      <w:pPr>
+        <w:spacing w:line="240" w:lineRule="auto"/>
+        <w:ind w:firstLine="360"/>
+        <w:jc w:val="both"/>
+        <w:rPr>
+          <w:rFonts w:ascii="Times New Roman" w:hAnsi="Times New Roman" w:cs="Times New Roman"/>
+          <w:lang w:eastAsia="en-CA"/>
+        </w:rPr>
+      </w:pPr>
+      <w:r>
+        <w:rPr>
+          <w:rFonts w:ascii="Times New Roman" w:hAnsi="Times New Roman" w:cs="Times New Roman"/>
+          <w:lang w:eastAsia="en-CA"/>
+        </w:rPr>
+        <w:t>In conclusion, this assignment was a valuable learning experience for us, as it allowed us to deepen our understanding of the DNS protocol and its functionality. Our implementation of the DNS client program was successful in handling various errors, but there were</w:t>
+      </w:r>
+      <w:r>
+        <w:rPr>
+          <w:rFonts w:ascii="Times New Roman" w:hAnsi="Times New Roman" w:cs="Times New Roman"/>
+          <w:lang w:eastAsia="en-CA"/>
+        </w:rPr>
+        <w:t xml:space="preserve"> still</w:t>
+      </w:r>
+      <w:r>
+        <w:rPr>
+          <w:rFonts w:ascii="Times New Roman" w:hAnsi="Times New Roman" w:cs="Times New Roman"/>
+          <w:lang w:eastAsia="en-CA"/>
+        </w:rPr>
+        <w:t xml:space="preserve"> areas for improvement, such as </w:t>
+      </w:r>
+      <w:r>
+        <w:rPr>
+          <w:rFonts w:ascii="Times New Roman" w:hAnsi="Times New Roman" w:cs="Times New Roman"/>
+          <w:lang w:eastAsia="en-CA"/>
+        </w:rPr>
+        <w:t xml:space="preserve">optimizing the </w:t>
+      </w:r>
+      <w:r>
+        <w:rPr>
+          <w:rFonts w:ascii="Times New Roman" w:hAnsi="Times New Roman" w:cs="Times New Roman"/>
+          <w:lang w:eastAsia="en-CA"/>
+        </w:rPr>
+        <w:t xml:space="preserve">sending and receiving </w:t>
+      </w:r>
+      <w:r>
+        <w:rPr>
+          <w:rFonts w:ascii="Times New Roman" w:hAnsi="Times New Roman" w:cs="Times New Roman"/>
+          <w:lang w:eastAsia="en-CA"/>
+        </w:rPr>
+        <w:t>processe</w:t>
+      </w:r>
+      <w:r>
+        <w:rPr>
+          <w:rFonts w:ascii="Times New Roman" w:hAnsi="Times New Roman" w:cs="Times New Roman"/>
+          <w:lang w:eastAsia="en-CA"/>
+        </w:rPr>
+        <w:t>s</w:t>
+      </w:r>
+      <w:r>
+        <w:rPr>
+          <w:rFonts w:ascii="Times New Roman" w:hAnsi="Times New Roman" w:cs="Times New Roman"/>
+          <w:lang w:eastAsia="en-CA"/>
+        </w:rPr>
+        <w:t xml:space="preserve"> of </w:t>
+      </w:r>
+      <w:r>
+        <w:rPr>
+          <w:rFonts w:ascii="Times New Roman" w:hAnsi="Times New Roman" w:cs="Times New Roman"/>
+          <w:lang w:eastAsia="en-CA"/>
+        </w:rPr>
+        <w:t xml:space="preserve">NS and MX queries, </w:t>
+      </w:r>
+      <w:r>
+        <w:rPr>
+          <w:rFonts w:ascii="Times New Roman" w:hAnsi="Times New Roman" w:cs="Times New Roman"/>
+          <w:lang w:eastAsia="en-CA"/>
+        </w:rPr>
+        <w:t xml:space="preserve">implementing a caching mechanism and conducting tests with </w:t>
+      </w:r>
+      <w:r>
+        <w:rPr>
+          <w:rFonts w:ascii="Times New Roman" w:hAnsi="Times New Roman" w:cs="Times New Roman"/>
+          <w:lang w:eastAsia="en-CA"/>
+        </w:rPr>
+        <w:t>a larger number of</w:t>
+      </w:r>
+      <w:r>
+        <w:rPr>
+          <w:rFonts w:ascii="Times New Roman" w:hAnsi="Times New Roman" w:cs="Times New Roman"/>
+          <w:lang w:eastAsia="en-CA"/>
+        </w:rPr>
+        <w:t xml:space="preserve"> requests.</w:t>
+      </w:r>
+    </w:p>
+    <w:p>
+      <w:pPr>
+        <w:spacing w:line="240" w:lineRule="auto"/>
+        <w:jc w:val="both"/>
+        <w:rPr>
+          <w:rFonts w:ascii="Times New Roman" w:hAnsi="Times New Roman" w:cs="Times New Roman"/>
+          <w:lang w:eastAsia="en-CA"/>
+        </w:rPr>
+      </w:pPr>
+    </w:p>
+    <w:p>
+      <w:pPr>
+        <w:pStyle w:val="ListParagraph"/>
+        <w:spacing w:line="240" w:lineRule="auto"/>
+        <w:ind w:left="3600"/>
+        <w:rPr>
+          <w:rFonts w:ascii="Times New Roman" w:hAnsi="Times New Roman" w:cs="Times New Roman"/>
+          <w:b/>
+          <w:bCs/>
+          <w:sz w:val="24"/>
+          <w:szCs w:val="24"/>
+          <w:lang w:eastAsia="en-CA"/>
+        </w:rPr>
+      </w:pPr>
+      <w:r>
+        <w:rPr>
+          <w:rFonts w:ascii="Times New Roman" w:hAnsi="Times New Roman" w:cs="Times New Roman"/>
+          <w:b/>
+          <w:bCs/>
+          <w:sz w:val="24"/>
+          <w:szCs w:val="24"/>
+          <w:lang w:eastAsia="en-CA"/>
+        </w:rPr>
+        <w:t xml:space="preserve">           6. </w:t>
+      </w:r>
+      <w:r>
+        <w:rPr>
+          <w:rFonts w:ascii="Times New Roman" w:hAnsi="Times New Roman" w:cs="Times New Roman"/>
+          <w:b/>
+          <w:bCs/>
+          <w:sz w:val="24"/>
+          <w:szCs w:val="24"/>
+          <w:lang w:eastAsia="en-CA"/>
+        </w:rPr>
+        <w:t>References</w:t>
+      </w:r>
+    </w:p>
+    <w:p>
+      <w:pPr>
+        <w:spacing w:line="240" w:lineRule="auto"/>
+        <w:jc w:val="both"/>
+        <w:rPr>
+          <w:rFonts w:ascii="Times New Roman" w:hAnsi="Times New Roman" w:cs="Times New Roman"/>
+          <w:lang w:eastAsia="en-CA"/>
+        </w:rPr>
+      </w:pPr>
+      <w:r>
+        <w:rPr>
+          <w:rFonts w:ascii="Times New Roman" w:hAnsi="Times New Roman" w:cs="Times New Roman"/>
+          <w:lang w:eastAsia="en-CA"/>
+        </w:rPr>
+        <w:t>[1] Dooley, Kevin. DNS and DHCP. Cisco Press, 2012.</w:t>
+      </w:r>
+    </w:p>
+    <w:p>
+      <w:pPr>
+        <w:spacing w:line="240" w:lineRule="auto"/>
+        <w:jc w:val="both"/>
+        <w:rPr>
+          <w:rFonts w:ascii="Times New Roman" w:hAnsi="Times New Roman" w:cs="Times New Roman"/>
+          <w:lang w:eastAsia="en-CA"/>
+        </w:rPr>
+      </w:pPr>
+      <w:r>
+        <w:rPr>
+          <w:rFonts w:ascii="Times New Roman" w:hAnsi="Times New Roman" w:cs="Times New Roman"/>
+          <w:lang w:eastAsia="en-CA"/>
+        </w:rPr>
+        <w:t xml:space="preserve">[2] Liu, Cricket, and Paul </w:t>
       </w:r>
       <w:proofErr w:type="spellStart"/>
       <w:r>
         <w:rPr>
+          <w:rFonts w:ascii="Times New Roman" w:hAnsi="Times New Roman" w:cs="Times New Roman"/>
           <w:lang w:eastAsia="en-CA"/>
         </w:rPr>
         <w:t>Albitz</w:t>
@@ -559,27 +3188,32 @@
       <w:proofErr w:type="spellEnd"/>
       <w:r>
         <w:rPr>
-          <w:lang w:eastAsia="en-CA"/>
-        </w:rPr>
-        <w:t>. 2006. O'Reilly Media, Inc.</w:t>
-      </w:r>
-    </w:p>
-    <w:p>
-      <w:pPr>
-        <w:jc w:val="both"/>
-        <w:rPr>
-          <w:lang w:eastAsia="en-CA"/>
-        </w:rPr>
-      </w:pPr>
-      <w:r>
-        <w:rPr>
-          <w:lang w:eastAsia="en-CA"/>
-        </w:rPr>
-        <w:t xml:space="preserve">DNS and BIND on IPv6. Cricket Liu, </w:t>
+          <w:rFonts w:ascii="Times New Roman" w:hAnsi="Times New Roman" w:cs="Times New Roman"/>
+          <w:lang w:eastAsia="en-CA"/>
+        </w:rPr>
+        <w:t>. DNS and BIND, 5th Edition. O'Reilly Media, Inc., 2006.</w:t>
+      </w:r>
+    </w:p>
+    <w:p>
+      <w:pPr>
+        <w:spacing w:line="240" w:lineRule="auto"/>
+        <w:jc w:val="both"/>
+        <w:rPr>
+          <w:rFonts w:ascii="Times New Roman" w:hAnsi="Times New Roman" w:cs="Times New Roman"/>
+          <w:lang w:eastAsia="en-CA"/>
+        </w:rPr>
+      </w:pPr>
+      <w:r>
+        <w:rPr>
+          <w:rFonts w:ascii="Times New Roman" w:hAnsi="Times New Roman" w:cs="Times New Roman"/>
+          <w:lang w:eastAsia="en-CA"/>
+        </w:rPr>
+        <w:t xml:space="preserve">[3] Liu, Cricket, and </w:t>
       </w:r>
       <w:proofErr w:type="spellStart"/>
       <w:r>
         <w:rPr>
+          <w:rFonts w:ascii="Times New Roman" w:hAnsi="Times New Roman" w:cs="Times New Roman"/>
           <w:lang w:eastAsia="en-CA"/>
         </w:rPr>
         <w:t>Jinmei</w:t>
@@ -587,23 +3221,63 @@
       <w:proofErr w:type="spellEnd"/>
       <w:r>
         <w:rPr>
-          <w:lang w:eastAsia="en-CA"/>
-        </w:rPr>
-        <w:t xml:space="preserve"> Tatu. 2012. O'Reilly Media, Inc.</w:t>
-      </w:r>
-    </w:p>
-    <w:p>
-      <w:pPr>
-        <w:jc w:val="both"/>
-      </w:pPr>
-      <w:r>
-        <w:rPr>
-          <w:lang w:eastAsia="en-CA"/>
-        </w:rPr>
-        <w:t>DNS and DHCP. Kevin Dooley. 2012. Cisco Press.</w:t>
+          <w:rFonts w:ascii="Times New Roman" w:hAnsi="Times New Roman" w:cs="Times New Roman"/>
+          <w:lang w:eastAsia="en-CA"/>
+        </w:rPr>
+        <w:t xml:space="preserve"> Tatu. DNS and BIND on IPv6. O'Reilly Media, Inc., 2012.</w:t>
+      </w:r>
+    </w:p>
+    <w:p>
+      <w:pPr>
+        <w:spacing w:line="240" w:lineRule="auto"/>
+        <w:jc w:val="both"/>
+        <w:rPr>
+          <w:rFonts w:ascii="Times New Roman" w:hAnsi="Times New Roman" w:cs="Times New Roman"/>
+          <w:lang w:eastAsia="en-CA"/>
+        </w:rPr>
+      </w:pPr>
+      <w:r>
+        <w:rPr>
+          <w:rFonts w:ascii="Times New Roman" w:hAnsi="Times New Roman" w:cs="Times New Roman"/>
+          <w:lang w:eastAsia="en-CA"/>
+        </w:rPr>
+        <w:t xml:space="preserve">[4] Liu, Cricket, Matt Larson, and Paul </w:t>
+      </w:r>
+      <w:proofErr w:type="spellStart"/>
+      <w:r>
+        <w:rPr>
+          <w:rFonts w:ascii="Times New Roman" w:hAnsi="Times New Roman" w:cs="Times New Roman"/>
+          <w:lang w:eastAsia="en-CA"/>
+        </w:rPr>
+        <w:t>Albitz</w:t>
+      </w:r>
+      <w:proofErr w:type="spellEnd"/>
+      <w:r>
+        <w:rPr>
+          <w:rFonts w:ascii="Times New Roman" w:hAnsi="Times New Roman" w:cs="Times New Roman"/>
+          <w:lang w:eastAsia="en-CA"/>
+        </w:rPr>
+        <w:t>. "DNS and BIND." Chapter 3.</w:t>
+      </w:r>
+    </w:p>
+    <w:p>
+      <w:pPr>
+        <w:spacing w:line="240" w:lineRule="auto"/>
+        <w:jc w:val="both"/>
+        <w:rPr>
+          <w:rFonts w:ascii="Times New Roman" w:hAnsi="Times New Roman" w:cs="Times New Roman"/>
+        </w:rPr>
+      </w:pPr>
+      <w:r>
+        <w:rPr>
+          <w:rFonts w:ascii="Times New Roman" w:hAnsi="Times New Roman" w:cs="Times New Roman"/>
+          <w:lang w:eastAsia="en-CA"/>
+        </w:rPr>
+        <w:t>[5] Miller, Mark A. "DNS and DHCP." Chapter 4.</w:t>
       </w:r>
     </w:p>
     <w:sectPr>
+      <w:footerReference w:type="default" r:id="rId7"/>
       <w:pgSz w:w="12240" w:h="15840"/>
       <w:pgMar w:top="1440" w:right="1440" w:bottom="1440" w:left="1440" w:header="708" w:footer="708" w:gutter="0"/>
       <w:cols w:space="708"/>
@@ -611,6 +3285,118 @@
     </w:sectPr>
   </w:body>
 </w:document>
+</file>
+
+<file path=word/endnotes.xml><?xml version="1.0" encoding="utf-8"?>
+<w:endnotes xmlns:wpc="http://schemas.microsoft.com/office/word/2010/wordprocessingCanvas" xmlns:cx="http://schemas.microsoft.com/office/drawing/2014/chartex" xmlns:cx1="http://schemas.microsoft.com/office/drawing/2015/9/8/chartex" xmlns:cx2="http://schemas.microsoft.com/office/drawing/2015/10/21/chartex" xmlns:cx3="http://schemas.microsoft.com/office/drawing/2016/5/9/chartex" xmlns:cx4="http://schemas.microsoft.com/office/drawing/2016/5/10/chartex" xmlns:cx5="http://schemas.microsoft.com/office/drawing/2016/5/11/chartex" xmlns:cx6="http://schemas.microsoft.com/office/drawing/2016/5/12/chartex" xmlns:cx7="http://schemas.microsoft.com/office/drawing/2016/5/13/chartex" xmlns:cx8="http://schemas.microsoft.com/office/drawing/2016/5/14/chartex" xmlns:mc="http://schemas.openxmlformats.org/markup-compatibility/2006" xmlns:aink="http://schemas.microsoft.com/office/drawing/2016/ink" xmlns:am3d="http://schemas.microsoft.com/office/drawing/2017/model3d" xmlns:o="urn:schemas-microsoft-com:office:office" xmlns:oel="http://schemas.microsoft.com/office/2019/extlst" xmlns:r="http://schemas.openxmlformats.org/officeDocument/2006/relationships" xmlns:m="http://schemas.openxmlformats.org/officeDocument/2006/math" xmlns:v="urn:schemas-microsoft-com:vml" xmlns:wp14="http://schemas.microsoft.com/office/word/2010/wordprocessingDrawing" xmlns:wp="http://schemas.openxmlformats.org/drawingml/2006/wordprocessingDrawing" xmlns:w10="urn:schemas-microsoft-com:office:word" xmlns:w="http://schemas.openxmlformats.org/wordprocessingml/2006/main" xmlns:w14="http://schemas.microsoft.com/office/word/2010/wordml" xmlns:w15="http://schemas.microsoft.com/office/word/2012/wordml" xmlns:w16cex="http://schemas.microsoft.com/office/word/2018/wordml/cex" xmlns:w16cid="http://schemas.microsoft.com/office/word/2016/wordml/cid" xmlns:w16="http://schemas.microsoft.com/office/word/2018/wordml" xmlns:w16sdtdh="http://schemas.microsoft.com/office/word/2020/wordml/sdtdatahash" xmlns:w16se="http://schemas.microsoft.com/office/word/2015/wordml/symex" xmlns:wpg="http://schemas.microsoft.com/office/word/2010/wordprocessingGroup" xmlns:wpi="http://schemas.microsoft.com/office/word/2010/wordprocessingInk" xmlns:wne="http://schemas.microsoft.com/office/word/2006/wordml" xmlns:wps="http://schemas.microsoft.com/office/word/2010/wordprocessingShape" mc:Ignorable="w14 w15 w16se w16cid w16 w16cex w16sdtdh wp14">
+  <w:endnote w:type="separator" w:id="-1">
+    <w:p>
+      <w:pPr>
+        <w:spacing w:after="0" w:line="240" w:lineRule="auto"/>
+      </w:pPr>
+      <w:r>
+        <w:separator/>
+      </w:r>
+    </w:p>
+  </w:endnote>
+  <w:endnote w:type="continuationSeparator" w:id="0">
+    <w:p>
+      <w:pPr>
+        <w:spacing w:after="0" w:line="240" w:lineRule="auto"/>
+      </w:pPr>
+      <w:r>
+        <w:continuationSeparator/>
+      </w:r>
+    </w:p>
+  </w:endnote>
+</w:endnotes>
+</file>
+
+<file path=word/footer1.xml><?xml version="1.0" encoding="utf-8"?>
+<w:ftr xmlns:wpc="http://schemas.microsoft.com/office/word/2010/wordprocessingCanvas" xmlns:cx="http://schemas.microsoft.com/office/drawing/2014/chartex" xmlns:cx1="http://schemas.microsoft.com/office/drawing/2015/9/8/chartex" xmlns:cx2="http://schemas.microsoft.com/office/drawing/2015/10/21/chartex" xmlns:cx3="http://schemas.microsoft.com/office/drawing/2016/5/9/chartex" xmlns:cx4="http://schemas.microsoft.com/office/drawing/2016/5/10/chartex" xmlns:cx5="http://schemas.microsoft.com/office/drawing/2016/5/11/chartex" xmlns:cx6="http://schemas.microsoft.com/office/drawing/2016/5/12/chartex" xmlns:cx7="http://schemas.microsoft.com/office/drawing/2016/5/13/chartex" xmlns:cx8="http://schemas.microsoft.com/office/drawing/2016/5/14/chartex" xmlns:mc="http://schemas.openxmlformats.org/markup-compatibility/2006" xmlns:aink="http://schemas.microsoft.com/office/drawing/2016/ink" xmlns:am3d="http://schemas.microsoft.com/office/drawing/2017/model3d" xmlns:o="urn:schemas-microsoft-com:office:office" xmlns:oel="http://schemas.microsoft.com/office/2019/extlst" xmlns:r="http://schemas.openxmlformats.org/officeDocument/2006/relationships" xmlns:m="http://schemas.openxmlformats.org/officeDocument/2006/math" xmlns:v="urn:schemas-microsoft-com:vml" xmlns:wp14="http://schemas.microsoft.com/office/word/2010/wordprocessingDrawing" xmlns:wp="http://schemas.openxmlformats.org/drawingml/2006/wordprocessingDrawing" xmlns:w10="urn:schemas-microsoft-com:office:word" xmlns:w="http://schemas.openxmlformats.org/wordprocessingml/2006/main" xmlns:w14="http://schemas.microsoft.com/office/word/2010/wordml" xmlns:w15="http://schemas.microsoft.com/office/word/2012/wordml" xmlns:w16cex="http://schemas.microsoft.com/office/word/2018/wordml/cex" xmlns:w16cid="http://schemas.microsoft.com/office/word/2016/wordml/cid" xmlns:w16="http://schemas.microsoft.com/office/word/2018/wordml" xmlns:w16sdtdh="http://schemas.microsoft.com/office/word/2020/wordml/sdtdatahash" xmlns:w16se="http://schemas.microsoft.com/office/word/2015/wordml/symex" xmlns:wpg="http://schemas.microsoft.com/office/word/2010/wordprocessingGroup" xmlns:wpi="http://schemas.microsoft.com/office/word/2010/wordprocessingInk" xmlns:wne="http://schemas.microsoft.com/office/word/2006/wordml" xmlns:wps="http://schemas.microsoft.com/office/word/2010/wordprocessingShape" mc:Ignorable="w14 w15 w16se w16cid w16 w16cex w16sdtdh wp14">
+  <w:p>
+    <w:pPr>
+      <w:pStyle w:val="Footer"/>
+      <w:tabs>
+        <w:tab w:val="clear" w:pos="4680"/>
+        <w:tab w:val="clear" w:pos="9360"/>
+      </w:tabs>
+      <w:jc w:val="center"/>
+      <w:rPr>
+        <w:caps/>
+        <w:noProof/>
+        <w:color w:val="4472C4" w:themeColor="accent1"/>
+      </w:rPr>
+    </w:pPr>
+    <w:r>
+      <w:rPr>
+        <w:caps/>
+        <w:color w:val="4472C4" w:themeColor="accent1"/>
+      </w:rPr>
+      <w:fldChar w:fldCharType="begin"/>
+    </w:r>
+    <w:r>
+      <w:rPr>
+        <w:caps/>
+        <w:color w:val="4472C4" w:themeColor="accent1"/>
+      </w:rPr>
+      <w:instrText xml:space="preserve"> PAGE   \* MERGEFORMAT </w:instrText>
+    </w:r>
+    <w:r>
+      <w:rPr>
+        <w:caps/>
+        <w:color w:val="4472C4" w:themeColor="accent1"/>
+      </w:rPr>
+      <w:fldChar w:fldCharType="separate"/>
+    </w:r>
+    <w:r>
+      <w:rPr>
+        <w:caps/>
+        <w:noProof/>
+        <w:color w:val="4472C4" w:themeColor="accent1"/>
+      </w:rPr>
+      <w:t>2</w:t>
+    </w:r>
+    <w:r>
+      <w:rPr>
+        <w:caps/>
+        <w:noProof/>
+        <w:color w:val="4472C4" w:themeColor="accent1"/>
+      </w:rPr>
+      <w:fldChar w:fldCharType="end"/>
+    </w:r>
+  </w:p>
+  <w:p>
+    <w:pPr>
+      <w:pStyle w:val="Footer"/>
+    </w:pPr>
+  </w:p>
+</w:ftr>
+</file>
+
+<file path=word/footnotes.xml><?xml version="1.0" encoding="utf-8"?>
+<w:footnotes xmlns:wpc="http://schemas.microsoft.com/office/word/2010/wordprocessingCanvas" xmlns:cx="http://schemas.microsoft.com/office/drawing/2014/chartex" xmlns:cx1="http://schemas.microsoft.com/office/drawing/2015/9/8/chartex" xmlns:cx2="http://schemas.microsoft.com/office/drawing/2015/10/21/chartex" xmlns:cx3="http://schemas.microsoft.com/office/drawing/2016/5/9/chartex" xmlns:cx4="http://schemas.microsoft.com/office/drawing/2016/5/10/chartex" xmlns:cx5="http://schemas.microsoft.com/office/drawing/2016/5/11/chartex" xmlns:cx6="http://schemas.microsoft.com/office/drawing/2016/5/12/chartex" xmlns:cx7="http://schemas.microsoft.com/office/drawing/2016/5/13/chartex" xmlns:cx8="http://schemas.microsoft.com/office/drawing/2016/5/14/chartex" xmlns:mc="http://schemas.openxmlformats.org/markup-compatibility/2006" xmlns:aink="http://schemas.microsoft.com/office/drawing/2016/ink" xmlns:am3d="http://schemas.microsoft.com/office/drawing/2017/model3d" xmlns:o="urn:schemas-microsoft-com:office:office" xmlns:oel="http://schemas.microsoft.com/office/2019/extlst" xmlns:r="http://schemas.openxmlformats.org/officeDocument/2006/relationships" xmlns:m="http://schemas.openxmlformats.org/officeDocument/2006/math" xmlns:v="urn:schemas-microsoft-com:vml" xmlns:wp14="http://schemas.microsoft.com/office/word/2010/wordprocessingDrawing" xmlns:wp="http://schemas.openxmlformats.org/drawingml/2006/wordprocessingDrawing" xmlns:w10="urn:schemas-microsoft-com:office:word" xmlns:w="http://schemas.openxmlformats.org/wordprocessingml/2006/main" xmlns:w14="http://schemas.microsoft.com/office/word/2010/wordml" xmlns:w15="http://schemas.microsoft.com/office/word/2012/wordml" xmlns:w16cex="http://schemas.microsoft.com/office/word/2018/wordml/cex" xmlns:w16cid="http://schemas.microsoft.com/office/word/2016/wordml/cid" xmlns:w16="http://schemas.microsoft.com/office/word/2018/wordml" xmlns:w16sdtdh="http://schemas.microsoft.com/office/word/2020/wordml/sdtdatahash" xmlns:w16se="http://schemas.microsoft.com/office/word/2015/wordml/symex" xmlns:wpg="http://schemas.microsoft.com/office/word/2010/wordprocessingGroup" xmlns:wpi="http://schemas.microsoft.com/office/word/2010/wordprocessingInk" xmlns:wne="http://schemas.microsoft.com/office/word/2006/wordml" xmlns:wps="http://schemas.microsoft.com/office/word/2010/wordprocessingShape" mc:Ignorable="w14 w15 w16se w16cid w16 w16cex w16sdtdh wp14">
+  <w:footnote w:type="separator" w:id="-1">
+    <w:p>
+      <w:pPr>
+        <w:spacing w:after="0" w:line="240" w:lineRule="auto"/>
+      </w:pPr>
+      <w:r>
+        <w:separator/>
+      </w:r>
+    </w:p>
+  </w:footnote>
+  <w:footnote w:type="continuationSeparator" w:id="0">
+    <w:p>
+      <w:pPr>
+        <w:spacing w:after="0" w:line="240" w:lineRule="auto"/>
+      </w:pPr>
+      <w:r>
+        <w:continuationSeparator/>
+      </w:r>
+    </w:p>
+  </w:footnote>
+</w:footnotes>
 </file>
 
 <file path=word/numbering.xml><?xml version="1.0" encoding="utf-8"?>
@@ -728,6 +3514,306 @@
     </w:lvl>
   </w:abstractNum>
   <w:abstractNum w:abstractNumId="1" w15:restartNumberingAfterBreak="0">
+    <w:nsid w:val="1448379F"/>
+    <w:multiLevelType w:val="hybridMultilevel"/>
+    <w:tmpl w:val="D8523B46"/>
+    <w:lvl w:ilvl="0" w:tplc="C980EF9C">
+      <w:start w:val="1"/>
+      <w:numFmt w:val="decimal"/>
+      <w:lvlText w:val="%1."/>
+      <w:lvlJc w:val="left"/>
+      <w:pPr>
+        <w:ind w:left="720" w:hanging="360"/>
+      </w:pPr>
+      <w:rPr>
+        <w:rFonts w:hint="default"/>
+        <w:i/>
+      </w:rPr>
+    </w:lvl>
+    <w:lvl w:ilvl="1" w:tplc="10090019">
+      <w:start w:val="1"/>
+      <w:numFmt w:val="lowerLetter"/>
+      <w:lvlText w:val="%2."/>
+      <w:lvlJc w:val="left"/>
+      <w:pPr>
+        <w:ind w:left="1440" w:hanging="360"/>
+      </w:pPr>
+    </w:lvl>
+    <w:lvl w:ilvl="2" w:tplc="1009001B">
+      <w:start w:val="1"/>
+      <w:numFmt w:val="lowerRoman"/>
+      <w:lvlText w:val="%3."/>
+      <w:lvlJc w:val="right"/>
+      <w:pPr>
+        <w:ind w:left="2160" w:hanging="180"/>
+      </w:pPr>
+    </w:lvl>
+    <w:lvl w:ilvl="3" w:tplc="1009000F">
+      <w:start w:val="1"/>
+      <w:numFmt w:val="decimal"/>
+      <w:lvlText w:val="%4."/>
+      <w:lvlJc w:val="left"/>
+      <w:pPr>
+        <w:ind w:left="2880" w:hanging="360"/>
+      </w:pPr>
+    </w:lvl>
+    <w:lvl w:ilvl="4" w:tplc="10090019">
+      <w:start w:val="1"/>
+      <w:numFmt w:val="lowerLetter"/>
+      <w:lvlText w:val="%5."/>
+      <w:lvlJc w:val="left"/>
+      <w:pPr>
+        <w:ind w:left="3600" w:hanging="360"/>
+      </w:pPr>
+    </w:lvl>
+    <w:lvl w:ilvl="5" w:tplc="1009001B">
+      <w:start w:val="1"/>
+      <w:numFmt w:val="lowerRoman"/>
+      <w:lvlText w:val="%6."/>
+      <w:lvlJc w:val="right"/>
+      <w:pPr>
+        <w:ind w:left="4320" w:hanging="180"/>
+      </w:pPr>
+    </w:lvl>
+    <w:lvl w:ilvl="6" w:tplc="1009000F" w:tentative="1">
+      <w:start w:val="1"/>
+      <w:numFmt w:val="decimal"/>
+      <w:lvlText w:val="%7."/>
+      <w:lvlJc w:val="left"/>
+      <w:pPr>
+        <w:ind w:left="5040" w:hanging="360"/>
+      </w:pPr>
+    </w:lvl>
+    <w:lvl w:ilvl="7" w:tplc="10090019" w:tentative="1">
+      <w:start w:val="1"/>
+      <w:numFmt w:val="lowerLetter"/>
+      <w:lvlText w:val="%8."/>
+      <w:lvlJc w:val="left"/>
+      <w:pPr>
+        <w:ind w:left="5760" w:hanging="360"/>
+      </w:pPr>
+    </w:lvl>
+    <w:lvl w:ilvl="8" w:tplc="1009001B" w:tentative="1">
+      <w:start w:val="1"/>
+      <w:numFmt w:val="lowerRoman"/>
+      <w:lvlText w:val="%9."/>
+      <w:lvlJc w:val="right"/>
+      <w:pPr>
+        <w:ind w:left="6480" w:hanging="180"/>
+      </w:pPr>
+    </w:lvl>
+  </w:abstractNum>
+  <w:abstractNum w:abstractNumId="2" w15:restartNumberingAfterBreak="0">
+    <w:nsid w:val="2C4638FF"/>
+    <w:multiLevelType w:val="hybridMultilevel"/>
+    <w:tmpl w:val="BACA5104"/>
+    <w:lvl w:ilvl="0" w:tplc="FFFFFFFF">
+      <w:start w:val="1"/>
+      <w:numFmt w:val="decimal"/>
+      <w:lvlText w:val="%1."/>
+      <w:lvlJc w:val="left"/>
+      <w:pPr>
+        <w:ind w:left="3960" w:hanging="360"/>
+      </w:pPr>
+      <w:rPr>
+        <w:rFonts w:hint="default"/>
+      </w:rPr>
+    </w:lvl>
+    <w:lvl w:ilvl="1" w:tplc="FFFFFFFF" w:tentative="1">
+      <w:start w:val="1"/>
+      <w:numFmt w:val="lowerLetter"/>
+      <w:lvlText w:val="%2."/>
+      <w:lvlJc w:val="left"/>
+      <w:pPr>
+        <w:ind w:left="4680" w:hanging="360"/>
+      </w:pPr>
+    </w:lvl>
+    <w:lvl w:ilvl="2" w:tplc="FFFFFFFF" w:tentative="1">
+      <w:start w:val="1"/>
+      <w:numFmt w:val="lowerRoman"/>
+      <w:lvlText w:val="%3."/>
+      <w:lvlJc w:val="right"/>
+      <w:pPr>
+        <w:ind w:left="5400" w:hanging="180"/>
+      </w:pPr>
+    </w:lvl>
+    <w:lvl w:ilvl="3" w:tplc="FFFFFFFF" w:tentative="1">
+      <w:start w:val="1"/>
+      <w:numFmt w:val="decimal"/>
+      <w:lvlText w:val="%4."/>
+      <w:lvlJc w:val="left"/>
+      <w:pPr>
+        <w:ind w:left="6120" w:hanging="360"/>
+      </w:pPr>
+    </w:lvl>
+    <w:lvl w:ilvl="4" w:tplc="FFFFFFFF" w:tentative="1">
+      <w:start w:val="1"/>
+      <w:numFmt w:val="lowerLetter"/>
+      <w:lvlText w:val="%5."/>
+      <w:lvlJc w:val="left"/>
+      <w:pPr>
+        <w:ind w:left="6840" w:hanging="360"/>
+      </w:pPr>
+    </w:lvl>
+    <w:lvl w:ilvl="5" w:tplc="FFFFFFFF" w:tentative="1">
+      <w:start w:val="1"/>
+      <w:numFmt w:val="lowerRoman"/>
+      <w:lvlText w:val="%6."/>
+      <w:lvlJc w:val="right"/>
+      <w:pPr>
+        <w:ind w:left="7560" w:hanging="180"/>
+      </w:pPr>
+    </w:lvl>
+    <w:lvl w:ilvl="6" w:tplc="FFFFFFFF" w:tentative="1">
+      <w:start w:val="1"/>
+      <w:numFmt w:val="decimal"/>
+      <w:lvlText w:val="%7."/>
+      <w:lvlJc w:val="left"/>
+      <w:pPr>
+        <w:ind w:left="8280" w:hanging="360"/>
+      </w:pPr>
+    </w:lvl>
+    <w:lvl w:ilvl="7" w:tplc="FFFFFFFF" w:tentative="1">
+      <w:start w:val="1"/>
+      <w:numFmt w:val="lowerLetter"/>
+      <w:lvlText w:val="%8."/>
+      <w:lvlJc w:val="left"/>
+      <w:pPr>
+        <w:ind w:left="9000" w:hanging="360"/>
+      </w:pPr>
+    </w:lvl>
+    <w:lvl w:ilvl="8" w:tplc="FFFFFFFF" w:tentative="1">
+      <w:start w:val="1"/>
+      <w:numFmt w:val="lowerRoman"/>
+      <w:lvlText w:val="%9."/>
+      <w:lvlJc w:val="right"/>
+      <w:pPr>
+        <w:ind w:left="9720" w:hanging="180"/>
+      </w:pPr>
+    </w:lvl>
+  </w:abstractNum>
+  <w:abstractNum w:abstractNumId="3" w15:restartNumberingAfterBreak="0">
+    <w:nsid w:val="45545D2C"/>
+    <w:multiLevelType w:val="multilevel"/>
+    <w:tmpl w:val="3C8AD51A"/>
+    <w:lvl w:ilvl="0">
+      <w:start w:val="1"/>
+      <w:numFmt w:val="decimal"/>
+      <w:lvlText w:val="%1."/>
+      <w:lvlJc w:val="left"/>
+      <w:pPr>
+        <w:ind w:left="3960" w:hanging="360"/>
+      </w:pPr>
+      <w:rPr>
+        <w:rFonts w:hint="default"/>
+      </w:rPr>
+    </w:lvl>
+    <w:lvl w:ilvl="1">
+      <w:start w:val="1"/>
+      <w:numFmt w:val="decimal"/>
+      <w:isLgl/>
+      <w:lvlText w:val="%1.%2."/>
+      <w:lvlJc w:val="left"/>
+      <w:pPr>
+        <w:ind w:left="4320" w:hanging="720"/>
+      </w:pPr>
+      <w:rPr>
+        <w:rFonts w:hint="default"/>
+      </w:rPr>
+    </w:lvl>
+    <w:lvl w:ilvl="2">
+      <w:start w:val="1"/>
+      <w:numFmt w:val="decimal"/>
+      <w:isLgl/>
+      <w:lvlText w:val="%1.%2.%3."/>
+      <w:lvlJc w:val="left"/>
+      <w:pPr>
+        <w:ind w:left="4320" w:hanging="720"/>
+      </w:pPr>
+      <w:rPr>
+        <w:rFonts w:hint="default"/>
+      </w:rPr>
+    </w:lvl>
+    <w:lvl w:ilvl="3">
+      <w:start w:val="1"/>
+      <w:numFmt w:val="decimal"/>
+      <w:isLgl/>
+      <w:lvlText w:val="%1.%2.%3.%4."/>
+      <w:lvlJc w:val="left"/>
+      <w:pPr>
+        <w:ind w:left="4680" w:hanging="1080"/>
+      </w:pPr>
+      <w:rPr>
+        <w:rFonts w:hint="default"/>
+      </w:rPr>
+    </w:lvl>
+    <w:lvl w:ilvl="4">
+      <w:start w:val="1"/>
+      <w:numFmt w:val="decimal"/>
+      <w:isLgl/>
+      <w:lvlText w:val="%1.%2.%3.%4.%5."/>
+      <w:lvlJc w:val="left"/>
+      <w:pPr>
+        <w:ind w:left="4680" w:hanging="1080"/>
+      </w:pPr>
+      <w:rPr>
+        <w:rFonts w:hint="default"/>
+      </w:rPr>
+    </w:lvl>
+    <w:lvl w:ilvl="5">
+      <w:start w:val="1"/>
+      <w:numFmt w:val="decimal"/>
+      <w:isLgl/>
+      <w:lvlText w:val="%1.%2.%3.%4.%5.%6."/>
+      <w:lvlJc w:val="left"/>
+      <w:pPr>
+        <w:ind w:left="5040" w:hanging="1440"/>
+      </w:pPr>
+      <w:rPr>
+        <w:rFonts w:hint="default"/>
+      </w:rPr>
+    </w:lvl>
+    <w:lvl w:ilvl="6">
+      <w:start w:val="1"/>
+      <w:numFmt w:val="decimal"/>
+      <w:isLgl/>
+      <w:lvlText w:val="%1.%2.%3.%4.%5.%6.%7."/>
+      <w:lvlJc w:val="left"/>
+      <w:pPr>
+        <w:ind w:left="5040" w:hanging="1440"/>
+      </w:pPr>
+      <w:rPr>
+        <w:rFonts w:hint="default"/>
+      </w:rPr>
+    </w:lvl>
+    <w:lvl w:ilvl="7">
+      <w:start w:val="1"/>
+      <w:numFmt w:val="decimal"/>
+      <w:isLgl/>
+      <w:lvlText w:val="%1.%2.%3.%4.%5.%6.%7.%8."/>
+      <w:lvlJc w:val="left"/>
+      <w:pPr>
+        <w:ind w:left="5400" w:hanging="1800"/>
+      </w:pPr>
+      <w:rPr>
+        <w:rFonts w:hint="default"/>
+      </w:rPr>
+    </w:lvl>
+    <w:lvl w:ilvl="8">
+      <w:start w:val="1"/>
+      <w:numFmt w:val="decimal"/>
+      <w:isLgl/>
+      <w:lvlText w:val="%1.%2.%3.%4.%5.%6.%7.%8.%9."/>
+      <w:lvlJc w:val="left"/>
+      <w:pPr>
+        <w:ind w:left="5400" w:hanging="1800"/>
+      </w:pPr>
+      <w:rPr>
+        <w:rFonts w:hint="default"/>
+      </w:rPr>
+    </w:lvl>
+  </w:abstractNum>
+  <w:abstractNum w:abstractNumId="4" w15:restartNumberingAfterBreak="0">
     <w:nsid w:val="5EF408DA"/>
     <w:multiLevelType w:val="multilevel"/>
     <w:tmpl w:val="9080F10C"/>
@@ -876,7 +3962,7 @@
       </w:rPr>
     </w:lvl>
   </w:abstractNum>
-  <w:abstractNum w:abstractNumId="2" w15:restartNumberingAfterBreak="0">
+  <w:abstractNum w:abstractNumId="5" w15:restartNumberingAfterBreak="0">
     <w:nsid w:val="603C3281"/>
     <w:multiLevelType w:val="multilevel"/>
     <w:tmpl w:val="90326B60"/>
@@ -1025,7 +4111,96 @@
       </w:rPr>
     </w:lvl>
   </w:abstractNum>
-  <w:abstractNum w:abstractNumId="3" w15:restartNumberingAfterBreak="0">
+  <w:abstractNum w:abstractNumId="6" w15:restartNumberingAfterBreak="0">
+    <w:nsid w:val="615A7E9B"/>
+    <w:multiLevelType w:val="hybridMultilevel"/>
+    <w:tmpl w:val="20ACC758"/>
+    <w:lvl w:ilvl="0" w:tplc="1009000F">
+      <w:start w:val="1"/>
+      <w:numFmt w:val="decimal"/>
+      <w:lvlText w:val="%1."/>
+      <w:lvlJc w:val="left"/>
+      <w:pPr>
+        <w:ind w:left="720" w:hanging="360"/>
+      </w:pPr>
+      <w:rPr>
+        <w:rFonts w:hint="default"/>
+      </w:rPr>
+    </w:lvl>
+    <w:lvl w:ilvl="1" w:tplc="10090019" w:tentative="1">
+      <w:start w:val="1"/>
+      <w:numFmt w:val="lowerLetter"/>
+      <w:lvlText w:val="%2."/>
+      <w:lvlJc w:val="left"/>
+      <w:pPr>
+        <w:ind w:left="1440" w:hanging="360"/>
+      </w:pPr>
+    </w:lvl>
+    <w:lvl w:ilvl="2" w:tplc="1009001B" w:tentative="1">
+      <w:start w:val="1"/>
+      <w:numFmt w:val="lowerRoman"/>
+      <w:lvlText w:val="%3."/>
+      <w:lvlJc w:val="right"/>
+      <w:pPr>
+        <w:ind w:left="2160" w:hanging="180"/>
+      </w:pPr>
+    </w:lvl>
+    <w:lvl w:ilvl="3" w:tplc="1009000F" w:tentative="1">
+      <w:start w:val="1"/>
+      <w:numFmt w:val="decimal"/>
+      <w:lvlText w:val="%4."/>
+      <w:lvlJc w:val="left"/>
+      <w:pPr>
+        <w:ind w:left="2880" w:hanging="360"/>
+      </w:pPr>
+    </w:lvl>
+    <w:lvl w:ilvl="4" w:tplc="10090019" w:tentative="1">
+      <w:start w:val="1"/>
+      <w:numFmt w:val="lowerLetter"/>
+      <w:lvlText w:val="%5."/>
+      <w:lvlJc w:val="left"/>
+      <w:pPr>
+        <w:ind w:left="3600" w:hanging="360"/>
+      </w:pPr>
+    </w:lvl>
+    <w:lvl w:ilvl="5" w:tplc="1009001B" w:tentative="1">
+      <w:start w:val="1"/>
+      <w:numFmt w:val="lowerRoman"/>
+      <w:lvlText w:val="%6."/>
+      <w:lvlJc w:val="right"/>
+      <w:pPr>
+        <w:ind w:left="4320" w:hanging="180"/>
+      </w:pPr>
+    </w:lvl>
+    <w:lvl w:ilvl="6" w:tplc="1009000F" w:tentative="1">
+      <w:start w:val="1"/>
+      <w:numFmt w:val="decimal"/>
+      <w:lvlText w:val="%7."/>
+      <w:lvlJc w:val="left"/>
+      <w:pPr>
+        <w:ind w:left="5040" w:hanging="360"/>
+      </w:pPr>
+    </w:lvl>
+    <w:lvl w:ilvl="7" w:tplc="10090019" w:tentative="1">
+      <w:start w:val="1"/>
+      <w:numFmt w:val="lowerLetter"/>
+      <w:lvlText w:val="%8."/>
+      <w:lvlJc w:val="left"/>
+      <w:pPr>
+        <w:ind w:left="5760" w:hanging="360"/>
+      </w:pPr>
+    </w:lvl>
+    <w:lvl w:ilvl="8" w:tplc="1009001B" w:tentative="1">
+      <w:start w:val="1"/>
+      <w:numFmt w:val="lowerRoman"/>
+      <w:lvlText w:val="%9."/>
+      <w:lvlJc w:val="right"/>
+      <w:pPr>
+        <w:ind w:left="6480" w:hanging="180"/>
+      </w:pPr>
+    </w:lvl>
+  </w:abstractNum>
+  <w:abstractNum w:abstractNumId="7" w15:restartNumberingAfterBreak="0">
     <w:nsid w:val="62580339"/>
     <w:multiLevelType w:val="hybridMultilevel"/>
     <w:tmpl w:val="D57A68DE"/>
@@ -1137,17 +4312,305 @@
       </w:rPr>
     </w:lvl>
   </w:abstractNum>
+  <w:abstractNum w:abstractNumId="8" w15:restartNumberingAfterBreak="0">
+    <w:nsid w:val="629950EE"/>
+    <w:multiLevelType w:val="hybridMultilevel"/>
+    <w:tmpl w:val="72F4869E"/>
+    <w:lvl w:ilvl="0" w:tplc="1009000F">
+      <w:start w:val="1"/>
+      <w:numFmt w:val="decimal"/>
+      <w:lvlText w:val="%1."/>
+      <w:lvlJc w:val="left"/>
+      <w:pPr>
+        <w:ind w:left="720" w:hanging="360"/>
+      </w:pPr>
+      <w:rPr>
+        <w:rFonts w:hint="default"/>
+      </w:rPr>
+    </w:lvl>
+    <w:lvl w:ilvl="1" w:tplc="10090019">
+      <w:start w:val="1"/>
+      <w:numFmt w:val="lowerLetter"/>
+      <w:lvlText w:val="%2."/>
+      <w:lvlJc w:val="left"/>
+      <w:pPr>
+        <w:ind w:left="1440" w:hanging="360"/>
+      </w:pPr>
+    </w:lvl>
+    <w:lvl w:ilvl="2" w:tplc="1009001B">
+      <w:start w:val="1"/>
+      <w:numFmt w:val="lowerRoman"/>
+      <w:lvlText w:val="%3."/>
+      <w:lvlJc w:val="right"/>
+      <w:pPr>
+        <w:ind w:left="2160" w:hanging="180"/>
+      </w:pPr>
+    </w:lvl>
+    <w:lvl w:ilvl="3" w:tplc="1009000F" w:tentative="1">
+      <w:start w:val="1"/>
+      <w:numFmt w:val="decimal"/>
+      <w:lvlText w:val="%4."/>
+      <w:lvlJc w:val="left"/>
+      <w:pPr>
+        <w:ind w:left="2880" w:hanging="360"/>
+      </w:pPr>
+    </w:lvl>
+    <w:lvl w:ilvl="4" w:tplc="10090019" w:tentative="1">
+      <w:start w:val="1"/>
+      <w:numFmt w:val="lowerLetter"/>
+      <w:lvlText w:val="%5."/>
+      <w:lvlJc w:val="left"/>
+      <w:pPr>
+        <w:ind w:left="3600" w:hanging="360"/>
+      </w:pPr>
+    </w:lvl>
+    <w:lvl w:ilvl="5" w:tplc="1009001B" w:tentative="1">
+      <w:start w:val="1"/>
+      <w:numFmt w:val="lowerRoman"/>
+      <w:lvlText w:val="%6."/>
+      <w:lvlJc w:val="right"/>
+      <w:pPr>
+        <w:ind w:left="4320" w:hanging="180"/>
+      </w:pPr>
+    </w:lvl>
+    <w:lvl w:ilvl="6" w:tplc="1009000F" w:tentative="1">
+      <w:start w:val="1"/>
+      <w:numFmt w:val="decimal"/>
+      <w:lvlText w:val="%7."/>
+      <w:lvlJc w:val="left"/>
+      <w:pPr>
+        <w:ind w:left="5040" w:hanging="360"/>
+      </w:pPr>
+    </w:lvl>
+    <w:lvl w:ilvl="7" w:tplc="10090019" w:tentative="1">
+      <w:start w:val="1"/>
+      <w:numFmt w:val="lowerLetter"/>
+      <w:lvlText w:val="%8."/>
+      <w:lvlJc w:val="left"/>
+      <w:pPr>
+        <w:ind w:left="5760" w:hanging="360"/>
+      </w:pPr>
+    </w:lvl>
+    <w:lvl w:ilvl="8" w:tplc="1009001B" w:tentative="1">
+      <w:start w:val="1"/>
+      <w:numFmt w:val="lowerRoman"/>
+      <w:lvlText w:val="%9."/>
+      <w:lvlJc w:val="right"/>
+      <w:pPr>
+        <w:ind w:left="6480" w:hanging="180"/>
+      </w:pPr>
+    </w:lvl>
+  </w:abstractNum>
+  <w:abstractNum w:abstractNumId="9" w15:restartNumberingAfterBreak="0">
+    <w:nsid w:val="78471570"/>
+    <w:multiLevelType w:val="hybridMultilevel"/>
+    <w:tmpl w:val="B866C968"/>
+    <w:lvl w:ilvl="0" w:tplc="1009000F">
+      <w:start w:val="1"/>
+      <w:numFmt w:val="decimal"/>
+      <w:lvlText w:val="%1."/>
+      <w:lvlJc w:val="left"/>
+      <w:pPr>
+        <w:ind w:left="720" w:hanging="360"/>
+      </w:pPr>
+      <w:rPr>
+        <w:rFonts w:hint="default"/>
+      </w:rPr>
+    </w:lvl>
+    <w:lvl w:ilvl="1" w:tplc="10090019" w:tentative="1">
+      <w:start w:val="1"/>
+      <w:numFmt w:val="lowerLetter"/>
+      <w:lvlText w:val="%2."/>
+      <w:lvlJc w:val="left"/>
+      <w:pPr>
+        <w:ind w:left="1440" w:hanging="360"/>
+      </w:pPr>
+    </w:lvl>
+    <w:lvl w:ilvl="2" w:tplc="1009001B" w:tentative="1">
+      <w:start w:val="1"/>
+      <w:numFmt w:val="lowerRoman"/>
+      <w:lvlText w:val="%3."/>
+      <w:lvlJc w:val="right"/>
+      <w:pPr>
+        <w:ind w:left="2160" w:hanging="180"/>
+      </w:pPr>
+    </w:lvl>
+    <w:lvl w:ilvl="3" w:tplc="1009000F" w:tentative="1">
+      <w:start w:val="1"/>
+      <w:numFmt w:val="decimal"/>
+      <w:lvlText w:val="%4."/>
+      <w:lvlJc w:val="left"/>
+      <w:pPr>
+        <w:ind w:left="2880" w:hanging="360"/>
+      </w:pPr>
+    </w:lvl>
+    <w:lvl w:ilvl="4" w:tplc="10090019" w:tentative="1">
+      <w:start w:val="1"/>
+      <w:numFmt w:val="lowerLetter"/>
+      <w:lvlText w:val="%5."/>
+      <w:lvlJc w:val="left"/>
+      <w:pPr>
+        <w:ind w:left="3600" w:hanging="360"/>
+      </w:pPr>
+    </w:lvl>
+    <w:lvl w:ilvl="5" w:tplc="1009001B" w:tentative="1">
+      <w:start w:val="1"/>
+      <w:numFmt w:val="lowerRoman"/>
+      <w:lvlText w:val="%6."/>
+      <w:lvlJc w:val="right"/>
+      <w:pPr>
+        <w:ind w:left="4320" w:hanging="180"/>
+      </w:pPr>
+    </w:lvl>
+    <w:lvl w:ilvl="6" w:tplc="1009000F" w:tentative="1">
+      <w:start w:val="1"/>
+      <w:numFmt w:val="decimal"/>
+      <w:lvlText w:val="%7."/>
+      <w:lvlJc w:val="left"/>
+      <w:pPr>
+        <w:ind w:left="5040" w:hanging="360"/>
+      </w:pPr>
+    </w:lvl>
+    <w:lvl w:ilvl="7" w:tplc="10090019" w:tentative="1">
+      <w:start w:val="1"/>
+      <w:numFmt w:val="lowerLetter"/>
+      <w:lvlText w:val="%8."/>
+      <w:lvlJc w:val="left"/>
+      <w:pPr>
+        <w:ind w:left="5760" w:hanging="360"/>
+      </w:pPr>
+    </w:lvl>
+    <w:lvl w:ilvl="8" w:tplc="1009001B" w:tentative="1">
+      <w:start w:val="1"/>
+      <w:numFmt w:val="lowerRoman"/>
+      <w:lvlText w:val="%9."/>
+      <w:lvlJc w:val="right"/>
+      <w:pPr>
+        <w:ind w:left="6480" w:hanging="180"/>
+      </w:pPr>
+    </w:lvl>
+  </w:abstractNum>
+  <w:abstractNum w:abstractNumId="10" w15:restartNumberingAfterBreak="0">
+    <w:nsid w:val="7C1D4805"/>
+    <w:multiLevelType w:val="hybridMultilevel"/>
+    <w:tmpl w:val="9EB050CE"/>
+    <w:lvl w:ilvl="0" w:tplc="1009000F">
+      <w:start w:val="1"/>
+      <w:numFmt w:val="decimal"/>
+      <w:lvlText w:val="%1."/>
+      <w:lvlJc w:val="left"/>
+      <w:pPr>
+        <w:ind w:left="3960" w:hanging="360"/>
+      </w:pPr>
+      <w:rPr>
+        <w:rFonts w:hint="default"/>
+      </w:rPr>
+    </w:lvl>
+    <w:lvl w:ilvl="1" w:tplc="10090019" w:tentative="1">
+      <w:start w:val="1"/>
+      <w:numFmt w:val="lowerLetter"/>
+      <w:lvlText w:val="%2."/>
+      <w:lvlJc w:val="left"/>
+      <w:pPr>
+        <w:ind w:left="4680" w:hanging="360"/>
+      </w:pPr>
+    </w:lvl>
+    <w:lvl w:ilvl="2" w:tplc="1009001B" w:tentative="1">
+      <w:start w:val="1"/>
+      <w:numFmt w:val="lowerRoman"/>
+      <w:lvlText w:val="%3."/>
+      <w:lvlJc w:val="right"/>
+      <w:pPr>
+        <w:ind w:left="5400" w:hanging="180"/>
+      </w:pPr>
+    </w:lvl>
+    <w:lvl w:ilvl="3" w:tplc="1009000F" w:tentative="1">
+      <w:start w:val="1"/>
+      <w:numFmt w:val="decimal"/>
+      <w:lvlText w:val="%4."/>
+      <w:lvlJc w:val="left"/>
+      <w:pPr>
+        <w:ind w:left="6120" w:hanging="360"/>
+      </w:pPr>
+    </w:lvl>
+    <w:lvl w:ilvl="4" w:tplc="10090019" w:tentative="1">
+      <w:start w:val="1"/>
+      <w:numFmt w:val="lowerLetter"/>
+      <w:lvlText w:val="%5."/>
+      <w:lvlJc w:val="left"/>
+      <w:pPr>
+        <w:ind w:left="6840" w:hanging="360"/>
+      </w:pPr>
+    </w:lvl>
+    <w:lvl w:ilvl="5" w:tplc="1009001B" w:tentative="1">
+      <w:start w:val="1"/>
+      <w:numFmt w:val="lowerRoman"/>
+      <w:lvlText w:val="%6."/>
+      <w:lvlJc w:val="right"/>
+      <w:pPr>
+        <w:ind w:left="7560" w:hanging="180"/>
+      </w:pPr>
+    </w:lvl>
+    <w:lvl w:ilvl="6" w:tplc="1009000F" w:tentative="1">
+      <w:start w:val="1"/>
+      <w:numFmt w:val="decimal"/>
+      <w:lvlText w:val="%7."/>
+      <w:lvlJc w:val="left"/>
+      <w:pPr>
+        <w:ind w:left="8280" w:hanging="360"/>
+      </w:pPr>
+    </w:lvl>
+    <w:lvl w:ilvl="7" w:tplc="10090019" w:tentative="1">
+      <w:start w:val="1"/>
+      <w:numFmt w:val="lowerLetter"/>
+      <w:lvlText w:val="%8."/>
+      <w:lvlJc w:val="left"/>
+      <w:pPr>
+        <w:ind w:left="9000" w:hanging="360"/>
+      </w:pPr>
+    </w:lvl>
+    <w:lvl w:ilvl="8" w:tplc="1009001B" w:tentative="1">
+      <w:start w:val="1"/>
+      <w:numFmt w:val="lowerRoman"/>
+      <w:lvlText w:val="%9."/>
+      <w:lvlJc w:val="right"/>
+      <w:pPr>
+        <w:ind w:left="9720" w:hanging="180"/>
+      </w:pPr>
+    </w:lvl>
+  </w:abstractNum>
   <w:num w:numId="1" w16cid:durableId="2022704329">
-    <w:abstractNumId w:val="1"/>
+    <w:abstractNumId w:val="4"/>
   </w:num>
   <w:num w:numId="2" w16cid:durableId="286546468">
-    <w:abstractNumId w:val="2"/>
+    <w:abstractNumId w:val="5"/>
   </w:num>
   <w:num w:numId="3" w16cid:durableId="1257905129">
     <w:abstractNumId w:val="0"/>
   </w:num>
   <w:num w:numId="4" w16cid:durableId="737291769">
+    <w:abstractNumId w:val="7"/>
+  </w:num>
+  <w:num w:numId="5" w16cid:durableId="2139950716">
+    <w:abstractNumId w:val="9"/>
+  </w:num>
+  <w:num w:numId="6" w16cid:durableId="1385906173">
+    <w:abstractNumId w:val="6"/>
+  </w:num>
+  <w:num w:numId="7" w16cid:durableId="194318592">
     <w:abstractNumId w:val="3"/>
+  </w:num>
+  <w:num w:numId="8" w16cid:durableId="1342779584">
+    <w:abstractNumId w:val="2"/>
+  </w:num>
+  <w:num w:numId="9" w16cid:durableId="364252956">
+    <w:abstractNumId w:val="1"/>
+  </w:num>
+  <w:num w:numId="10" w16cid:durableId="212081513">
+    <w:abstractNumId w:val="8"/>
+  </w:num>
+  <w:num w:numId="11" w16cid:durableId="48187101">
+    <w:abstractNumId w:val="10"/>
   </w:num>
 </w:numbering>
 </file>
@@ -1550,6 +5013,28 @@
   <w:style w:type="paragraph" w:default="1" w:styleId="Normal">
     <w:name w:val="Normal"/>
     <w:qFormat/>
+    <w:rsid w:val="00110D67"/>
+  </w:style>
+  <w:style w:type="paragraph" w:styleId="Heading1">
+    <w:name w:val="heading 1"/>
+    <w:basedOn w:val="Normal"/>
+    <w:next w:val="Normal"/>
+    <w:link w:val="Heading1Char"/>
+    <w:uiPriority w:val="9"/>
+    <w:qFormat/>
+    <w:rsid w:val="00053EE2"/>
+    <w:pPr>
+      <w:keepNext/>
+      <w:keepLines/>
+      <w:spacing w:before="240" w:after="0"/>
+      <w:outlineLvl w:val="0"/>
+    </w:pPr>
+    <w:rPr>
+      <w:rFonts w:asciiTheme="majorHAnsi" w:eastAsiaTheme="majorEastAsia" w:hAnsiTheme="majorHAnsi" w:cstheme="majorBidi"/>
+      <w:color w:val="2F5496" w:themeColor="accent1" w:themeShade="BF"/>
+      <w:sz w:val="32"/>
+      <w:szCs w:val="32"/>
+    </w:rPr>
   </w:style>
   <w:style w:type="character" w:default="1" w:styleId="DefaultParagraphFont">
     <w:name w:val="Default Paragraph Font"/>
@@ -1605,6 +5090,74 @@
       <w:ind w:left="720"/>
       <w:contextualSpacing/>
     </w:pPr>
+  </w:style>
+  <w:style w:type="character" w:customStyle="1" w:styleId="Heading1Char">
+    <w:name w:val="Heading 1 Char"/>
+    <w:basedOn w:val="DefaultParagraphFont"/>
+    <w:link w:val="Heading1"/>
+    <w:uiPriority w:val="9"/>
+    <w:rsid w:val="00053EE2"/>
+    <w:rPr>
+      <w:rFonts w:asciiTheme="majorHAnsi" w:eastAsiaTheme="majorEastAsia" w:hAnsiTheme="majorHAnsi" w:cstheme="majorBidi"/>
+      <w:color w:val="2F5496" w:themeColor="accent1" w:themeShade="BF"/>
+      <w:sz w:val="32"/>
+      <w:szCs w:val="32"/>
+    </w:rPr>
+  </w:style>
+  <w:style w:type="character" w:styleId="Emphasis">
+    <w:name w:val="Emphasis"/>
+    <w:basedOn w:val="DefaultParagraphFont"/>
+    <w:uiPriority w:val="20"/>
+    <w:qFormat/>
+    <w:rsid w:val="00EB2D6C"/>
+    <w:rPr>
+      <w:i/>
+      <w:iCs/>
+    </w:rPr>
+  </w:style>
+  <w:style w:type="paragraph" w:styleId="Header">
+    <w:name w:val="header"/>
+    <w:basedOn w:val="Normal"/>
+    <w:link w:val="HeaderChar"/>
+    <w:uiPriority w:val="99"/>
+    <w:unhideWhenUsed/>
+    <w:rsid w:val="00523B86"/>
+    <w:pPr>
+      <w:tabs>
+        <w:tab w:val="center" w:pos="4680"/>
+        <w:tab w:val="right" w:pos="9360"/>
+      </w:tabs>
+      <w:spacing w:after="0" w:line="240" w:lineRule="auto"/>
+    </w:pPr>
+  </w:style>
+  <w:style w:type="character" w:customStyle="1" w:styleId="HeaderChar">
+    <w:name w:val="Header Char"/>
+    <w:basedOn w:val="DefaultParagraphFont"/>
+    <w:link w:val="Header"/>
+    <w:uiPriority w:val="99"/>
+    <w:rsid w:val="00523B86"/>
+  </w:style>
+  <w:style w:type="paragraph" w:styleId="Footer">
+    <w:name w:val="footer"/>
+    <w:basedOn w:val="Normal"/>
+    <w:link w:val="FooterChar"/>
+    <w:uiPriority w:val="99"/>
+    <w:unhideWhenUsed/>
+    <w:rsid w:val="00523B86"/>
+    <w:pPr>
+      <w:tabs>
+        <w:tab w:val="center" w:pos="4680"/>
+        <w:tab w:val="right" w:pos="9360"/>
+      </w:tabs>
+      <w:spacing w:after="0" w:line="240" w:lineRule="auto"/>
+    </w:pPr>
+  </w:style>
+  <w:style w:type="character" w:customStyle="1" w:styleId="FooterChar">
+    <w:name w:val="Footer Char"/>
+    <w:basedOn w:val="DefaultParagraphFont"/>
+    <w:link w:val="Footer"/>
+    <w:uiPriority w:val="99"/>
+    <w:rsid w:val="00523B86"/>
   </w:style>
 </w:styles>
 </file>

--- a/ECSE 316 Assignment 1 Report.docx
+++ b/ECSE 316 Assignment 1 Report.docx
@@ -356,6 +356,160 @@
     </w:p>
     <w:p>
       <w:pPr>
+        <w:spacing w:line="240" w:lineRule="auto"/>
+        <w:ind w:firstLine="720"/>
+        <w:jc w:val="both"/>
+        <w:rPr>
+          <w:rFonts w:ascii="Times New Roman" w:hAnsi="Times New Roman" w:cs="Times New Roman"/>
+          <w:lang w:eastAsia="en-CA"/>
+        </w:rPr>
+      </w:pPr>
+    </w:p>
+    <w:p>
+      <w:pPr>
+        <w:spacing w:line="240" w:lineRule="auto"/>
+        <w:ind w:firstLine="720"/>
+        <w:jc w:val="both"/>
+        <w:rPr>
+          <w:rFonts w:ascii="Times New Roman" w:hAnsi="Times New Roman" w:cs="Times New Roman"/>
+          <w:lang w:eastAsia="en-CA"/>
+        </w:rPr>
+      </w:pPr>
+    </w:p>
+    <w:p>
+      <w:pPr>
+        <w:spacing w:line="240" w:lineRule="auto"/>
+        <w:ind w:firstLine="720"/>
+        <w:jc w:val="both"/>
+        <w:rPr>
+          <w:rFonts w:ascii="Times New Roman" w:hAnsi="Times New Roman" w:cs="Times New Roman"/>
+          <w:lang w:eastAsia="en-CA"/>
+        </w:rPr>
+      </w:pPr>
+    </w:p>
+    <w:p>
+      <w:pPr>
+        <w:spacing w:line="240" w:lineRule="auto"/>
+        <w:ind w:firstLine="720"/>
+        <w:jc w:val="both"/>
+        <w:rPr>
+          <w:rFonts w:ascii="Times New Roman" w:hAnsi="Times New Roman" w:cs="Times New Roman"/>
+          <w:lang w:eastAsia="en-CA"/>
+        </w:rPr>
+      </w:pPr>
+    </w:p>
+    <w:p>
+      <w:pPr>
+        <w:spacing w:line="240" w:lineRule="auto"/>
+        <w:ind w:firstLine="720"/>
+        <w:jc w:val="both"/>
+        <w:rPr>
+          <w:rFonts w:ascii="Times New Roman" w:hAnsi="Times New Roman" w:cs="Times New Roman"/>
+          <w:lang w:eastAsia="en-CA"/>
+        </w:rPr>
+      </w:pPr>
+    </w:p>
+    <w:p>
+      <w:pPr>
+        <w:spacing w:line="240" w:lineRule="auto"/>
+        <w:ind w:firstLine="720"/>
+        <w:jc w:val="both"/>
+        <w:rPr>
+          <w:rFonts w:ascii="Times New Roman" w:hAnsi="Times New Roman" w:cs="Times New Roman"/>
+          <w:lang w:eastAsia="en-CA"/>
+        </w:rPr>
+      </w:pPr>
+    </w:p>
+    <w:p>
+      <w:pPr>
+        <w:spacing w:line="240" w:lineRule="auto"/>
+        <w:ind w:firstLine="720"/>
+        <w:jc w:val="both"/>
+        <w:rPr>
+          <w:rFonts w:ascii="Times New Roman" w:hAnsi="Times New Roman" w:cs="Times New Roman"/>
+          <w:lang w:eastAsia="en-CA"/>
+        </w:rPr>
+      </w:pPr>
+    </w:p>
+    <w:p>
+      <w:pPr>
+        <w:spacing w:line="240" w:lineRule="auto"/>
+        <w:ind w:firstLine="720"/>
+        <w:jc w:val="both"/>
+        <w:rPr>
+          <w:rFonts w:ascii="Times New Roman" w:hAnsi="Times New Roman" w:cs="Times New Roman"/>
+          <w:lang w:eastAsia="en-CA"/>
+        </w:rPr>
+      </w:pPr>
+    </w:p>
+    <w:p>
+      <w:pPr>
+        <w:spacing w:line="240" w:lineRule="auto"/>
+        <w:ind w:firstLine="720"/>
+        <w:jc w:val="both"/>
+        <w:rPr>
+          <w:rFonts w:ascii="Times New Roman" w:hAnsi="Times New Roman" w:cs="Times New Roman"/>
+          <w:lang w:eastAsia="en-CA"/>
+        </w:rPr>
+      </w:pPr>
+    </w:p>
+    <w:p>
+      <w:pPr>
+        <w:spacing w:line="240" w:lineRule="auto"/>
+        <w:ind w:firstLine="720"/>
+        <w:jc w:val="both"/>
+        <w:rPr>
+          <w:rFonts w:ascii="Times New Roman" w:hAnsi="Times New Roman" w:cs="Times New Roman"/>
+          <w:lang w:eastAsia="en-CA"/>
+        </w:rPr>
+      </w:pPr>
+    </w:p>
+    <w:p>
+      <w:pPr>
+        <w:spacing w:line="240" w:lineRule="auto"/>
+        <w:ind w:firstLine="720"/>
+        <w:jc w:val="both"/>
+        <w:rPr>
+          <w:rFonts w:ascii="Times New Roman" w:hAnsi="Times New Roman" w:cs="Times New Roman"/>
+          <w:lang w:eastAsia="en-CA"/>
+        </w:rPr>
+      </w:pPr>
+    </w:p>
+    <w:p>
+      <w:pPr>
+        <w:spacing w:line="240" w:lineRule="auto"/>
+        <w:ind w:firstLine="720"/>
+        <w:jc w:val="both"/>
+        <w:rPr>
+          <w:rFonts w:ascii="Times New Roman" w:hAnsi="Times New Roman" w:cs="Times New Roman"/>
+          <w:lang w:eastAsia="en-CA"/>
+        </w:rPr>
+      </w:pPr>
+    </w:p>
+    <w:p>
+      <w:pPr>
+        <w:spacing w:line="240" w:lineRule="auto"/>
+        <w:ind w:firstLine="720"/>
+        <w:jc w:val="both"/>
+        <w:rPr>
+          <w:rFonts w:ascii="Times New Roman" w:hAnsi="Times New Roman" w:cs="Times New Roman"/>
+          <w:lang w:eastAsia="en-CA"/>
+        </w:rPr>
+      </w:pPr>
+    </w:p>
+    <w:p>
+      <w:pPr>
+        <w:spacing w:line="240" w:lineRule="auto"/>
+        <w:ind w:firstLine="720"/>
+        <w:jc w:val="both"/>
+        <w:rPr>
+          <w:rFonts w:ascii="Times New Roman" w:hAnsi="Times New Roman" w:cs="Times New Roman"/>
+          <w:lang w:eastAsia="en-CA"/>
+        </w:rPr>
+      </w:pPr>
+    </w:p>
+    <w:p>
+      <w:pPr>
         <w:pStyle w:val="ListParagraph"/>
         <w:numPr>
           <w:ilvl w:val="0"/>
@@ -380,6 +534,7 @@
           <w:szCs w:val="24"/>
           <w:lang w:eastAsia="en-CA"/>
         </w:rPr>
+        <w:lastRenderedPageBreak/>
         <w:t>DNS Client Program Design</w:t>
       </w:r>
     </w:p>
@@ -939,7 +1094,6 @@
           <w:u w:val="single"/>
           <w:lang w:eastAsia="en-CA"/>
         </w:rPr>
-        <w:lastRenderedPageBreak/>
         <w:t>DataOutputStream</w:t>
       </w:r>
       <w:r>
@@ -1350,6 +1504,30 @@
         <w:jc w:val="both"/>
         <w:rPr>
           <w:rFonts w:ascii="Times New Roman" w:hAnsi="Times New Roman" w:cs="Times New Roman"/>
+          <w:sz w:val="24"/>
+          <w:szCs w:val="24"/>
+          <w:lang w:eastAsia="en-CA"/>
+        </w:rPr>
+      </w:pPr>
+    </w:p>
+    <w:p>
+      <w:pPr>
+        <w:spacing w:line="240" w:lineRule="auto"/>
+        <w:jc w:val="both"/>
+        <w:rPr>
+          <w:rFonts w:ascii="Times New Roman" w:hAnsi="Times New Roman" w:cs="Times New Roman"/>
+          <w:sz w:val="24"/>
+          <w:szCs w:val="24"/>
+          <w:lang w:eastAsia="en-CA"/>
+        </w:rPr>
+      </w:pPr>
+    </w:p>
+    <w:p>
+      <w:pPr>
+        <w:spacing w:line="240" w:lineRule="auto"/>
+        <w:jc w:val="both"/>
+        <w:rPr>
+          <w:rFonts w:ascii="Times New Roman" w:hAnsi="Times New Roman" w:cs="Times New Roman"/>
           <w:b/>
           <w:bCs/>
           <w:sz w:val="24"/>
@@ -1366,7 +1544,8 @@
           <w:szCs w:val="24"/>
           <w:lang w:eastAsia="en-CA"/>
         </w:rPr>
-        <w:t xml:space="preserve">3.3 </w:t>
+        <w:lastRenderedPageBreak/>
+        <w:t>2.3</w:t>
       </w:r>
       <w:r>
         <w:rPr>
@@ -1377,6 +1556,17 @@
           <w:szCs w:val="24"/>
           <w:lang w:eastAsia="en-CA"/>
         </w:rPr>
+        <w:t xml:space="preserve"> </w:t>
+      </w:r>
+      <w:r>
+        <w:rPr>
+          <w:rFonts w:ascii="Times New Roman" w:hAnsi="Times New Roman" w:cs="Times New Roman"/>
+          <w:b/>
+          <w:bCs/>
+          <w:sz w:val="24"/>
+          <w:szCs w:val="24"/>
+          <w:lang w:eastAsia="en-CA"/>
+        </w:rPr>
         <w:t>Handling Compressed Domain Names in DNS Responses:</w:t>
       </w:r>
     </w:p>
@@ -1400,114 +1590,6 @@
         </w:rPr>
         <w:t>The DNS protocol supports compression of domain names in the response packets to reduce the size of the response. The DNS client program is designed to handle this compression by using a pointer mechanism to reference previously used domain names in the response. The program would iterate through the response and follow the pointers as necessary to decompress the domain name in the response. This would ensure that the DNS client program can handle compressed domain names in DNS responses.</w:t>
       </w:r>
-    </w:p>
-    <w:p>
-      <w:pPr>
-        <w:spacing w:line="240" w:lineRule="auto"/>
-        <w:jc w:val="both"/>
-        <w:rPr>
-          <w:rFonts w:ascii="Times New Roman" w:hAnsi="Times New Roman" w:cs="Times New Roman"/>
-          <w:sz w:val="24"/>
-          <w:szCs w:val="24"/>
-          <w:lang w:eastAsia="en-CA"/>
-        </w:rPr>
-      </w:pPr>
-    </w:p>
-    <w:p>
-      <w:pPr>
-        <w:spacing w:line="240" w:lineRule="auto"/>
-        <w:jc w:val="both"/>
-        <w:rPr>
-          <w:rFonts w:ascii="Times New Roman" w:hAnsi="Times New Roman" w:cs="Times New Roman"/>
-          <w:sz w:val="24"/>
-          <w:szCs w:val="24"/>
-          <w:lang w:eastAsia="en-CA"/>
-        </w:rPr>
-      </w:pPr>
-    </w:p>
-    <w:p>
-      <w:pPr>
-        <w:spacing w:line="240" w:lineRule="auto"/>
-        <w:jc w:val="both"/>
-        <w:rPr>
-          <w:rFonts w:ascii="Times New Roman" w:hAnsi="Times New Roman" w:cs="Times New Roman"/>
-          <w:sz w:val="24"/>
-          <w:szCs w:val="24"/>
-          <w:lang w:eastAsia="en-CA"/>
-        </w:rPr>
-      </w:pPr>
-    </w:p>
-    <w:p>
-      <w:pPr>
-        <w:spacing w:line="240" w:lineRule="auto"/>
-        <w:jc w:val="both"/>
-        <w:rPr>
-          <w:rFonts w:ascii="Times New Roman" w:hAnsi="Times New Roman" w:cs="Times New Roman"/>
-          <w:sz w:val="24"/>
-          <w:szCs w:val="24"/>
-          <w:lang w:eastAsia="en-CA"/>
-        </w:rPr>
-      </w:pPr>
-    </w:p>
-    <w:p>
-      <w:pPr>
-        <w:spacing w:line="240" w:lineRule="auto"/>
-        <w:jc w:val="both"/>
-        <w:rPr>
-          <w:rFonts w:ascii="Times New Roman" w:hAnsi="Times New Roman" w:cs="Times New Roman"/>
-          <w:sz w:val="24"/>
-          <w:szCs w:val="24"/>
-          <w:lang w:eastAsia="en-CA"/>
-        </w:rPr>
-      </w:pPr>
-    </w:p>
-    <w:p>
-      <w:pPr>
-        <w:spacing w:line="240" w:lineRule="auto"/>
-        <w:jc w:val="both"/>
-        <w:rPr>
-          <w:rFonts w:ascii="Times New Roman" w:hAnsi="Times New Roman" w:cs="Times New Roman"/>
-          <w:sz w:val="24"/>
-          <w:szCs w:val="24"/>
-          <w:lang w:eastAsia="en-CA"/>
-        </w:rPr>
-      </w:pPr>
-    </w:p>
-    <w:p>
-      <w:pPr>
-        <w:spacing w:line="240" w:lineRule="auto"/>
-        <w:jc w:val="both"/>
-        <w:rPr>
-          <w:rFonts w:ascii="Times New Roman" w:hAnsi="Times New Roman" w:cs="Times New Roman"/>
-          <w:sz w:val="24"/>
-          <w:szCs w:val="24"/>
-          <w:lang w:eastAsia="en-CA"/>
-        </w:rPr>
-      </w:pPr>
-    </w:p>
-    <w:p>
-      <w:pPr>
-        <w:spacing w:line="240" w:lineRule="auto"/>
-        <w:jc w:val="both"/>
-        <w:rPr>
-          <w:rFonts w:ascii="Times New Roman" w:hAnsi="Times New Roman" w:cs="Times New Roman"/>
-          <w:sz w:val="24"/>
-          <w:szCs w:val="24"/>
-          <w:lang w:eastAsia="en-CA"/>
-        </w:rPr>
-      </w:pPr>
-    </w:p>
-    <w:p>
-      <w:pPr>
-        <w:spacing w:line="240" w:lineRule="auto"/>
-        <w:jc w:val="both"/>
-        <w:rPr>
-          <w:rFonts w:ascii="Times New Roman" w:hAnsi="Times New Roman" w:cs="Times New Roman"/>
-          <w:sz w:val="24"/>
-          <w:szCs w:val="24"/>
-          <w:lang w:eastAsia="en-CA"/>
-        </w:rPr>
-      </w:pPr>
     </w:p>
     <w:p>
       <w:pPr>
@@ -1547,7 +1629,6 @@
           <w:szCs w:val="24"/>
           <w:lang w:eastAsia="en-CA"/>
         </w:rPr>
-        <w:lastRenderedPageBreak/>
         <w:t>Testing</w:t>
       </w:r>
     </w:p>
@@ -2087,56 +2168,6 @@
     </w:p>
     <w:p>
       <w:pPr>
-        <w:spacing w:line="240" w:lineRule="auto"/>
-        <w:jc w:val="both"/>
-        <w:rPr>
-          <w:rFonts w:ascii="Times New Roman" w:hAnsi="Times New Roman" w:cs="Times New Roman"/>
-          <w:lang w:eastAsia="en-CA"/>
-        </w:rPr>
-      </w:pPr>
-    </w:p>
-    <w:p>
-      <w:pPr>
-        <w:spacing w:line="240" w:lineRule="auto"/>
-        <w:jc w:val="both"/>
-        <w:rPr>
-          <w:rFonts w:ascii="Times New Roman" w:hAnsi="Times New Roman" w:cs="Times New Roman"/>
-          <w:lang w:eastAsia="en-CA"/>
-        </w:rPr>
-      </w:pPr>
-    </w:p>
-    <w:p>
-      <w:pPr>
-        <w:spacing w:line="240" w:lineRule="auto"/>
-        <w:jc w:val="both"/>
-        <w:rPr>
-          <w:rFonts w:ascii="Times New Roman" w:hAnsi="Times New Roman" w:cs="Times New Roman"/>
-          <w:lang w:eastAsia="en-CA"/>
-        </w:rPr>
-      </w:pPr>
-    </w:p>
-    <w:p>
-      <w:pPr>
-        <w:spacing w:line="240" w:lineRule="auto"/>
-        <w:jc w:val="both"/>
-        <w:rPr>
-          <w:rFonts w:ascii="Times New Roman" w:hAnsi="Times New Roman" w:cs="Times New Roman"/>
-          <w:lang w:eastAsia="en-CA"/>
-        </w:rPr>
-      </w:pPr>
-    </w:p>
-    <w:p>
-      <w:pPr>
-        <w:spacing w:line="240" w:lineRule="auto"/>
-        <w:jc w:val="both"/>
-        <w:rPr>
-          <w:rFonts w:ascii="Times New Roman" w:hAnsi="Times New Roman" w:cs="Times New Roman"/>
-          <w:lang w:eastAsia="en-CA"/>
-        </w:rPr>
-      </w:pPr>
-    </w:p>
-    <w:p>
-      <w:pPr>
         <w:pStyle w:val="ListParagraph"/>
         <w:spacing w:line="240" w:lineRule="auto"/>
         <w:ind w:left="3960"/>
@@ -2155,7 +2186,6 @@
           <w:szCs w:val="24"/>
           <w:lang w:eastAsia="en-CA"/>
         </w:rPr>
-        <w:lastRenderedPageBreak/>
         <w:t xml:space="preserve">4. </w:t>
       </w:r>
       <w:r>
@@ -2772,7 +2802,6 @@
           <w:szCs w:val="24"/>
           <w:lang w:eastAsia="en-CA"/>
         </w:rPr>
-        <w:lastRenderedPageBreak/>
         <w:t xml:space="preserve">5. </w:t>
       </w:r>
       <w:r>
